--- a/Design Level Use Case Narratives.docx
+++ b/Design Level Use Case Narratives.docx
@@ -847,29 +847,61 @@
             <w:pPr>
               <w:spacing w:after="0" w:line="360" w:lineRule="auto"/>
               <w:rPr>
-                <w:rFonts w:ascii="Arial" w:hAnsi="Arial" w:cs="Arial"/>
-                <w:sz w:val="20"/>
-                <w:szCs w:val="20"/>
-                <w:lang w:val="en-AU"/>
-              </w:rPr>
-            </w:pPr>
-            <w:r>
-              <w:rPr>
-                <w:rFonts w:ascii="Arial" w:hAnsi="Arial" w:cs="Arial"/>
-                <w:sz w:val="20"/>
-                <w:szCs w:val="20"/>
-                <w:lang w:val="en-AU"/>
-              </w:rPr>
-              <w:t>Step 5: The system validates the data to confirm that all necessary fields are filled correctly.</w:t>
+                <w:rFonts w:ascii="Arial" w:eastAsia="Times New Roman" w:hAnsi="Arial" w:cs="Arial"/>
+                <w:sz w:val="20"/>
+                <w:szCs w:val="20"/>
+              </w:rPr>
+            </w:pPr>
+            <w:r>
+              <w:rPr>
+                <w:rFonts w:ascii="Arial" w:hAnsi="Arial" w:cs="Arial"/>
+                <w:sz w:val="20"/>
+                <w:szCs w:val="20"/>
+                <w:lang w:val="en-AU"/>
+              </w:rPr>
+              <w:t xml:space="preserve">Step 5: </w:t>
+            </w:r>
+            <w:r>
+              <w:rPr>
+                <w:rFonts w:ascii="Arial" w:eastAsia="Times New Roman" w:hAnsi="Arial" w:cs="Arial"/>
+                <w:sz w:val="20"/>
+                <w:szCs w:val="20"/>
+              </w:rPr>
+              <w:t>The sites administrator</w:t>
+            </w:r>
+            <w:r>
+              <w:rPr>
+                <w:rFonts w:ascii="Arial" w:eastAsia="Times New Roman" w:hAnsi="Arial" w:cs="Arial"/>
+                <w:sz w:val="20"/>
+                <w:szCs w:val="20"/>
+              </w:rPr>
+              <w:t xml:space="preserve"> clicks on the “</w:t>
+            </w:r>
+            <w:r>
+              <w:rPr>
+                <w:rFonts w:ascii="Arial" w:eastAsia="Times New Roman" w:hAnsi="Arial" w:cs="Arial"/>
+                <w:sz w:val="20"/>
+                <w:szCs w:val="20"/>
+              </w:rPr>
+              <w:t>Add Site</w:t>
+            </w:r>
+            <w:r>
+              <w:rPr>
+                <w:rFonts w:ascii="Arial" w:eastAsia="Times New Roman" w:hAnsi="Arial" w:cs="Arial"/>
+                <w:sz w:val="20"/>
+                <w:szCs w:val="20"/>
+              </w:rPr>
+              <w:t>” button.</w:t>
             </w:r>
           </w:p>
           <w:p>
             <w:pPr>
               <w:spacing w:after="0" w:line="360" w:lineRule="auto"/>
               <w:rPr>
-                <w:rFonts w:ascii="Arial" w:eastAsia="Times New Roman" w:hAnsi="Arial" w:cs="Arial"/>
-                <w:sz w:val="20"/>
-                <w:szCs w:val="20"/>
+                <w:rFonts w:ascii="Arial" w:hAnsi="Arial" w:cs="Arial"/>
+                <w:sz w:val="20"/>
+                <w:szCs w:val="20"/>
+                <w:lang w:val="en-AU"/>
               </w:rPr>
             </w:pPr>
             <w:r>
@@ -897,6 +929,43 @@
                 <w:szCs w:val="20"/>
                 <w:lang w:val="en-AU"/>
               </w:rPr>
+              <w:t>: The system validates the data to confirm that all necessary fields are filled correctly.</w:t>
+            </w:r>
+          </w:p>
+          <w:p>
+            <w:pPr>
+              <w:spacing w:after="0" w:line="360" w:lineRule="auto"/>
+              <w:rPr>
+                <w:rFonts w:ascii="Arial" w:eastAsia="Times New Roman" w:hAnsi="Arial" w:cs="Arial"/>
+                <w:sz w:val="20"/>
+                <w:szCs w:val="20"/>
+              </w:rPr>
+            </w:pPr>
+            <w:r>
+              <w:rPr>
+                <w:rFonts w:ascii="Arial" w:hAnsi="Arial" w:cs="Arial"/>
+                <w:sz w:val="20"/>
+                <w:szCs w:val="20"/>
+                <w:lang w:val="en-AU"/>
+              </w:rPr>
+              <w:t xml:space="preserve">Step </w:t>
+            </w:r>
+            <w:r>
+              <w:rPr>
+                <w:rFonts w:ascii="Arial" w:hAnsi="Arial" w:cs="Arial"/>
+                <w:sz w:val="20"/>
+                <w:szCs w:val="20"/>
+                <w:lang w:val="en-AU"/>
+              </w:rPr>
+              <w:t>7</w:t>
+            </w:r>
+            <w:r>
+              <w:rPr>
+                <w:rFonts w:ascii="Arial" w:hAnsi="Arial" w:cs="Arial"/>
+                <w:sz w:val="20"/>
+                <w:szCs w:val="20"/>
+                <w:lang w:val="en-AU"/>
+              </w:rPr>
               <w:t>:</w:t>
             </w:r>
             <w:r>
@@ -975,7 +1044,7 @@
                 <w:szCs w:val="20"/>
                 <w:lang w:val="en-AU"/>
               </w:rPr>
-              <w:t>7</w:t>
+              <w:t>8</w:t>
             </w:r>
             <w:r>
               <w:rPr>
@@ -1029,7 +1098,7 @@
                 <w:szCs w:val="20"/>
                 <w:lang w:val="en-AU"/>
               </w:rPr>
-              <w:t>8</w:t>
+              <w:t>9</w:t>
             </w:r>
             <w:r>
               <w:rPr>
@@ -1072,7 +1141,23 @@
                 <w:sz w:val="20"/>
                 <w:szCs w:val="20"/>
               </w:rPr>
-              <w:t xml:space="preserve">Step 9: </w:t>
+              <w:t xml:space="preserve">Step </w:t>
+            </w:r>
+            <w:r>
+              <w:rPr>
+                <w:rFonts w:ascii="Arial" w:eastAsia="Times New Roman" w:hAnsi="Arial" w:cs="Arial"/>
+                <w:sz w:val="20"/>
+                <w:szCs w:val="20"/>
+              </w:rPr>
+              <w:t>10</w:t>
+            </w:r>
+            <w:r>
+              <w:rPr>
+                <w:rFonts w:ascii="Arial" w:eastAsia="Times New Roman" w:hAnsi="Arial" w:cs="Arial"/>
+                <w:sz w:val="20"/>
+                <w:szCs w:val="20"/>
+              </w:rPr>
+              <w:t xml:space="preserve">: </w:t>
             </w:r>
             <w:r>
               <w:rPr>
@@ -1116,7 +1201,16 @@
                 <w:szCs w:val="20"/>
                 <w:lang w:val="en-AU"/>
               </w:rPr>
-              <w:t>10</w:t>
+              <w:t>1</w:t>
+            </w:r>
+            <w:r>
+              <w:rPr>
+                <w:rFonts w:ascii="Arial" w:hAnsi="Arial" w:cs="Arial"/>
+                <w:sz w:val="20"/>
+                <w:szCs w:val="20"/>
+                <w:lang w:val="en-AU"/>
+              </w:rPr>
+              <w:t>1</w:t>
             </w:r>
             <w:r>
               <w:rPr>
@@ -1503,7 +1597,7 @@
                 <w:szCs w:val="20"/>
                 <w:lang w:val="en-AU"/>
               </w:rPr>
-              <w:t>6</w:t>
+              <w:t>7</w:t>
             </w:r>
             <w:r>
               <w:rPr>
@@ -1565,7 +1659,7 @@
                 <w:szCs w:val="20"/>
                 <w:lang w:val="en-AU"/>
               </w:rPr>
-              <w:t>6</w:t>
+              <w:t>7</w:t>
             </w:r>
             <w:r>
               <w:rPr>
@@ -1677,7 +1771,7 @@
                 <w:szCs w:val="20"/>
                 <w:lang w:val="en-AU"/>
               </w:rPr>
-              <w:t>9</w:t>
+              <w:t>10</w:t>
             </w:r>
             <w:r>
               <w:rPr>
@@ -1747,7 +1841,7 @@
                 <w:szCs w:val="20"/>
                 <w:lang w:val="en-AU"/>
               </w:rPr>
-              <w:t>9</w:t>
+              <w:t>10</w:t>
             </w:r>
             <w:r>
               <w:rPr>
@@ -3369,15 +3463,7 @@
                 <w:sz w:val="20"/>
                 <w:szCs w:val="20"/>
               </w:rPr>
-              <w:t>” button</w:t>
-            </w:r>
-            <w:r>
-              <w:rPr>
-                <w:rFonts w:ascii="Arial" w:hAnsi="Arial" w:cs="Arial"/>
-                <w:sz w:val="20"/>
-                <w:szCs w:val="20"/>
-              </w:rPr>
-              <w:t>.</w:t>
+              <w:t>” button.</w:t>
             </w:r>
           </w:p>
           <w:p>
@@ -3432,16 +3518,7 @@
                 <w:szCs w:val="20"/>
                 <w:lang w:val="en-AU"/>
               </w:rPr>
-              <w:t xml:space="preserve"> </w:t>
-            </w:r>
-            <w:r>
-              <w:rPr>
-                <w:rFonts w:ascii="Arial" w:hAnsi="Arial" w:cs="Arial"/>
-                <w:sz w:val="20"/>
-                <w:szCs w:val="20"/>
-                <w:lang w:val="en-AU"/>
-              </w:rPr>
-              <w:t>to end the use case</w:t>
+              <w:t xml:space="preserve"> to end the use case</w:t>
             </w:r>
             <w:r>
               <w:rPr>
@@ -3821,23 +3898,7 @@
                 <w:sz w:val="20"/>
                 <w:szCs w:val="20"/>
               </w:rPr>
-              <w:t>clicks on the “</w:t>
-            </w:r>
-            <w:r>
-              <w:rPr>
-                <w:rFonts w:ascii="Arial" w:hAnsi="Arial" w:cs="Arial"/>
-                <w:sz w:val="20"/>
-                <w:szCs w:val="20"/>
-              </w:rPr>
-              <w:t>Return</w:t>
-            </w:r>
-            <w:r>
-              <w:rPr>
-                <w:rFonts w:ascii="Arial" w:hAnsi="Arial" w:cs="Arial"/>
-                <w:sz w:val="20"/>
-                <w:szCs w:val="20"/>
-              </w:rPr>
-              <w:t>” button</w:t>
+              <w:t>clicks on the “Return” button</w:t>
             </w:r>
             <w:r>
               <w:rPr>
@@ -4151,23 +4212,7 @@
                 <w:sz w:val="20"/>
                 <w:szCs w:val="20"/>
               </w:rPr>
-              <w:t>clicks on the “</w:t>
-            </w:r>
-            <w:r>
-              <w:rPr>
-                <w:rFonts w:ascii="Arial" w:hAnsi="Arial" w:cs="Arial"/>
-                <w:sz w:val="20"/>
-                <w:szCs w:val="20"/>
-              </w:rPr>
-              <w:t>Cancel</w:t>
-            </w:r>
-            <w:r>
-              <w:rPr>
-                <w:rFonts w:ascii="Arial" w:hAnsi="Arial" w:cs="Arial"/>
-                <w:sz w:val="20"/>
-                <w:szCs w:val="20"/>
-              </w:rPr>
-              <w:t>” button</w:t>
+              <w:t>clicks on the “Cancel” button</w:t>
             </w:r>
             <w:r>
               <w:rPr>
@@ -5285,6 +5330,69 @@
                 <w:sz w:val="20"/>
                 <w:szCs w:val="20"/>
               </w:rPr>
+              <w:t xml:space="preserve">Step 3: </w:t>
+            </w:r>
+            <w:r>
+              <w:rPr>
+                <w:rFonts w:ascii="Arial" w:hAnsi="Arial" w:cs="Arial"/>
+                <w:sz w:val="20"/>
+                <w:szCs w:val="20"/>
+                <w:lang w:val="en-AU"/>
+              </w:rPr>
+              <w:t xml:space="preserve">The system gets all of the </w:t>
+            </w:r>
+            <w:r>
+              <w:rPr>
+                <w:rFonts w:ascii="Arial" w:hAnsi="Arial" w:cs="Arial"/>
+                <w:sz w:val="20"/>
+                <w:szCs w:val="20"/>
+                <w:lang w:val="en-AU"/>
+              </w:rPr>
+              <w:t>site</w:t>
+            </w:r>
+            <w:r>
+              <w:rPr>
+                <w:rFonts w:ascii="Arial" w:hAnsi="Arial" w:cs="Arial"/>
+                <w:sz w:val="20"/>
+                <w:szCs w:val="20"/>
+                <w:lang w:val="en-AU"/>
+              </w:rPr>
+              <w:t>s</w:t>
+            </w:r>
+            <w:r>
+              <w:rPr>
+                <w:rFonts w:ascii="Arial" w:hAnsi="Arial" w:cs="Arial"/>
+                <w:sz w:val="20"/>
+                <w:szCs w:val="20"/>
+              </w:rPr>
+              <w:t xml:space="preserve"> that have no site habitats</w:t>
+            </w:r>
+            <w:r>
+              <w:rPr>
+                <w:rFonts w:ascii="Arial" w:hAnsi="Arial" w:cs="Arial"/>
+                <w:sz w:val="20"/>
+                <w:szCs w:val="20"/>
+                <w:lang w:val="en-AU"/>
+              </w:rPr>
+              <w:t>.</w:t>
+            </w:r>
+          </w:p>
+          <w:p>
+            <w:pPr>
+              <w:spacing w:after="0" w:line="360" w:lineRule="auto"/>
+              <w:rPr>
+                <w:rFonts w:ascii="Arial" w:eastAsia="Times New Roman" w:hAnsi="Arial" w:cs="Arial"/>
+                <w:sz w:val="20"/>
+                <w:szCs w:val="20"/>
+              </w:rPr>
+            </w:pPr>
+            <w:r>
+              <w:rPr>
+                <w:rFonts w:ascii="Arial" w:hAnsi="Arial" w:cs="Arial"/>
+                <w:sz w:val="20"/>
+                <w:szCs w:val="20"/>
+                <w:lang w:val="en-AU"/>
+              </w:rPr>
               <w:t xml:space="preserve">Step </w:t>
             </w:r>
             <w:r>
@@ -5292,50 +5400,63 @@
                 <w:rFonts w:ascii="Arial" w:hAnsi="Arial" w:cs="Arial"/>
                 <w:sz w:val="20"/>
                 <w:szCs w:val="20"/>
-              </w:rPr>
-              <w:t xml:space="preserve">3: </w:t>
-            </w:r>
-            <w:r>
-              <w:rPr>
-                <w:rFonts w:ascii="Arial" w:hAnsi="Arial" w:cs="Arial"/>
-                <w:sz w:val="20"/>
-                <w:szCs w:val="20"/>
-                <w:lang w:val="en-AU"/>
-              </w:rPr>
-              <w:t xml:space="preserve">The system gets all of the </w:t>
-            </w:r>
-            <w:r>
-              <w:rPr>
-                <w:rFonts w:ascii="Arial" w:hAnsi="Arial" w:cs="Arial"/>
-                <w:sz w:val="20"/>
-                <w:szCs w:val="20"/>
-                <w:lang w:val="en-AU"/>
-              </w:rPr>
-              <w:t>site</w:t>
-            </w:r>
-            <w:r>
-              <w:rPr>
-                <w:rFonts w:ascii="Arial" w:hAnsi="Arial" w:cs="Arial"/>
-                <w:sz w:val="20"/>
-                <w:szCs w:val="20"/>
-                <w:lang w:val="en-AU"/>
-              </w:rPr>
-              <w:t>s</w:t>
-            </w:r>
-            <w:r>
-              <w:rPr>
-                <w:rFonts w:ascii="Arial" w:hAnsi="Arial" w:cs="Arial"/>
-                <w:sz w:val="20"/>
-                <w:szCs w:val="20"/>
-              </w:rPr>
-              <w:t xml:space="preserve"> that have no site habitats</w:t>
-            </w:r>
-            <w:r>
-              <w:rPr>
-                <w:rFonts w:ascii="Arial" w:hAnsi="Arial" w:cs="Arial"/>
-                <w:sz w:val="20"/>
-                <w:szCs w:val="20"/>
-                <w:lang w:val="en-AU"/>
+                <w:lang w:val="en-AU"/>
+              </w:rPr>
+              <w:t>4</w:t>
+            </w:r>
+            <w:r>
+              <w:rPr>
+                <w:rFonts w:ascii="Arial" w:hAnsi="Arial" w:cs="Arial"/>
+                <w:sz w:val="20"/>
+                <w:szCs w:val="20"/>
+                <w:lang w:val="en-AU"/>
+              </w:rPr>
+              <w:t>:</w:t>
+            </w:r>
+            <w:r>
+              <w:rPr>
+                <w:sz w:val="20"/>
+                <w:szCs w:val="20"/>
+              </w:rPr>
+              <w:t xml:space="preserve"> </w:t>
+            </w:r>
+            <w:r>
+              <w:rPr>
+                <w:rFonts w:ascii="Arial" w:hAnsi="Arial" w:cs="Arial"/>
+                <w:sz w:val="20"/>
+                <w:szCs w:val="20"/>
+              </w:rPr>
+              <w:t>The system displays</w:t>
+            </w:r>
+            <w:r>
+              <w:rPr>
+                <w:rFonts w:ascii="Arial" w:hAnsi="Arial" w:cs="Arial"/>
+                <w:sz w:val="20"/>
+                <w:szCs w:val="20"/>
+              </w:rPr>
+              <w:t xml:space="preserve"> a </w:t>
+            </w:r>
+            <w:r>
+              <w:rPr>
+                <w:rFonts w:ascii="Arial" w:hAnsi="Arial" w:cs="Arial"/>
+                <w:sz w:val="20"/>
+                <w:szCs w:val="20"/>
+              </w:rPr>
+              <w:t>list all the sites (site id and site name) that have no site habitats</w:t>
+            </w:r>
+            <w:r>
+              <w:rPr>
+                <w:rFonts w:ascii="Arial" w:hAnsi="Arial" w:cs="Arial"/>
+                <w:sz w:val="20"/>
+                <w:szCs w:val="20"/>
+              </w:rPr>
+              <w:t xml:space="preserve"> in a list box</w:t>
+            </w:r>
+            <w:r>
+              <w:rPr>
+                <w:rFonts w:ascii="Arial" w:hAnsi="Arial" w:cs="Arial"/>
+                <w:sz w:val="20"/>
+                <w:szCs w:val="20"/>
               </w:rPr>
               <w:t>.</w:t>
             </w:r>
@@ -5344,7 +5465,7 @@
             <w:pPr>
               <w:spacing w:after="0" w:line="360" w:lineRule="auto"/>
               <w:rPr>
-                <w:rFonts w:ascii="Arial" w:eastAsia="Times New Roman" w:hAnsi="Arial" w:cs="Arial"/>
+                <w:rFonts w:ascii="Arial" w:hAnsi="Arial" w:cs="Arial"/>
                 <w:sz w:val="20"/>
                 <w:szCs w:val="20"/>
               </w:rPr>
@@ -5365,7 +5486,7 @@
                 <w:szCs w:val="20"/>
                 <w:lang w:val="en-AU"/>
               </w:rPr>
-              <w:t>4</w:t>
+              <w:t>5</w:t>
             </w:r>
             <w:r>
               <w:rPr>
@@ -5389,56 +5510,23 @@
                 <w:sz w:val="20"/>
                 <w:szCs w:val="20"/>
               </w:rPr>
-              <w:t>The system displays</w:t>
-            </w:r>
-            <w:r>
-              <w:rPr>
-                <w:rFonts w:ascii="Arial" w:hAnsi="Arial" w:cs="Arial"/>
-                <w:sz w:val="20"/>
-                <w:szCs w:val="20"/>
-              </w:rPr>
-              <w:t xml:space="preserve"> a </w:t>
-            </w:r>
-            <w:r>
-              <w:rPr>
-                <w:rFonts w:ascii="Arial" w:hAnsi="Arial" w:cs="Arial"/>
-                <w:sz w:val="20"/>
-                <w:szCs w:val="20"/>
-              </w:rPr>
-              <w:t>list all the sites (site id and site name) that have no site habitats</w:t>
-            </w:r>
-            <w:r>
-              <w:rPr>
-                <w:rFonts w:ascii="Arial" w:hAnsi="Arial" w:cs="Arial"/>
-                <w:sz w:val="20"/>
-                <w:szCs w:val="20"/>
-              </w:rPr>
-              <w:t xml:space="preserve"> in a list box</w:t>
-            </w:r>
-            <w:r>
-              <w:rPr>
-                <w:rFonts w:ascii="Arial" w:hAnsi="Arial" w:cs="Arial"/>
-                <w:sz w:val="20"/>
-                <w:szCs w:val="20"/>
-              </w:rPr>
-              <w:t>.</w:t>
+              <w:t>The sites administrator selects the site who requires deleting</w:t>
             </w:r>
           </w:p>
           <w:p>
             <w:pPr>
               <w:spacing w:after="0" w:line="360" w:lineRule="auto"/>
               <w:rPr>
-                <w:rFonts w:ascii="Arial" w:hAnsi="Arial" w:cs="Arial"/>
-                <w:sz w:val="20"/>
-                <w:szCs w:val="20"/>
-              </w:rPr>
-            </w:pPr>
-            <w:r>
-              <w:rPr>
-                <w:rFonts w:ascii="Arial" w:hAnsi="Arial" w:cs="Arial"/>
-                <w:sz w:val="20"/>
-                <w:szCs w:val="20"/>
-                <w:lang w:val="en-AU"/>
+                <w:rFonts w:ascii="Arial" w:eastAsia="Times New Roman" w:hAnsi="Arial" w:cs="Arial"/>
+                <w:sz w:val="20"/>
+                <w:szCs w:val="20"/>
+              </w:rPr>
+            </w:pPr>
+            <w:r>
+              <w:rPr>
+                <w:rFonts w:ascii="Arial" w:hAnsi="Arial" w:cs="Arial"/>
+                <w:sz w:val="20"/>
+                <w:szCs w:val="20"/>
               </w:rPr>
               <w:t xml:space="preserve">Step </w:t>
             </w:r>
@@ -5447,57 +5535,6 @@
                 <w:rFonts w:ascii="Arial" w:hAnsi="Arial" w:cs="Arial"/>
                 <w:sz w:val="20"/>
                 <w:szCs w:val="20"/>
-                <w:lang w:val="en-AU"/>
-              </w:rPr>
-              <w:t>5</w:t>
-            </w:r>
-            <w:r>
-              <w:rPr>
-                <w:rFonts w:ascii="Arial" w:hAnsi="Arial" w:cs="Arial"/>
-                <w:sz w:val="20"/>
-                <w:szCs w:val="20"/>
-                <w:lang w:val="en-AU"/>
-              </w:rPr>
-              <w:t>:</w:t>
-            </w:r>
-            <w:r>
-              <w:rPr>
-                <w:sz w:val="20"/>
-                <w:szCs w:val="20"/>
-              </w:rPr>
-              <w:t xml:space="preserve"> </w:t>
-            </w:r>
-            <w:r>
-              <w:rPr>
-                <w:rFonts w:ascii="Arial" w:hAnsi="Arial" w:cs="Arial"/>
-                <w:sz w:val="20"/>
-                <w:szCs w:val="20"/>
-              </w:rPr>
-              <w:t>The sites administrator selects the site who requires deleting</w:t>
-            </w:r>
-          </w:p>
-          <w:p>
-            <w:pPr>
-              <w:spacing w:after="0" w:line="360" w:lineRule="auto"/>
-              <w:rPr>
-                <w:rFonts w:ascii="Arial" w:eastAsia="Times New Roman" w:hAnsi="Arial" w:cs="Arial"/>
-                <w:sz w:val="20"/>
-                <w:szCs w:val="20"/>
-              </w:rPr>
-            </w:pPr>
-            <w:r>
-              <w:rPr>
-                <w:rFonts w:ascii="Arial" w:hAnsi="Arial" w:cs="Arial"/>
-                <w:sz w:val="20"/>
-                <w:szCs w:val="20"/>
-              </w:rPr>
-              <w:t xml:space="preserve">Step </w:t>
-            </w:r>
-            <w:r>
-              <w:rPr>
-                <w:rFonts w:ascii="Arial" w:hAnsi="Arial" w:cs="Arial"/>
-                <w:sz w:val="20"/>
-                <w:szCs w:val="20"/>
               </w:rPr>
               <w:t>6</w:t>
             </w:r>
@@ -5516,25 +5553,7 @@
                 <w:szCs w:val="20"/>
                 <w:lang w:val="en-AU"/>
               </w:rPr>
-              <w:t xml:space="preserve">The system gets the details of the selected </w:t>
-            </w:r>
-            <w:r>
-              <w:rPr>
-                <w:rFonts w:ascii="Arial" w:hAnsi="Arial" w:cs="Arial"/>
-                <w:sz w:val="20"/>
-                <w:szCs w:val="20"/>
-                <w:lang w:val="en-AU"/>
-              </w:rPr>
-              <w:t>site</w:t>
-            </w:r>
-            <w:r>
-              <w:rPr>
-                <w:rFonts w:ascii="Arial" w:hAnsi="Arial" w:cs="Arial"/>
-                <w:sz w:val="20"/>
-                <w:szCs w:val="20"/>
-                <w:lang w:val="en-AU"/>
-              </w:rPr>
-              <w:t>.</w:t>
+              <w:t>The system gets the details of the selected site.</w:t>
             </w:r>
           </w:p>
           <w:p>
@@ -6632,23 +6651,7 @@
                 <w:sz w:val="20"/>
                 <w:szCs w:val="20"/>
               </w:rPr>
-              <w:t>clicks on the “</w:t>
-            </w:r>
-            <w:r>
-              <w:rPr>
-                <w:rFonts w:ascii="Arial" w:hAnsi="Arial" w:cs="Arial"/>
-                <w:sz w:val="20"/>
-                <w:szCs w:val="20"/>
-              </w:rPr>
-              <w:t>Yes</w:t>
-            </w:r>
-            <w:r>
-              <w:rPr>
-                <w:rFonts w:ascii="Arial" w:hAnsi="Arial" w:cs="Arial"/>
-                <w:sz w:val="20"/>
-                <w:szCs w:val="20"/>
-              </w:rPr>
-              <w:t>” button</w:t>
+              <w:t>clicks on the “Yes” button</w:t>
             </w:r>
           </w:p>
           <w:p>
@@ -8539,17 +8542,6 @@
         <w:t>5 – Assign Land Use</w:t>
       </w:r>
     </w:p>
-    <w:p>
-      <w:pPr>
-        <w:spacing w:after="0" w:line="240" w:lineRule="auto"/>
-        <w:rPr>
-          <w:rFonts w:ascii="Arial" w:eastAsia="Times New Roman" w:hAnsi="Arial" w:cs="Arial"/>
-          <w:sz w:val="24"/>
-          <w:szCs w:val="24"/>
-          <w:lang w:val="en-AU"/>
-        </w:rPr>
-      </w:pPr>
-    </w:p>
     <w:tbl>
       <w:tblPr>
         <w:tblW w:w="9930" w:type="dxa"/>
@@ -9337,6 +9329,58 @@
                 <w:sz w:val="20"/>
                 <w:szCs w:val="20"/>
               </w:rPr>
+              <w:t xml:space="preserve"> in a list box</w:t>
+            </w:r>
+            <w:r>
+              <w:rPr>
+                <w:rFonts w:ascii="Arial" w:hAnsi="Arial" w:cs="Arial"/>
+                <w:sz w:val="20"/>
+                <w:szCs w:val="20"/>
+              </w:rPr>
+              <w:t>.</w:t>
+            </w:r>
+          </w:p>
+          <w:p>
+            <w:pPr>
+              <w:spacing w:after="0" w:line="360" w:lineRule="auto"/>
+              <w:rPr>
+                <w:rFonts w:ascii="Arial" w:hAnsi="Arial" w:cs="Arial"/>
+                <w:sz w:val="20"/>
+                <w:szCs w:val="20"/>
+              </w:rPr>
+            </w:pPr>
+            <w:r>
+              <w:rPr>
+                <w:rFonts w:ascii="Arial" w:hAnsi="Arial" w:cs="Arial"/>
+                <w:sz w:val="20"/>
+                <w:szCs w:val="20"/>
+                <w:lang w:val="en-AU"/>
+              </w:rPr>
+              <w:t xml:space="preserve">Step </w:t>
+            </w:r>
+            <w:r>
+              <w:rPr>
+                <w:rFonts w:ascii="Arial" w:hAnsi="Arial" w:cs="Arial"/>
+                <w:sz w:val="20"/>
+                <w:szCs w:val="20"/>
+                <w:lang w:val="en-AU"/>
+              </w:rPr>
+              <w:t>5</w:t>
+            </w:r>
+            <w:r>
+              <w:rPr>
+                <w:rFonts w:ascii="Arial" w:hAnsi="Arial" w:cs="Arial"/>
+                <w:sz w:val="20"/>
+                <w:szCs w:val="20"/>
+                <w:lang w:val="en-AU"/>
+              </w:rPr>
+              <w:t>:</w:t>
+            </w:r>
+            <w:r>
+              <w:rPr>
+                <w:sz w:val="20"/>
+                <w:szCs w:val="20"/>
+              </w:rPr>
               <w:t xml:space="preserve"> </w:t>
             </w:r>
             <w:r>
@@ -9345,7 +9389,7 @@
                 <w:sz w:val="20"/>
                 <w:szCs w:val="20"/>
               </w:rPr>
-              <w:t>in a list box</w:t>
+              <w:t>The sites administrator selects the site habitat to which the land use is to be assigned</w:t>
             </w:r>
             <w:r>
               <w:rPr>
@@ -9360,6 +9404,47 @@
             <w:pPr>
               <w:spacing w:after="0" w:line="360" w:lineRule="auto"/>
               <w:rPr>
+                <w:rFonts w:ascii="Arial" w:eastAsia="Times New Roman" w:hAnsi="Arial" w:cs="Arial"/>
+                <w:sz w:val="20"/>
+                <w:szCs w:val="20"/>
+              </w:rPr>
+            </w:pPr>
+            <w:r>
+              <w:rPr>
+                <w:rFonts w:ascii="Arial" w:eastAsia="Times New Roman" w:hAnsi="Arial" w:cs="Arial"/>
+                <w:sz w:val="20"/>
+                <w:szCs w:val="20"/>
+              </w:rPr>
+              <w:t>Step 6: The system gets</w:t>
+            </w:r>
+            <w:r>
+              <w:rPr>
+                <w:rFonts w:ascii="Arial" w:eastAsia="Times New Roman" w:hAnsi="Arial" w:cs="Arial"/>
+                <w:sz w:val="20"/>
+                <w:szCs w:val="20"/>
+              </w:rPr>
+              <w:t xml:space="preserve"> the</w:t>
+            </w:r>
+            <w:r>
+              <w:rPr>
+                <w:rFonts w:ascii="Arial" w:eastAsia="Times New Roman" w:hAnsi="Arial" w:cs="Arial"/>
+                <w:sz w:val="20"/>
+                <w:szCs w:val="20"/>
+              </w:rPr>
+              <w:t xml:space="preserve"> selected site habitat</w:t>
+            </w:r>
+            <w:r>
+              <w:rPr>
+                <w:rFonts w:ascii="Arial" w:eastAsia="Times New Roman" w:hAnsi="Arial" w:cs="Arial"/>
+                <w:sz w:val="20"/>
+                <w:szCs w:val="20"/>
+              </w:rPr>
+              <w:t>’s details.</w:t>
+            </w:r>
+          </w:p>
+          <w:p>
+            <w:pPr>
+              <w:rPr>
                 <w:rFonts w:ascii="Arial" w:hAnsi="Arial" w:cs="Arial"/>
                 <w:sz w:val="20"/>
                 <w:szCs w:val="20"/>
@@ -9381,6 +9466,496 @@
                 <w:szCs w:val="20"/>
                 <w:lang w:val="en-AU"/>
               </w:rPr>
+              <w:t>7</w:t>
+            </w:r>
+            <w:r>
+              <w:rPr>
+                <w:rFonts w:ascii="Arial" w:hAnsi="Arial" w:cs="Arial"/>
+                <w:sz w:val="20"/>
+                <w:szCs w:val="20"/>
+                <w:lang w:val="en-AU"/>
+              </w:rPr>
+              <w:t>:</w:t>
+            </w:r>
+            <w:r>
+              <w:rPr>
+                <w:sz w:val="20"/>
+                <w:szCs w:val="20"/>
+              </w:rPr>
+              <w:t xml:space="preserve"> </w:t>
+            </w:r>
+            <w:r>
+              <w:rPr>
+                <w:rFonts w:ascii="Arial" w:hAnsi="Arial" w:cs="Arial"/>
+                <w:sz w:val="20"/>
+                <w:szCs w:val="20"/>
+              </w:rPr>
+              <w:t>The system displays the site habitat’s details (site habitat id, site habitat name, name, and site name).</w:t>
+            </w:r>
+          </w:p>
+          <w:p>
+            <w:pPr>
+              <w:spacing w:after="0" w:line="360" w:lineRule="auto"/>
+              <w:rPr>
+                <w:rFonts w:ascii="Arial" w:eastAsia="Times New Roman" w:hAnsi="Arial" w:cs="Arial"/>
+                <w:sz w:val="20"/>
+                <w:szCs w:val="20"/>
+              </w:rPr>
+            </w:pPr>
+            <w:r>
+              <w:rPr>
+                <w:rFonts w:ascii="Arial" w:eastAsia="Times New Roman" w:hAnsi="Arial" w:cs="Arial"/>
+                <w:sz w:val="20"/>
+                <w:szCs w:val="20"/>
+              </w:rPr>
+              <w:t xml:space="preserve">Step </w:t>
+            </w:r>
+            <w:r>
+              <w:rPr>
+                <w:rFonts w:ascii="Arial" w:eastAsia="Times New Roman" w:hAnsi="Arial" w:cs="Arial"/>
+                <w:sz w:val="20"/>
+                <w:szCs w:val="20"/>
+              </w:rPr>
+              <w:t>8</w:t>
+            </w:r>
+            <w:r>
+              <w:rPr>
+                <w:rFonts w:ascii="Arial" w:eastAsia="Times New Roman" w:hAnsi="Arial" w:cs="Arial"/>
+                <w:sz w:val="20"/>
+                <w:szCs w:val="20"/>
+              </w:rPr>
+              <w:t>: The system gets the land uses already assigned to the selected site habitat.</w:t>
+            </w:r>
+          </w:p>
+          <w:p>
+            <w:pPr>
+              <w:spacing w:after="0" w:line="360" w:lineRule="auto"/>
+              <w:rPr>
+                <w:rFonts w:ascii="Arial" w:hAnsi="Arial" w:cs="Arial"/>
+                <w:sz w:val="20"/>
+                <w:szCs w:val="20"/>
+              </w:rPr>
+            </w:pPr>
+            <w:r>
+              <w:rPr>
+                <w:rFonts w:ascii="Arial" w:hAnsi="Arial" w:cs="Arial"/>
+                <w:sz w:val="20"/>
+                <w:szCs w:val="20"/>
+                <w:lang w:val="en-AU"/>
+              </w:rPr>
+              <w:t xml:space="preserve">Step </w:t>
+            </w:r>
+            <w:r>
+              <w:rPr>
+                <w:rFonts w:ascii="Arial" w:hAnsi="Arial" w:cs="Arial"/>
+                <w:sz w:val="20"/>
+                <w:szCs w:val="20"/>
+                <w:lang w:val="en-AU"/>
+              </w:rPr>
+              <w:t>9</w:t>
+            </w:r>
+            <w:r>
+              <w:rPr>
+                <w:rFonts w:ascii="Arial" w:hAnsi="Arial" w:cs="Arial"/>
+                <w:sz w:val="20"/>
+                <w:szCs w:val="20"/>
+                <w:lang w:val="en-AU"/>
+              </w:rPr>
+              <w:t>:</w:t>
+            </w:r>
+            <w:r>
+              <w:rPr>
+                <w:sz w:val="20"/>
+                <w:szCs w:val="20"/>
+              </w:rPr>
+              <w:t xml:space="preserve"> </w:t>
+            </w:r>
+            <w:r>
+              <w:rPr>
+                <w:rFonts w:ascii="Arial" w:hAnsi="Arial" w:cs="Arial"/>
+                <w:sz w:val="20"/>
+                <w:szCs w:val="20"/>
+              </w:rPr>
+              <w:t>The system displays a list of the land uses (land use id, land use description, and impact) already assigned to the selected site habitat</w:t>
+            </w:r>
+            <w:r>
+              <w:rPr>
+                <w:rFonts w:ascii="Arial" w:hAnsi="Arial" w:cs="Arial"/>
+                <w:sz w:val="20"/>
+                <w:szCs w:val="20"/>
+              </w:rPr>
+              <w:t xml:space="preserve"> in a list box</w:t>
+            </w:r>
+            <w:r>
+              <w:rPr>
+                <w:rFonts w:ascii="Arial" w:hAnsi="Arial" w:cs="Arial"/>
+                <w:sz w:val="20"/>
+                <w:szCs w:val="20"/>
+              </w:rPr>
+              <w:t>.</w:t>
+            </w:r>
+          </w:p>
+          <w:p>
+            <w:pPr>
+              <w:spacing w:after="0" w:line="360" w:lineRule="auto"/>
+              <w:rPr>
+                <w:rFonts w:ascii="Arial" w:eastAsia="Times New Roman" w:hAnsi="Arial" w:cs="Arial"/>
+                <w:sz w:val="20"/>
+                <w:szCs w:val="20"/>
+              </w:rPr>
+            </w:pPr>
+            <w:r>
+              <w:rPr>
+                <w:rFonts w:ascii="Arial" w:hAnsi="Arial" w:cs="Arial"/>
+                <w:sz w:val="20"/>
+                <w:szCs w:val="20"/>
+              </w:rPr>
+              <w:t xml:space="preserve">Step </w:t>
+            </w:r>
+            <w:r>
+              <w:rPr>
+                <w:rFonts w:ascii="Arial" w:hAnsi="Arial" w:cs="Arial"/>
+                <w:sz w:val="20"/>
+                <w:szCs w:val="20"/>
+              </w:rPr>
+              <w:t>10</w:t>
+            </w:r>
+            <w:r>
+              <w:rPr>
+                <w:rFonts w:ascii="Arial" w:hAnsi="Arial" w:cs="Arial"/>
+                <w:sz w:val="20"/>
+                <w:szCs w:val="20"/>
+              </w:rPr>
+              <w:t>: The system gets all land use types</w:t>
+            </w:r>
+          </w:p>
+          <w:p>
+            <w:pPr>
+              <w:rPr>
+                <w:rFonts w:ascii="Arial" w:hAnsi="Arial" w:cs="Arial"/>
+                <w:sz w:val="20"/>
+                <w:szCs w:val="20"/>
+              </w:rPr>
+            </w:pPr>
+            <w:r>
+              <w:rPr>
+                <w:rFonts w:ascii="Arial" w:hAnsi="Arial" w:cs="Arial"/>
+                <w:sz w:val="20"/>
+                <w:szCs w:val="20"/>
+                <w:lang w:val="en-AU"/>
+              </w:rPr>
+              <w:t>Step</w:t>
+            </w:r>
+            <w:r>
+              <w:rPr>
+                <w:rFonts w:ascii="Arial" w:hAnsi="Arial" w:cs="Arial"/>
+                <w:sz w:val="20"/>
+                <w:szCs w:val="20"/>
+                <w:lang w:val="en-AU"/>
+              </w:rPr>
+              <w:t xml:space="preserve"> </w:t>
+            </w:r>
+            <w:r>
+              <w:rPr>
+                <w:rFonts w:ascii="Arial" w:hAnsi="Arial" w:cs="Arial"/>
+                <w:sz w:val="20"/>
+                <w:szCs w:val="20"/>
+                <w:lang w:val="en-AU"/>
+              </w:rPr>
+              <w:t>11</w:t>
+            </w:r>
+            <w:r>
+              <w:rPr>
+                <w:rFonts w:ascii="Arial" w:hAnsi="Arial" w:cs="Arial"/>
+                <w:sz w:val="20"/>
+                <w:szCs w:val="20"/>
+                <w:lang w:val="en-AU"/>
+              </w:rPr>
+              <w:t>:</w:t>
+            </w:r>
+            <w:r>
+              <w:rPr>
+                <w:sz w:val="20"/>
+                <w:szCs w:val="20"/>
+              </w:rPr>
+              <w:t xml:space="preserve"> </w:t>
+            </w:r>
+            <w:r>
+              <w:rPr>
+                <w:rFonts w:ascii="Arial" w:hAnsi="Arial" w:cs="Arial"/>
+                <w:sz w:val="20"/>
+                <w:szCs w:val="20"/>
+              </w:rPr>
+              <w:t>The system displays a list of all land use types (land use id and land use description)</w:t>
+            </w:r>
+            <w:r>
+              <w:rPr>
+                <w:rFonts w:ascii="Arial" w:hAnsi="Arial" w:cs="Arial"/>
+                <w:sz w:val="20"/>
+                <w:szCs w:val="20"/>
+              </w:rPr>
+              <w:t xml:space="preserve"> in a list box</w:t>
+            </w:r>
+            <w:r>
+              <w:rPr>
+                <w:rFonts w:ascii="Arial" w:hAnsi="Arial" w:cs="Arial"/>
+                <w:sz w:val="20"/>
+                <w:szCs w:val="20"/>
+              </w:rPr>
+              <w:t>.</w:t>
+            </w:r>
+          </w:p>
+          <w:p>
+            <w:pPr>
+              <w:spacing w:after="0" w:line="360" w:lineRule="auto"/>
+              <w:rPr>
+                <w:rFonts w:ascii="Arial" w:eastAsia="Times New Roman" w:hAnsi="Arial" w:cs="Arial"/>
+                <w:sz w:val="20"/>
+                <w:szCs w:val="20"/>
+              </w:rPr>
+            </w:pPr>
+            <w:r>
+              <w:rPr>
+                <w:rFonts w:ascii="Arial" w:hAnsi="Arial" w:cs="Arial"/>
+                <w:sz w:val="20"/>
+                <w:szCs w:val="20"/>
+                <w:lang w:val="en-AU"/>
+              </w:rPr>
+              <w:t xml:space="preserve">Step </w:t>
+            </w:r>
+            <w:r>
+              <w:rPr>
+                <w:rFonts w:ascii="Arial" w:hAnsi="Arial" w:cs="Arial"/>
+                <w:sz w:val="20"/>
+                <w:szCs w:val="20"/>
+                <w:lang w:val="en-AU"/>
+              </w:rPr>
+              <w:t>12</w:t>
+            </w:r>
+            <w:r>
+              <w:rPr>
+                <w:rFonts w:ascii="Arial" w:hAnsi="Arial" w:cs="Arial"/>
+                <w:sz w:val="20"/>
+                <w:szCs w:val="20"/>
+                <w:lang w:val="en-AU"/>
+              </w:rPr>
+              <w:t>:</w:t>
+            </w:r>
+            <w:r>
+              <w:rPr>
+                <w:sz w:val="20"/>
+                <w:szCs w:val="20"/>
+              </w:rPr>
+              <w:t xml:space="preserve"> </w:t>
+            </w:r>
+            <w:r>
+              <w:rPr>
+                <w:rFonts w:ascii="Arial" w:hAnsi="Arial" w:cs="Arial"/>
+                <w:sz w:val="20"/>
+                <w:szCs w:val="20"/>
+              </w:rPr>
+              <w:t>The sites administrator selects a land use</w:t>
+            </w:r>
+            <w:r>
+              <w:rPr>
+                <w:rFonts w:ascii="Arial" w:hAnsi="Arial" w:cs="Arial"/>
+                <w:sz w:val="20"/>
+                <w:szCs w:val="20"/>
+              </w:rPr>
+              <w:t>.</w:t>
+            </w:r>
+          </w:p>
+          <w:p>
+            <w:pPr>
+              <w:rPr>
+                <w:rFonts w:ascii="Arial" w:hAnsi="Arial" w:cs="Arial"/>
+                <w:sz w:val="20"/>
+                <w:szCs w:val="20"/>
+              </w:rPr>
+            </w:pPr>
+            <w:r>
+              <w:rPr>
+                <w:rFonts w:ascii="Arial" w:hAnsi="Arial" w:cs="Arial"/>
+                <w:sz w:val="20"/>
+                <w:szCs w:val="20"/>
+                <w:lang w:val="en-AU"/>
+              </w:rPr>
+              <w:t xml:space="preserve">Step </w:t>
+            </w:r>
+            <w:r>
+              <w:rPr>
+                <w:rFonts w:ascii="Arial" w:hAnsi="Arial" w:cs="Arial"/>
+                <w:sz w:val="20"/>
+                <w:szCs w:val="20"/>
+                <w:lang w:val="en-AU"/>
+              </w:rPr>
+              <w:t>13</w:t>
+            </w:r>
+            <w:r>
+              <w:rPr>
+                <w:rFonts w:ascii="Arial" w:hAnsi="Arial" w:cs="Arial"/>
+                <w:sz w:val="20"/>
+                <w:szCs w:val="20"/>
+                <w:lang w:val="en-AU"/>
+              </w:rPr>
+              <w:t>:</w:t>
+            </w:r>
+            <w:r>
+              <w:rPr>
+                <w:sz w:val="20"/>
+                <w:szCs w:val="20"/>
+              </w:rPr>
+              <w:t xml:space="preserve"> </w:t>
+            </w:r>
+            <w:r>
+              <w:rPr>
+                <w:rFonts w:ascii="Arial" w:hAnsi="Arial" w:cs="Arial"/>
+                <w:sz w:val="20"/>
+                <w:szCs w:val="20"/>
+              </w:rPr>
+              <w:t>The sites administrator enters an impact (high, medium or low)</w:t>
+            </w:r>
+            <w:r>
+              <w:rPr>
+                <w:rFonts w:ascii="Arial" w:hAnsi="Arial" w:cs="Arial"/>
+                <w:sz w:val="20"/>
+                <w:szCs w:val="20"/>
+              </w:rPr>
+              <w:t xml:space="preserve"> from a drop box</w:t>
+            </w:r>
+            <w:r>
+              <w:rPr>
+                <w:rFonts w:ascii="Arial" w:hAnsi="Arial" w:cs="Arial"/>
+                <w:sz w:val="20"/>
+                <w:szCs w:val="20"/>
+              </w:rPr>
+              <w:t>.</w:t>
+            </w:r>
+          </w:p>
+          <w:p>
+            <w:pPr>
+              <w:spacing w:after="0" w:line="360" w:lineRule="auto"/>
+              <w:rPr>
+                <w:rFonts w:ascii="Arial" w:hAnsi="Arial" w:cs="Arial"/>
+                <w:sz w:val="20"/>
+                <w:szCs w:val="20"/>
+                <w:lang w:val="en-AU"/>
+              </w:rPr>
+            </w:pPr>
+            <w:r>
+              <w:rPr>
+                <w:rFonts w:ascii="Arial" w:hAnsi="Arial" w:cs="Arial"/>
+                <w:sz w:val="20"/>
+                <w:szCs w:val="20"/>
+                <w:lang w:val="en-AU"/>
+              </w:rPr>
+              <w:t>Step</w:t>
+            </w:r>
+            <w:r>
+              <w:rPr>
+                <w:rFonts w:ascii="Arial" w:hAnsi="Arial" w:cs="Arial"/>
+                <w:sz w:val="20"/>
+                <w:szCs w:val="20"/>
+                <w:lang w:val="en-AU"/>
+              </w:rPr>
+              <w:t xml:space="preserve"> </w:t>
+            </w:r>
+            <w:r>
+              <w:rPr>
+                <w:rFonts w:ascii="Arial" w:hAnsi="Arial" w:cs="Arial"/>
+                <w:sz w:val="20"/>
+                <w:szCs w:val="20"/>
+                <w:lang w:val="en-AU"/>
+              </w:rPr>
+              <w:t>1</w:t>
+            </w:r>
+            <w:r>
+              <w:rPr>
+                <w:rFonts w:ascii="Arial" w:hAnsi="Arial" w:cs="Arial"/>
+                <w:sz w:val="20"/>
+                <w:szCs w:val="20"/>
+                <w:lang w:val="en-AU"/>
+              </w:rPr>
+              <w:t>4</w:t>
+            </w:r>
+            <w:r>
+              <w:rPr>
+                <w:rFonts w:ascii="Arial" w:hAnsi="Arial" w:cs="Arial"/>
+                <w:sz w:val="20"/>
+                <w:szCs w:val="20"/>
+                <w:lang w:val="en-AU"/>
+              </w:rPr>
+              <w:t>:</w:t>
+            </w:r>
+            <w:r>
+              <w:rPr>
+                <w:sz w:val="20"/>
+                <w:szCs w:val="20"/>
+              </w:rPr>
+              <w:t xml:space="preserve"> </w:t>
+            </w:r>
+            <w:r>
+              <w:rPr>
+                <w:rFonts w:ascii="Arial" w:hAnsi="Arial" w:cs="Arial"/>
+                <w:sz w:val="20"/>
+                <w:szCs w:val="20"/>
+              </w:rPr>
+              <w:t xml:space="preserve">The sites administrator </w:t>
+            </w:r>
+            <w:r>
+              <w:rPr>
+                <w:rFonts w:ascii="Arial" w:hAnsi="Arial" w:cs="Arial"/>
+                <w:sz w:val="20"/>
+                <w:szCs w:val="20"/>
+                <w:lang w:val="en-AU"/>
+              </w:rPr>
+              <w:t>clicks on the “</w:t>
+            </w:r>
+            <w:r>
+              <w:rPr>
+                <w:rFonts w:ascii="Arial" w:hAnsi="Arial" w:cs="Arial"/>
+                <w:sz w:val="20"/>
+                <w:szCs w:val="20"/>
+                <w:lang w:val="en-AU"/>
+              </w:rPr>
+              <w:t>Assign Land Use</w:t>
+            </w:r>
+            <w:r>
+              <w:rPr>
+                <w:rFonts w:ascii="Arial" w:hAnsi="Arial" w:cs="Arial"/>
+                <w:sz w:val="20"/>
+                <w:szCs w:val="20"/>
+                <w:lang w:val="en-AU"/>
+              </w:rPr>
+              <w:t>” button.</w:t>
+            </w:r>
+          </w:p>
+          <w:p>
+            <w:pPr>
+              <w:spacing w:after="0" w:line="360" w:lineRule="auto"/>
+              <w:rPr>
+                <w:rFonts w:ascii="Arial" w:hAnsi="Arial" w:cs="Arial"/>
+                <w:sz w:val="20"/>
+                <w:szCs w:val="20"/>
+                <w:lang w:val="en-AU"/>
+              </w:rPr>
+            </w:pPr>
+            <w:r>
+              <w:rPr>
+                <w:rFonts w:ascii="Arial" w:hAnsi="Arial" w:cs="Arial"/>
+                <w:sz w:val="20"/>
+                <w:szCs w:val="20"/>
+                <w:lang w:val="en-AU"/>
+              </w:rPr>
+              <w:t>Step 1</w:t>
+            </w:r>
+            <w:r>
+              <w:rPr>
+                <w:rFonts w:ascii="Arial" w:hAnsi="Arial" w:cs="Arial"/>
+                <w:sz w:val="20"/>
+                <w:szCs w:val="20"/>
+                <w:lang w:val="en-AU"/>
+              </w:rPr>
               <w:t>5</w:t>
             </w:r>
             <w:r>
@@ -9390,6 +9965,104 @@
                 <w:szCs w:val="20"/>
                 <w:lang w:val="en-AU"/>
               </w:rPr>
+              <w:t>: The system validates the entered data.</w:t>
+            </w:r>
+          </w:p>
+          <w:p>
+            <w:pPr>
+              <w:rPr>
+                <w:rFonts w:ascii="Arial" w:hAnsi="Arial" w:cs="Arial"/>
+                <w:sz w:val="20"/>
+                <w:szCs w:val="20"/>
+              </w:rPr>
+            </w:pPr>
+            <w:r>
+              <w:rPr>
+                <w:rFonts w:ascii="Arial" w:hAnsi="Arial" w:cs="Arial"/>
+                <w:sz w:val="20"/>
+                <w:szCs w:val="20"/>
+                <w:lang w:val="en-AU"/>
+              </w:rPr>
+              <w:t xml:space="preserve">Step </w:t>
+            </w:r>
+            <w:r>
+              <w:rPr>
+                <w:rFonts w:ascii="Arial" w:hAnsi="Arial" w:cs="Arial"/>
+                <w:sz w:val="20"/>
+                <w:szCs w:val="20"/>
+                <w:lang w:val="en-AU"/>
+              </w:rPr>
+              <w:t>1</w:t>
+            </w:r>
+            <w:r>
+              <w:rPr>
+                <w:rFonts w:ascii="Arial" w:hAnsi="Arial" w:cs="Arial"/>
+                <w:sz w:val="20"/>
+                <w:szCs w:val="20"/>
+                <w:lang w:val="en-AU"/>
+              </w:rPr>
+              <w:t>6</w:t>
+            </w:r>
+            <w:r>
+              <w:rPr>
+                <w:rFonts w:ascii="Arial" w:hAnsi="Arial" w:cs="Arial"/>
+                <w:sz w:val="20"/>
+                <w:szCs w:val="20"/>
+                <w:lang w:val="en-AU"/>
+              </w:rPr>
+              <w:t xml:space="preserve">: </w:t>
+            </w:r>
+            <w:r>
+              <w:rPr>
+                <w:rFonts w:ascii="Arial" w:hAnsi="Arial" w:cs="Arial"/>
+                <w:sz w:val="20"/>
+                <w:szCs w:val="20"/>
+              </w:rPr>
+              <w:t>The system saves the site habitat land use details (site habitat id, land use id, and impact).</w:t>
+            </w:r>
+          </w:p>
+          <w:p>
+            <w:pPr>
+              <w:rPr>
+                <w:rFonts w:ascii="Arial" w:hAnsi="Arial" w:cs="Arial"/>
+                <w:sz w:val="20"/>
+                <w:szCs w:val="20"/>
+              </w:rPr>
+            </w:pPr>
+            <w:r>
+              <w:rPr>
+                <w:rFonts w:ascii="Arial" w:hAnsi="Arial" w:cs="Arial"/>
+                <w:sz w:val="20"/>
+                <w:szCs w:val="20"/>
+                <w:lang w:val="en-AU"/>
+              </w:rPr>
+              <w:t xml:space="preserve">Step </w:t>
+            </w:r>
+            <w:r>
+              <w:rPr>
+                <w:rFonts w:ascii="Arial" w:hAnsi="Arial" w:cs="Arial"/>
+                <w:sz w:val="20"/>
+                <w:szCs w:val="20"/>
+                <w:lang w:val="en-AU"/>
+              </w:rPr>
+              <w:t>1</w:t>
+            </w:r>
+            <w:r>
+              <w:rPr>
+                <w:rFonts w:ascii="Arial" w:hAnsi="Arial" w:cs="Arial"/>
+                <w:sz w:val="20"/>
+                <w:szCs w:val="20"/>
+                <w:lang w:val="en-AU"/>
+              </w:rPr>
+              <w:t>7</w:t>
+            </w:r>
+            <w:r>
+              <w:rPr>
+                <w:rFonts w:ascii="Arial" w:hAnsi="Arial" w:cs="Arial"/>
+                <w:sz w:val="20"/>
+                <w:szCs w:val="20"/>
+                <w:lang w:val="en-AU"/>
+              </w:rPr>
               <w:t>:</w:t>
             </w:r>
             <w:r>
@@ -9405,62 +10078,82 @@
                 <w:sz w:val="20"/>
                 <w:szCs w:val="20"/>
               </w:rPr>
-              <w:t>The sites administrator selects the site habitat to which the land use is to be assigned</w:t>
-            </w:r>
-            <w:r>
-              <w:rPr>
-                <w:rFonts w:ascii="Arial" w:hAnsi="Arial" w:cs="Arial"/>
-                <w:sz w:val="20"/>
-                <w:szCs w:val="20"/>
-              </w:rPr>
-              <w:t>.</w:t>
+              <w:t>The system displays the “Land use assigned successfully” message.</w:t>
+            </w:r>
+          </w:p>
+          <w:p>
+            <w:pPr>
+              <w:rPr>
+                <w:rFonts w:ascii="Arial" w:hAnsi="Arial" w:cs="Arial"/>
+                <w:sz w:val="20"/>
+                <w:szCs w:val="20"/>
+              </w:rPr>
+            </w:pPr>
+            <w:r>
+              <w:rPr>
+                <w:rFonts w:ascii="Arial" w:hAnsi="Arial" w:cs="Arial"/>
+                <w:sz w:val="20"/>
+                <w:szCs w:val="20"/>
+                <w:lang w:val="en-AU"/>
+              </w:rPr>
+              <w:t>Step</w:t>
+            </w:r>
+            <w:r>
+              <w:rPr>
+                <w:rFonts w:ascii="Arial" w:hAnsi="Arial" w:cs="Arial"/>
+                <w:sz w:val="20"/>
+                <w:szCs w:val="20"/>
+                <w:lang w:val="en-AU"/>
+              </w:rPr>
+              <w:t xml:space="preserve"> </w:t>
+            </w:r>
+            <w:r>
+              <w:rPr>
+                <w:rFonts w:ascii="Arial" w:hAnsi="Arial" w:cs="Arial"/>
+                <w:sz w:val="20"/>
+                <w:szCs w:val="20"/>
+                <w:lang w:val="en-AU"/>
+              </w:rPr>
+              <w:t>1</w:t>
+            </w:r>
+            <w:r>
+              <w:rPr>
+                <w:rFonts w:ascii="Arial" w:hAnsi="Arial" w:cs="Arial"/>
+                <w:sz w:val="20"/>
+                <w:szCs w:val="20"/>
+                <w:lang w:val="en-AU"/>
+              </w:rPr>
+              <w:t>8</w:t>
+            </w:r>
+            <w:r>
+              <w:rPr>
+                <w:rFonts w:ascii="Arial" w:hAnsi="Arial" w:cs="Arial"/>
+                <w:sz w:val="20"/>
+                <w:szCs w:val="20"/>
+                <w:lang w:val="en-AU"/>
+              </w:rPr>
+              <w:t>:</w:t>
+            </w:r>
+            <w:r>
+              <w:rPr>
+                <w:sz w:val="20"/>
+                <w:szCs w:val="20"/>
+              </w:rPr>
+              <w:t xml:space="preserve"> </w:t>
+            </w:r>
+            <w:r>
+              <w:rPr>
+                <w:rFonts w:ascii="Arial" w:hAnsi="Arial" w:cs="Arial"/>
+                <w:sz w:val="20"/>
+                <w:szCs w:val="20"/>
+              </w:rPr>
+              <w:t>The system displays the “Assign another land use?” prompt.</w:t>
             </w:r>
           </w:p>
           <w:p>
             <w:pPr>
               <w:spacing w:after="0" w:line="360" w:lineRule="auto"/>
               <w:rPr>
-                <w:rFonts w:ascii="Arial" w:eastAsia="Times New Roman" w:hAnsi="Arial" w:cs="Arial"/>
-                <w:sz w:val="20"/>
-                <w:szCs w:val="20"/>
-              </w:rPr>
-            </w:pPr>
-            <w:r>
-              <w:rPr>
-                <w:rFonts w:ascii="Arial" w:eastAsia="Times New Roman" w:hAnsi="Arial" w:cs="Arial"/>
-                <w:sz w:val="20"/>
-                <w:szCs w:val="20"/>
-              </w:rPr>
-              <w:t>Step 6: The system gets</w:t>
-            </w:r>
-            <w:r>
-              <w:rPr>
-                <w:rFonts w:ascii="Arial" w:eastAsia="Times New Roman" w:hAnsi="Arial" w:cs="Arial"/>
-                <w:sz w:val="20"/>
-                <w:szCs w:val="20"/>
-              </w:rPr>
-              <w:t xml:space="preserve"> the</w:t>
-            </w:r>
-            <w:r>
-              <w:rPr>
-                <w:rFonts w:ascii="Arial" w:eastAsia="Times New Roman" w:hAnsi="Arial" w:cs="Arial"/>
-                <w:sz w:val="20"/>
-                <w:szCs w:val="20"/>
-              </w:rPr>
-              <w:t xml:space="preserve"> selected site habitat</w:t>
-            </w:r>
-            <w:r>
-              <w:rPr>
-                <w:rFonts w:ascii="Arial" w:eastAsia="Times New Roman" w:hAnsi="Arial" w:cs="Arial"/>
-                <w:sz w:val="20"/>
-                <w:szCs w:val="20"/>
-              </w:rPr>
-              <w:t>’s details.</w:t>
-            </w:r>
-          </w:p>
-          <w:p>
-            <w:pPr>
-              <w:rPr>
                 <w:rFonts w:ascii="Arial" w:hAnsi="Arial" w:cs="Arial"/>
                 <w:sz w:val="20"/>
                 <w:szCs w:val="20"/>
@@ -9482,7 +10175,16 @@
                 <w:szCs w:val="20"/>
                 <w:lang w:val="en-AU"/>
               </w:rPr>
-              <w:t>7</w:t>
+              <w:t>1</w:t>
+            </w:r>
+            <w:r>
+              <w:rPr>
+                <w:rFonts w:ascii="Arial" w:hAnsi="Arial" w:cs="Arial"/>
+                <w:sz w:val="20"/>
+                <w:szCs w:val="20"/>
+                <w:lang w:val="en-AU"/>
+              </w:rPr>
+              <w:t>9</w:t>
             </w:r>
             <w:r>
               <w:rPr>
@@ -9495,797 +10197,38 @@
             </w:r>
             <w:r>
               <w:rPr>
-                <w:sz w:val="20"/>
-                <w:szCs w:val="20"/>
-              </w:rPr>
-              <w:t xml:space="preserve"> </w:t>
-            </w:r>
-            <w:r>
-              <w:rPr>
-                <w:rFonts w:ascii="Arial" w:hAnsi="Arial" w:cs="Arial"/>
-                <w:sz w:val="20"/>
-                <w:szCs w:val="20"/>
-              </w:rPr>
-              <w:t>The system displays the site habitat’s details (site habitat id, site habitat name, name, and site name).</w:t>
+                <w:rFonts w:ascii="Arial" w:hAnsi="Arial" w:cs="Arial"/>
+                <w:sz w:val="20"/>
+                <w:szCs w:val="20"/>
+              </w:rPr>
+              <w:t xml:space="preserve"> The sites administrator </w:t>
+            </w:r>
+            <w:r>
+              <w:rPr>
+                <w:rFonts w:ascii="Arial" w:hAnsi="Arial" w:cs="Arial"/>
+                <w:sz w:val="20"/>
+                <w:szCs w:val="20"/>
+              </w:rPr>
+              <w:t>clicks on the “No” button.</w:t>
             </w:r>
           </w:p>
           <w:p>
             <w:pPr>
               <w:spacing w:after="0" w:line="360" w:lineRule="auto"/>
               <w:rPr>
-                <w:rFonts w:ascii="Arial" w:eastAsia="Times New Roman" w:hAnsi="Arial" w:cs="Arial"/>
-                <w:sz w:val="20"/>
-                <w:szCs w:val="20"/>
-              </w:rPr>
-            </w:pPr>
-            <w:r>
-              <w:rPr>
-                <w:rFonts w:ascii="Arial" w:eastAsia="Times New Roman" w:hAnsi="Arial" w:cs="Arial"/>
-                <w:sz w:val="20"/>
-                <w:szCs w:val="20"/>
-              </w:rPr>
-              <w:t xml:space="preserve">Step </w:t>
-            </w:r>
-            <w:r>
-              <w:rPr>
-                <w:rFonts w:ascii="Arial" w:eastAsia="Times New Roman" w:hAnsi="Arial" w:cs="Arial"/>
-                <w:sz w:val="20"/>
-                <w:szCs w:val="20"/>
-              </w:rPr>
-              <w:t>8</w:t>
-            </w:r>
-            <w:r>
-              <w:rPr>
-                <w:rFonts w:ascii="Arial" w:eastAsia="Times New Roman" w:hAnsi="Arial" w:cs="Arial"/>
-                <w:sz w:val="20"/>
-                <w:szCs w:val="20"/>
-              </w:rPr>
-              <w:t>: The system gets the land uses already assigned to</w:t>
-            </w:r>
-            <w:r>
-              <w:rPr>
-                <w:rFonts w:ascii="Arial" w:eastAsia="Times New Roman" w:hAnsi="Arial" w:cs="Arial"/>
-                <w:sz w:val="20"/>
-                <w:szCs w:val="20"/>
-              </w:rPr>
-              <w:t xml:space="preserve"> the</w:t>
-            </w:r>
-            <w:r>
-              <w:rPr>
-                <w:rFonts w:ascii="Arial" w:eastAsia="Times New Roman" w:hAnsi="Arial" w:cs="Arial"/>
-                <w:sz w:val="20"/>
-                <w:szCs w:val="20"/>
-              </w:rPr>
-              <w:t xml:space="preserve"> selected site habitat</w:t>
-            </w:r>
-            <w:r>
-              <w:rPr>
-                <w:rFonts w:ascii="Arial" w:eastAsia="Times New Roman" w:hAnsi="Arial" w:cs="Arial"/>
-                <w:sz w:val="20"/>
-                <w:szCs w:val="20"/>
-              </w:rPr>
-              <w:t>.</w:t>
-            </w:r>
-          </w:p>
-          <w:p>
-            <w:pPr>
-              <w:spacing w:after="0" w:line="360" w:lineRule="auto"/>
-              <w:rPr>
-                <w:rFonts w:ascii="Arial" w:hAnsi="Arial" w:cs="Arial"/>
-                <w:sz w:val="20"/>
-                <w:szCs w:val="20"/>
-              </w:rPr>
-            </w:pPr>
-            <w:r>
-              <w:rPr>
-                <w:rFonts w:ascii="Arial" w:hAnsi="Arial" w:cs="Arial"/>
-                <w:sz w:val="20"/>
-                <w:szCs w:val="20"/>
-                <w:lang w:val="en-AU"/>
-              </w:rPr>
-              <w:t xml:space="preserve">Step </w:t>
-            </w:r>
-            <w:r>
-              <w:rPr>
-                <w:rFonts w:ascii="Arial" w:hAnsi="Arial" w:cs="Arial"/>
-                <w:sz w:val="20"/>
-                <w:szCs w:val="20"/>
-                <w:lang w:val="en-AU"/>
-              </w:rPr>
-              <w:t>9</w:t>
-            </w:r>
-            <w:r>
-              <w:rPr>
-                <w:rFonts w:ascii="Arial" w:hAnsi="Arial" w:cs="Arial"/>
-                <w:sz w:val="20"/>
-                <w:szCs w:val="20"/>
-                <w:lang w:val="en-AU"/>
-              </w:rPr>
-              <w:t>:</w:t>
-            </w:r>
-            <w:r>
-              <w:rPr>
-                <w:sz w:val="20"/>
-                <w:szCs w:val="20"/>
-              </w:rPr>
-              <w:t xml:space="preserve"> </w:t>
-            </w:r>
-            <w:r>
-              <w:rPr>
-                <w:rFonts w:ascii="Arial" w:hAnsi="Arial" w:cs="Arial"/>
-                <w:sz w:val="20"/>
-                <w:szCs w:val="20"/>
-              </w:rPr>
-              <w:t>The system displays a list of the land uses (land use id, land use description, and impact) already assigned to the selected site habitat</w:t>
-            </w:r>
-            <w:r>
-              <w:rPr>
-                <w:rFonts w:ascii="Arial" w:hAnsi="Arial" w:cs="Arial"/>
-                <w:sz w:val="20"/>
-                <w:szCs w:val="20"/>
-              </w:rPr>
-              <w:t xml:space="preserve"> </w:t>
-            </w:r>
-            <w:r>
-              <w:rPr>
-                <w:rFonts w:ascii="Arial" w:hAnsi="Arial" w:cs="Arial"/>
-                <w:sz w:val="20"/>
-                <w:szCs w:val="20"/>
-              </w:rPr>
-              <w:t>in a list box</w:t>
-            </w:r>
-            <w:r>
-              <w:rPr>
-                <w:rFonts w:ascii="Arial" w:hAnsi="Arial" w:cs="Arial"/>
-                <w:sz w:val="20"/>
-                <w:szCs w:val="20"/>
-              </w:rPr>
-              <w:t>.</w:t>
-            </w:r>
-          </w:p>
-          <w:p>
-            <w:pPr>
-              <w:spacing w:after="0" w:line="360" w:lineRule="auto"/>
-              <w:rPr>
-                <w:rFonts w:ascii="Arial" w:eastAsia="Times New Roman" w:hAnsi="Arial" w:cs="Arial"/>
-                <w:sz w:val="20"/>
-                <w:szCs w:val="20"/>
-              </w:rPr>
-            </w:pPr>
-            <w:r>
-              <w:rPr>
-                <w:rFonts w:ascii="Arial" w:hAnsi="Arial" w:cs="Arial"/>
-                <w:sz w:val="20"/>
-                <w:szCs w:val="20"/>
-              </w:rPr>
-              <w:t xml:space="preserve">Step </w:t>
-            </w:r>
-            <w:r>
-              <w:rPr>
-                <w:rFonts w:ascii="Arial" w:hAnsi="Arial" w:cs="Arial"/>
-                <w:sz w:val="20"/>
-                <w:szCs w:val="20"/>
-              </w:rPr>
-              <w:t>10</w:t>
-            </w:r>
-            <w:r>
-              <w:rPr>
-                <w:rFonts w:ascii="Arial" w:hAnsi="Arial" w:cs="Arial"/>
-                <w:sz w:val="20"/>
-                <w:szCs w:val="20"/>
-              </w:rPr>
-              <w:t>: The system gets all land use types</w:t>
-            </w:r>
-          </w:p>
-          <w:p>
-            <w:pPr>
-              <w:rPr>
-                <w:rFonts w:ascii="Arial" w:hAnsi="Arial" w:cs="Arial"/>
-                <w:sz w:val="20"/>
-                <w:szCs w:val="20"/>
-              </w:rPr>
-            </w:pPr>
-            <w:r>
-              <w:rPr>
-                <w:rFonts w:ascii="Arial" w:hAnsi="Arial" w:cs="Arial"/>
-                <w:sz w:val="20"/>
-                <w:szCs w:val="20"/>
-                <w:lang w:val="en-AU"/>
-              </w:rPr>
-              <w:t>Step</w:t>
-            </w:r>
-            <w:r>
-              <w:rPr>
-                <w:rFonts w:ascii="Arial" w:hAnsi="Arial" w:cs="Arial"/>
-                <w:sz w:val="20"/>
-                <w:szCs w:val="20"/>
-                <w:lang w:val="en-AU"/>
-              </w:rPr>
-              <w:t xml:space="preserve"> </w:t>
-            </w:r>
-            <w:r>
-              <w:rPr>
-                <w:rFonts w:ascii="Arial" w:hAnsi="Arial" w:cs="Arial"/>
-                <w:sz w:val="20"/>
-                <w:szCs w:val="20"/>
-                <w:lang w:val="en-AU"/>
-              </w:rPr>
-              <w:t>11</w:t>
-            </w:r>
-            <w:r>
-              <w:rPr>
-                <w:rFonts w:ascii="Arial" w:hAnsi="Arial" w:cs="Arial"/>
-                <w:sz w:val="20"/>
-                <w:szCs w:val="20"/>
-                <w:lang w:val="en-AU"/>
-              </w:rPr>
-              <w:t>:</w:t>
-            </w:r>
-            <w:r>
-              <w:rPr>
-                <w:sz w:val="20"/>
-                <w:szCs w:val="20"/>
-              </w:rPr>
-              <w:t xml:space="preserve"> </w:t>
-            </w:r>
-            <w:r>
-              <w:rPr>
-                <w:rFonts w:ascii="Arial" w:hAnsi="Arial" w:cs="Arial"/>
-                <w:sz w:val="20"/>
-                <w:szCs w:val="20"/>
-              </w:rPr>
-              <w:t>The system displays a list of all land use types (land use id and land use description)</w:t>
-            </w:r>
-            <w:r>
-              <w:rPr>
-                <w:rFonts w:ascii="Arial" w:hAnsi="Arial" w:cs="Arial"/>
-                <w:sz w:val="20"/>
-                <w:szCs w:val="20"/>
-              </w:rPr>
-              <w:t xml:space="preserve"> in a list box</w:t>
-            </w:r>
-            <w:r>
-              <w:rPr>
-                <w:rFonts w:ascii="Arial" w:hAnsi="Arial" w:cs="Arial"/>
-                <w:sz w:val="20"/>
-                <w:szCs w:val="20"/>
-              </w:rPr>
-              <w:t>.</w:t>
-            </w:r>
-          </w:p>
-          <w:p>
-            <w:pPr>
-              <w:spacing w:after="0" w:line="360" w:lineRule="auto"/>
-              <w:rPr>
-                <w:rFonts w:ascii="Arial" w:eastAsia="Times New Roman" w:hAnsi="Arial" w:cs="Arial"/>
-                <w:sz w:val="20"/>
-                <w:szCs w:val="20"/>
-              </w:rPr>
-            </w:pPr>
-            <w:r>
-              <w:rPr>
-                <w:rFonts w:ascii="Arial" w:hAnsi="Arial" w:cs="Arial"/>
-                <w:sz w:val="20"/>
-                <w:szCs w:val="20"/>
-                <w:lang w:val="en-AU"/>
-              </w:rPr>
-              <w:t xml:space="preserve">Step </w:t>
-            </w:r>
-            <w:r>
-              <w:rPr>
-                <w:rFonts w:ascii="Arial" w:hAnsi="Arial" w:cs="Arial"/>
-                <w:sz w:val="20"/>
-                <w:szCs w:val="20"/>
-                <w:lang w:val="en-AU"/>
-              </w:rPr>
-              <w:t>12</w:t>
-            </w:r>
-            <w:r>
-              <w:rPr>
-                <w:rFonts w:ascii="Arial" w:hAnsi="Arial" w:cs="Arial"/>
-                <w:sz w:val="20"/>
-                <w:szCs w:val="20"/>
-                <w:lang w:val="en-AU"/>
-              </w:rPr>
-              <w:t>:</w:t>
-            </w:r>
-            <w:r>
-              <w:rPr>
-                <w:sz w:val="20"/>
-                <w:szCs w:val="20"/>
-              </w:rPr>
-              <w:t xml:space="preserve"> </w:t>
-            </w:r>
-            <w:r>
-              <w:rPr>
-                <w:rFonts w:ascii="Arial" w:hAnsi="Arial" w:cs="Arial"/>
-                <w:sz w:val="20"/>
-                <w:szCs w:val="20"/>
-              </w:rPr>
-              <w:t>The sites administrator selects a land use</w:t>
-            </w:r>
-            <w:r>
-              <w:rPr>
-                <w:rFonts w:ascii="Arial" w:hAnsi="Arial" w:cs="Arial"/>
-                <w:sz w:val="20"/>
-                <w:szCs w:val="20"/>
-              </w:rPr>
-              <w:t>.</w:t>
-            </w:r>
-          </w:p>
-          <w:p>
-            <w:pPr>
-              <w:rPr>
-                <w:rFonts w:ascii="Arial" w:hAnsi="Arial" w:cs="Arial"/>
-                <w:sz w:val="20"/>
-                <w:szCs w:val="20"/>
-              </w:rPr>
-            </w:pPr>
-            <w:r>
-              <w:rPr>
-                <w:rFonts w:ascii="Arial" w:hAnsi="Arial" w:cs="Arial"/>
-                <w:sz w:val="20"/>
-                <w:szCs w:val="20"/>
-                <w:lang w:val="en-AU"/>
-              </w:rPr>
-              <w:t xml:space="preserve">Step </w:t>
-            </w:r>
-            <w:r>
-              <w:rPr>
-                <w:rFonts w:ascii="Arial" w:hAnsi="Arial" w:cs="Arial"/>
-                <w:sz w:val="20"/>
-                <w:szCs w:val="20"/>
-                <w:lang w:val="en-AU"/>
-              </w:rPr>
-              <w:t>13</w:t>
-            </w:r>
-            <w:r>
-              <w:rPr>
-                <w:rFonts w:ascii="Arial" w:hAnsi="Arial" w:cs="Arial"/>
-                <w:sz w:val="20"/>
-                <w:szCs w:val="20"/>
-                <w:lang w:val="en-AU"/>
-              </w:rPr>
-              <w:t>:</w:t>
-            </w:r>
-            <w:r>
-              <w:rPr>
-                <w:sz w:val="20"/>
-                <w:szCs w:val="20"/>
-              </w:rPr>
-              <w:t xml:space="preserve"> </w:t>
-            </w:r>
-            <w:r>
-              <w:rPr>
-                <w:rFonts w:ascii="Arial" w:hAnsi="Arial" w:cs="Arial"/>
-                <w:sz w:val="20"/>
-                <w:szCs w:val="20"/>
-              </w:rPr>
-              <w:t>The sites administrator enters an impact (high, medium or low)</w:t>
-            </w:r>
-            <w:r>
-              <w:rPr>
-                <w:rFonts w:ascii="Arial" w:hAnsi="Arial" w:cs="Arial"/>
-                <w:sz w:val="20"/>
-                <w:szCs w:val="20"/>
-              </w:rPr>
-              <w:t xml:space="preserve"> from a drop box</w:t>
-            </w:r>
-            <w:r>
-              <w:rPr>
-                <w:rFonts w:ascii="Arial" w:hAnsi="Arial" w:cs="Arial"/>
-                <w:sz w:val="20"/>
-                <w:szCs w:val="20"/>
-              </w:rPr>
-              <w:t>.</w:t>
-            </w:r>
-          </w:p>
-          <w:p>
-            <w:pPr>
-              <w:spacing w:after="0" w:line="360" w:lineRule="auto"/>
-              <w:rPr>
-                <w:rFonts w:ascii="Arial" w:hAnsi="Arial" w:cs="Arial"/>
-                <w:sz w:val="20"/>
-                <w:szCs w:val="20"/>
-                <w:lang w:val="en-AU"/>
-              </w:rPr>
-            </w:pPr>
-            <w:r>
-              <w:rPr>
-                <w:rFonts w:ascii="Arial" w:hAnsi="Arial" w:cs="Arial"/>
-                <w:sz w:val="20"/>
-                <w:szCs w:val="20"/>
-                <w:lang w:val="en-AU"/>
-              </w:rPr>
-              <w:t>Step</w:t>
-            </w:r>
-            <w:r>
-              <w:rPr>
-                <w:rFonts w:ascii="Arial" w:hAnsi="Arial" w:cs="Arial"/>
-                <w:sz w:val="20"/>
-                <w:szCs w:val="20"/>
-                <w:lang w:val="en-AU"/>
-              </w:rPr>
-              <w:t xml:space="preserve"> </w:t>
-            </w:r>
-            <w:r>
-              <w:rPr>
-                <w:rFonts w:ascii="Arial" w:hAnsi="Arial" w:cs="Arial"/>
-                <w:sz w:val="20"/>
-                <w:szCs w:val="20"/>
-                <w:lang w:val="en-AU"/>
-              </w:rPr>
-              <w:t>1</w:t>
-            </w:r>
-            <w:r>
-              <w:rPr>
-                <w:rFonts w:ascii="Arial" w:hAnsi="Arial" w:cs="Arial"/>
-                <w:sz w:val="20"/>
-                <w:szCs w:val="20"/>
-                <w:lang w:val="en-AU"/>
-              </w:rPr>
-              <w:t>4</w:t>
-            </w:r>
-            <w:r>
-              <w:rPr>
-                <w:rFonts w:ascii="Arial" w:hAnsi="Arial" w:cs="Arial"/>
-                <w:sz w:val="20"/>
-                <w:szCs w:val="20"/>
-                <w:lang w:val="en-AU"/>
-              </w:rPr>
-              <w:t>:</w:t>
-            </w:r>
-            <w:r>
-              <w:rPr>
-                <w:sz w:val="20"/>
-                <w:szCs w:val="20"/>
-              </w:rPr>
-              <w:t xml:space="preserve"> </w:t>
-            </w:r>
-            <w:r>
-              <w:rPr>
-                <w:rFonts w:ascii="Arial" w:hAnsi="Arial" w:cs="Arial"/>
-                <w:sz w:val="20"/>
-                <w:szCs w:val="20"/>
-              </w:rPr>
-              <w:t xml:space="preserve">The sites administrator </w:t>
-            </w:r>
-            <w:r>
-              <w:rPr>
-                <w:rFonts w:ascii="Arial" w:hAnsi="Arial" w:cs="Arial"/>
-                <w:sz w:val="20"/>
-                <w:szCs w:val="20"/>
-                <w:lang w:val="en-AU"/>
-              </w:rPr>
-              <w:t>clicks on the “</w:t>
-            </w:r>
-            <w:r>
-              <w:rPr>
-                <w:rFonts w:ascii="Arial" w:hAnsi="Arial" w:cs="Arial"/>
-                <w:sz w:val="20"/>
-                <w:szCs w:val="20"/>
-                <w:lang w:val="en-AU"/>
-              </w:rPr>
-              <w:t>Assign Land Use</w:t>
-            </w:r>
-            <w:r>
-              <w:rPr>
-                <w:rFonts w:ascii="Arial" w:hAnsi="Arial" w:cs="Arial"/>
-                <w:sz w:val="20"/>
-                <w:szCs w:val="20"/>
-                <w:lang w:val="en-AU"/>
-              </w:rPr>
-              <w:t>” button.</w:t>
-            </w:r>
-          </w:p>
-          <w:p>
-            <w:pPr>
-              <w:spacing w:after="0" w:line="360" w:lineRule="auto"/>
-              <w:rPr>
-                <w:rFonts w:ascii="Arial" w:hAnsi="Arial" w:cs="Arial"/>
-                <w:sz w:val="20"/>
-                <w:szCs w:val="20"/>
-                <w:lang w:val="en-AU"/>
-              </w:rPr>
-            </w:pPr>
-            <w:r>
-              <w:rPr>
-                <w:rFonts w:ascii="Arial" w:hAnsi="Arial" w:cs="Arial"/>
-                <w:sz w:val="20"/>
-                <w:szCs w:val="20"/>
-                <w:lang w:val="en-AU"/>
-              </w:rPr>
-              <w:t>Step 1</w:t>
-            </w:r>
-            <w:r>
-              <w:rPr>
-                <w:rFonts w:ascii="Arial" w:hAnsi="Arial" w:cs="Arial"/>
-                <w:sz w:val="20"/>
-                <w:szCs w:val="20"/>
-                <w:lang w:val="en-AU"/>
-              </w:rPr>
-              <w:t>5</w:t>
-            </w:r>
-            <w:r>
-              <w:rPr>
-                <w:rFonts w:ascii="Arial" w:hAnsi="Arial" w:cs="Arial"/>
-                <w:sz w:val="20"/>
-                <w:szCs w:val="20"/>
-                <w:lang w:val="en-AU"/>
-              </w:rPr>
-              <w:t>: The system validates the entered data.</w:t>
-            </w:r>
-          </w:p>
-          <w:p>
-            <w:pPr>
-              <w:rPr>
-                <w:rFonts w:ascii="Arial" w:hAnsi="Arial" w:cs="Arial"/>
-                <w:sz w:val="20"/>
-                <w:szCs w:val="20"/>
-              </w:rPr>
-            </w:pPr>
-            <w:r>
-              <w:rPr>
-                <w:rFonts w:ascii="Arial" w:hAnsi="Arial" w:cs="Arial"/>
-                <w:sz w:val="20"/>
-                <w:szCs w:val="20"/>
-                <w:lang w:val="en-AU"/>
-              </w:rPr>
-              <w:t xml:space="preserve">Step </w:t>
-            </w:r>
-            <w:r>
-              <w:rPr>
-                <w:rFonts w:ascii="Arial" w:hAnsi="Arial" w:cs="Arial"/>
-                <w:sz w:val="20"/>
-                <w:szCs w:val="20"/>
-                <w:lang w:val="en-AU"/>
-              </w:rPr>
-              <w:t>1</w:t>
-            </w:r>
-            <w:r>
-              <w:rPr>
-                <w:rFonts w:ascii="Arial" w:hAnsi="Arial" w:cs="Arial"/>
-                <w:sz w:val="20"/>
-                <w:szCs w:val="20"/>
-                <w:lang w:val="en-AU"/>
-              </w:rPr>
-              <w:t>6</w:t>
-            </w:r>
-            <w:r>
-              <w:rPr>
-                <w:rFonts w:ascii="Arial" w:hAnsi="Arial" w:cs="Arial"/>
-                <w:sz w:val="20"/>
-                <w:szCs w:val="20"/>
-                <w:lang w:val="en-AU"/>
-              </w:rPr>
-              <w:t xml:space="preserve">: </w:t>
-            </w:r>
-            <w:r>
-              <w:rPr>
-                <w:rFonts w:ascii="Arial" w:hAnsi="Arial" w:cs="Arial"/>
-                <w:sz w:val="20"/>
-                <w:szCs w:val="20"/>
-              </w:rPr>
-              <w:t>The system saves the site habitat land use details (site habitat id, land use id, and impact).</w:t>
-            </w:r>
-          </w:p>
-          <w:p>
-            <w:pPr>
-              <w:rPr>
-                <w:rFonts w:ascii="Arial" w:hAnsi="Arial" w:cs="Arial"/>
-                <w:sz w:val="20"/>
-                <w:szCs w:val="20"/>
-              </w:rPr>
-            </w:pPr>
-            <w:r>
-              <w:rPr>
-                <w:rFonts w:ascii="Arial" w:hAnsi="Arial" w:cs="Arial"/>
-                <w:sz w:val="20"/>
-                <w:szCs w:val="20"/>
-                <w:lang w:val="en-AU"/>
-              </w:rPr>
-              <w:t xml:space="preserve">Step </w:t>
-            </w:r>
-            <w:r>
-              <w:rPr>
-                <w:rFonts w:ascii="Arial" w:hAnsi="Arial" w:cs="Arial"/>
-                <w:sz w:val="20"/>
-                <w:szCs w:val="20"/>
-                <w:lang w:val="en-AU"/>
-              </w:rPr>
-              <w:t>1</w:t>
-            </w:r>
-            <w:r>
-              <w:rPr>
-                <w:rFonts w:ascii="Arial" w:hAnsi="Arial" w:cs="Arial"/>
-                <w:sz w:val="20"/>
-                <w:szCs w:val="20"/>
-                <w:lang w:val="en-AU"/>
-              </w:rPr>
-              <w:t>7</w:t>
-            </w:r>
-            <w:r>
-              <w:rPr>
-                <w:rFonts w:ascii="Arial" w:hAnsi="Arial" w:cs="Arial"/>
-                <w:sz w:val="20"/>
-                <w:szCs w:val="20"/>
-                <w:lang w:val="en-AU"/>
-              </w:rPr>
-              <w:t>:</w:t>
-            </w:r>
-            <w:r>
-              <w:rPr>
-                <w:sz w:val="20"/>
-                <w:szCs w:val="20"/>
-              </w:rPr>
-              <w:t xml:space="preserve"> </w:t>
-            </w:r>
-            <w:r>
-              <w:rPr>
-                <w:rFonts w:ascii="Arial" w:hAnsi="Arial" w:cs="Arial"/>
-                <w:sz w:val="20"/>
-                <w:szCs w:val="20"/>
-              </w:rPr>
-              <w:t>The system displays the “Land use assigned successfully” message.</w:t>
-            </w:r>
-          </w:p>
-          <w:p>
-            <w:pPr>
-              <w:rPr>
-                <w:rFonts w:ascii="Arial" w:hAnsi="Arial" w:cs="Arial"/>
-                <w:sz w:val="20"/>
-                <w:szCs w:val="20"/>
-              </w:rPr>
-            </w:pPr>
-            <w:r>
-              <w:rPr>
-                <w:rFonts w:ascii="Arial" w:hAnsi="Arial" w:cs="Arial"/>
-                <w:sz w:val="20"/>
-                <w:szCs w:val="20"/>
-                <w:lang w:val="en-AU"/>
-              </w:rPr>
-              <w:t>Step</w:t>
-            </w:r>
-            <w:r>
-              <w:rPr>
-                <w:rFonts w:ascii="Arial" w:hAnsi="Arial" w:cs="Arial"/>
-                <w:sz w:val="20"/>
-                <w:szCs w:val="20"/>
-                <w:lang w:val="en-AU"/>
-              </w:rPr>
-              <w:t xml:space="preserve"> </w:t>
-            </w:r>
-            <w:r>
-              <w:rPr>
-                <w:rFonts w:ascii="Arial" w:hAnsi="Arial" w:cs="Arial"/>
-                <w:sz w:val="20"/>
-                <w:szCs w:val="20"/>
-                <w:lang w:val="en-AU"/>
-              </w:rPr>
-              <w:t>1</w:t>
-            </w:r>
-            <w:r>
-              <w:rPr>
-                <w:rFonts w:ascii="Arial" w:hAnsi="Arial" w:cs="Arial"/>
-                <w:sz w:val="20"/>
-                <w:szCs w:val="20"/>
-                <w:lang w:val="en-AU"/>
-              </w:rPr>
-              <w:t>8</w:t>
-            </w:r>
-            <w:r>
-              <w:rPr>
-                <w:rFonts w:ascii="Arial" w:hAnsi="Arial" w:cs="Arial"/>
-                <w:sz w:val="20"/>
-                <w:szCs w:val="20"/>
-                <w:lang w:val="en-AU"/>
-              </w:rPr>
-              <w:t>:</w:t>
-            </w:r>
-            <w:r>
-              <w:rPr>
-                <w:sz w:val="20"/>
-                <w:szCs w:val="20"/>
-              </w:rPr>
-              <w:t xml:space="preserve"> </w:t>
-            </w:r>
-            <w:r>
-              <w:rPr>
-                <w:rFonts w:ascii="Arial" w:hAnsi="Arial" w:cs="Arial"/>
-                <w:sz w:val="20"/>
-                <w:szCs w:val="20"/>
-              </w:rPr>
-              <w:t>The system displays the “Assign another land use?” prompt.</w:t>
-            </w:r>
-          </w:p>
-          <w:p>
-            <w:pPr>
-              <w:spacing w:after="0" w:line="360" w:lineRule="auto"/>
-              <w:rPr>
-                <w:rFonts w:ascii="Arial" w:hAnsi="Arial" w:cs="Arial"/>
-                <w:sz w:val="20"/>
-                <w:szCs w:val="20"/>
-              </w:rPr>
-            </w:pPr>
-            <w:r>
-              <w:rPr>
-                <w:rFonts w:ascii="Arial" w:hAnsi="Arial" w:cs="Arial"/>
-                <w:sz w:val="20"/>
-                <w:szCs w:val="20"/>
-                <w:lang w:val="en-AU"/>
-              </w:rPr>
-              <w:t xml:space="preserve">Step </w:t>
-            </w:r>
-            <w:r>
-              <w:rPr>
-                <w:rFonts w:ascii="Arial" w:hAnsi="Arial" w:cs="Arial"/>
-                <w:sz w:val="20"/>
-                <w:szCs w:val="20"/>
-                <w:lang w:val="en-AU"/>
-              </w:rPr>
-              <w:t>1</w:t>
-            </w:r>
-            <w:r>
-              <w:rPr>
-                <w:rFonts w:ascii="Arial" w:hAnsi="Arial" w:cs="Arial"/>
-                <w:sz w:val="20"/>
-                <w:szCs w:val="20"/>
-                <w:lang w:val="en-AU"/>
-              </w:rPr>
-              <w:t>9</w:t>
-            </w:r>
-            <w:r>
-              <w:rPr>
-                <w:rFonts w:ascii="Arial" w:hAnsi="Arial" w:cs="Arial"/>
-                <w:sz w:val="20"/>
-                <w:szCs w:val="20"/>
-                <w:lang w:val="en-AU"/>
-              </w:rPr>
-              <w:t>:</w:t>
-            </w:r>
-            <w:r>
-              <w:rPr>
-                <w:rFonts w:ascii="Arial" w:hAnsi="Arial" w:cs="Arial"/>
-                <w:sz w:val="20"/>
-                <w:szCs w:val="20"/>
-              </w:rPr>
-              <w:t xml:space="preserve"> The sites administrator </w:t>
-            </w:r>
-            <w:r>
-              <w:rPr>
-                <w:rFonts w:ascii="Arial" w:hAnsi="Arial" w:cs="Arial"/>
-                <w:sz w:val="20"/>
-                <w:szCs w:val="20"/>
-              </w:rPr>
-              <w:t>clicks on the “No” button</w:t>
-            </w:r>
-            <w:r>
-              <w:rPr>
-                <w:rFonts w:ascii="Arial" w:hAnsi="Arial" w:cs="Arial"/>
-                <w:sz w:val="20"/>
-                <w:szCs w:val="20"/>
-              </w:rPr>
-              <w:t>.</w:t>
-            </w:r>
-          </w:p>
-          <w:p>
-            <w:pPr>
-              <w:spacing w:after="0" w:line="360" w:lineRule="auto"/>
-              <w:rPr>
-                <w:rFonts w:ascii="Arial" w:hAnsi="Arial" w:cs="Arial"/>
-                <w:sz w:val="20"/>
-                <w:szCs w:val="20"/>
-                <w:lang w:val="en-AU"/>
-              </w:rPr>
-            </w:pPr>
-            <w:r>
-              <w:rPr>
-                <w:rFonts w:ascii="Arial" w:hAnsi="Arial" w:cs="Arial"/>
-                <w:sz w:val="20"/>
-                <w:szCs w:val="20"/>
-                <w:lang w:val="en-AU"/>
-              </w:rPr>
-              <w:lastRenderedPageBreak/>
+                <w:rFonts w:ascii="Arial" w:hAnsi="Arial" w:cs="Arial"/>
+                <w:sz w:val="20"/>
+                <w:szCs w:val="20"/>
+                <w:lang w:val="en-AU"/>
+              </w:rPr>
+            </w:pPr>
+            <w:r>
+              <w:rPr>
+                <w:rFonts w:ascii="Arial" w:hAnsi="Arial" w:cs="Arial"/>
+                <w:sz w:val="20"/>
+                <w:szCs w:val="20"/>
+                <w:lang w:val="en-AU"/>
+              </w:rPr>
               <w:t xml:space="preserve">Step </w:t>
             </w:r>
             <w:r>
@@ -10635,6 +10578,7 @@
                 <w:sz w:val="20"/>
                 <w:szCs w:val="20"/>
               </w:rPr>
+              <w:lastRenderedPageBreak/>
               <w:t>ALTERNATE COURSES:</w:t>
             </w:r>
           </w:p>
@@ -11282,15 +11226,7 @@
                 <w:sz w:val="20"/>
                 <w:szCs w:val="20"/>
               </w:rPr>
-              <w:t>” button</w:t>
-            </w:r>
-            <w:r>
-              <w:rPr>
-                <w:rFonts w:ascii="Arial" w:hAnsi="Arial" w:cs="Arial"/>
-                <w:sz w:val="20"/>
-                <w:szCs w:val="20"/>
-              </w:rPr>
-              <w:t>.</w:t>
+              <w:t>” button.</w:t>
             </w:r>
           </w:p>
           <w:p>
@@ -11956,6 +11892,7 @@
           <w:szCs w:val="24"/>
           <w:lang w:val="en-AU"/>
         </w:rPr>
+        <w:lastRenderedPageBreak/>
         <w:t>6 – Remove Land Use</w:t>
       </w:r>
     </w:p>
@@ -12705,6 +12642,25 @@
                 <w:sz w:val="20"/>
                 <w:szCs w:val="20"/>
               </w:rPr>
+              <w:t>Step 3: The system gets all the site habitats with land uses assigned.</w:t>
+            </w:r>
+          </w:p>
+          <w:p>
+            <w:pPr>
+              <w:spacing w:after="0" w:line="360" w:lineRule="auto"/>
+              <w:rPr>
+                <w:rFonts w:ascii="Arial" w:eastAsia="Times New Roman" w:hAnsi="Arial" w:cs="Arial"/>
+                <w:sz w:val="20"/>
+                <w:szCs w:val="20"/>
+              </w:rPr>
+            </w:pPr>
+            <w:r>
+              <w:rPr>
+                <w:rFonts w:ascii="Arial" w:hAnsi="Arial" w:cs="Arial"/>
+                <w:sz w:val="20"/>
+                <w:szCs w:val="20"/>
+                <w:lang w:val="en-AU"/>
+              </w:rPr>
               <w:t xml:space="preserve">Step </w:t>
             </w:r>
             <w:r>
@@ -12712,24 +12668,100 @@
                 <w:rFonts w:ascii="Arial" w:hAnsi="Arial" w:cs="Arial"/>
                 <w:sz w:val="20"/>
                 <w:szCs w:val="20"/>
-              </w:rPr>
-              <w:t>3</w:t>
-            </w:r>
-            <w:r>
-              <w:rPr>
-                <w:rFonts w:ascii="Arial" w:hAnsi="Arial" w:cs="Arial"/>
-                <w:sz w:val="20"/>
-                <w:szCs w:val="20"/>
-              </w:rPr>
-              <w:t>: The system gets all the site habitats</w:t>
-            </w:r>
-            <w:r>
-              <w:rPr>
-                <w:rFonts w:ascii="Arial" w:hAnsi="Arial" w:cs="Arial"/>
-                <w:sz w:val="20"/>
-                <w:szCs w:val="20"/>
-              </w:rPr>
-              <w:t xml:space="preserve"> with land uses assigned.</w:t>
+                <w:lang w:val="en-AU"/>
+              </w:rPr>
+              <w:t>4</w:t>
+            </w:r>
+            <w:r>
+              <w:rPr>
+                <w:rFonts w:ascii="Arial" w:hAnsi="Arial" w:cs="Arial"/>
+                <w:sz w:val="20"/>
+                <w:szCs w:val="20"/>
+                <w:lang w:val="en-AU"/>
+              </w:rPr>
+              <w:t>:</w:t>
+            </w:r>
+            <w:r>
+              <w:rPr>
+                <w:sz w:val="20"/>
+                <w:szCs w:val="20"/>
+              </w:rPr>
+              <w:t xml:space="preserve"> </w:t>
+            </w:r>
+            <w:r>
+              <w:rPr>
+                <w:rFonts w:ascii="Arial" w:hAnsi="Arial" w:cs="Arial"/>
+                <w:sz w:val="20"/>
+                <w:szCs w:val="20"/>
+              </w:rPr>
+              <w:t>The system displays a list of all the site habitats (site habitat id and site habitat name) that have land uses assigned</w:t>
+            </w:r>
+            <w:r>
+              <w:rPr>
+                <w:rFonts w:ascii="Arial" w:hAnsi="Arial" w:cs="Arial"/>
+                <w:sz w:val="20"/>
+                <w:szCs w:val="20"/>
+              </w:rPr>
+              <w:t xml:space="preserve"> in a list box</w:t>
+            </w:r>
+            <w:r>
+              <w:rPr>
+                <w:rFonts w:ascii="Arial" w:hAnsi="Arial" w:cs="Arial"/>
+                <w:sz w:val="20"/>
+                <w:szCs w:val="20"/>
+              </w:rPr>
+              <w:t>.</w:t>
+            </w:r>
+          </w:p>
+          <w:p>
+            <w:pPr>
+              <w:rPr>
+                <w:rFonts w:ascii="Arial" w:hAnsi="Arial" w:cs="Arial"/>
+                <w:sz w:val="20"/>
+                <w:szCs w:val="20"/>
+              </w:rPr>
+            </w:pPr>
+            <w:r>
+              <w:rPr>
+                <w:rFonts w:ascii="Arial" w:hAnsi="Arial" w:cs="Arial"/>
+                <w:sz w:val="20"/>
+                <w:szCs w:val="20"/>
+                <w:lang w:val="en-AU"/>
+              </w:rPr>
+              <w:t xml:space="preserve">Step </w:t>
+            </w:r>
+            <w:r>
+              <w:rPr>
+                <w:rFonts w:ascii="Arial" w:hAnsi="Arial" w:cs="Arial"/>
+                <w:sz w:val="20"/>
+                <w:szCs w:val="20"/>
+                <w:lang w:val="en-AU"/>
+              </w:rPr>
+              <w:t>5</w:t>
+            </w:r>
+            <w:r>
+              <w:rPr>
+                <w:rFonts w:ascii="Arial" w:hAnsi="Arial" w:cs="Arial"/>
+                <w:sz w:val="20"/>
+                <w:szCs w:val="20"/>
+                <w:lang w:val="en-AU"/>
+              </w:rPr>
+              <w:t>:</w:t>
+            </w:r>
+            <w:r>
+              <w:rPr>
+                <w:sz w:val="20"/>
+                <w:szCs w:val="20"/>
+              </w:rPr>
+              <w:t xml:space="preserve"> </w:t>
+            </w:r>
+            <w:r>
+              <w:rPr>
+                <w:rFonts w:ascii="Arial" w:hAnsi="Arial" w:cs="Arial"/>
+                <w:sz w:val="20"/>
+                <w:szCs w:val="20"/>
+              </w:rPr>
+              <w:t>The sites administrator selects a site habitat.</w:t>
             </w:r>
           </w:p>
           <w:p>
@@ -12743,6 +12775,23 @@
             </w:pPr>
             <w:r>
               <w:rPr>
+                <w:rFonts w:ascii="Arial" w:eastAsia="Times New Roman" w:hAnsi="Arial" w:cs="Arial"/>
+                <w:sz w:val="20"/>
+                <w:szCs w:val="20"/>
+              </w:rPr>
+              <w:t>Step 6: The system gets the selected site habitat’s details.</w:t>
+            </w:r>
+          </w:p>
+          <w:p>
+            <w:pPr>
+              <w:rPr>
+                <w:rFonts w:ascii="Arial" w:hAnsi="Arial" w:cs="Arial"/>
+                <w:sz w:val="20"/>
+                <w:szCs w:val="20"/>
+              </w:rPr>
+            </w:pPr>
+            <w:r>
+              <w:rPr>
                 <w:rFonts w:ascii="Arial" w:hAnsi="Arial" w:cs="Arial"/>
                 <w:sz w:val="20"/>
                 <w:szCs w:val="20"/>
@@ -12757,7 +12806,7 @@
                 <w:szCs w:val="20"/>
                 <w:lang w:val="en-AU"/>
               </w:rPr>
-              <w:t>4</w:t>
+              <w:t>7</w:t>
             </w:r>
             <w:r>
               <w:rPr>
@@ -12781,7 +12830,76 @@
                 <w:sz w:val="20"/>
                 <w:szCs w:val="20"/>
               </w:rPr>
-              <w:t>The system displays a list of all the site habitats (site habitat id and site habitat name) that have land uses assigned</w:t>
+              <w:t>The system displays the site habitat’s details (site habitat id, site habitat name, status, and site name).</w:t>
+            </w:r>
+          </w:p>
+          <w:p>
+            <w:pPr>
+              <w:spacing w:after="0" w:line="360" w:lineRule="auto"/>
+              <w:rPr>
+                <w:rFonts w:ascii="Arial" w:eastAsia="Times New Roman" w:hAnsi="Arial" w:cs="Arial"/>
+                <w:sz w:val="20"/>
+                <w:szCs w:val="20"/>
+              </w:rPr>
+            </w:pPr>
+            <w:r>
+              <w:rPr>
+                <w:rFonts w:ascii="Arial" w:eastAsia="Times New Roman" w:hAnsi="Arial" w:cs="Arial"/>
+                <w:sz w:val="20"/>
+                <w:szCs w:val="20"/>
+              </w:rPr>
+              <w:t>Step 8: The system gets the land uses already assigned to the selected site habitat.</w:t>
+            </w:r>
+          </w:p>
+          <w:p>
+            <w:pPr>
+              <w:rPr>
+                <w:rFonts w:ascii="Arial" w:hAnsi="Arial" w:cs="Arial"/>
+                <w:sz w:val="20"/>
+                <w:szCs w:val="20"/>
+              </w:rPr>
+            </w:pPr>
+            <w:r>
+              <w:rPr>
+                <w:rFonts w:ascii="Arial" w:hAnsi="Arial" w:cs="Arial"/>
+                <w:sz w:val="20"/>
+                <w:szCs w:val="20"/>
+                <w:lang w:val="en-AU"/>
+              </w:rPr>
+              <w:t xml:space="preserve">Step </w:t>
+            </w:r>
+            <w:r>
+              <w:rPr>
+                <w:rFonts w:ascii="Arial" w:hAnsi="Arial" w:cs="Arial"/>
+                <w:sz w:val="20"/>
+                <w:szCs w:val="20"/>
+                <w:lang w:val="en-AU"/>
+              </w:rPr>
+              <w:t>9</w:t>
+            </w:r>
+            <w:r>
+              <w:rPr>
+                <w:rFonts w:ascii="Arial" w:hAnsi="Arial" w:cs="Arial"/>
+                <w:sz w:val="20"/>
+                <w:szCs w:val="20"/>
+                <w:lang w:val="en-AU"/>
+              </w:rPr>
+              <w:t>:</w:t>
+            </w:r>
+            <w:r>
+              <w:rPr>
+                <w:sz w:val="20"/>
+                <w:szCs w:val="20"/>
+              </w:rPr>
+              <w:t xml:space="preserve"> </w:t>
+            </w:r>
+            <w:r>
+              <w:rPr>
+                <w:rFonts w:ascii="Arial" w:hAnsi="Arial" w:cs="Arial"/>
+                <w:sz w:val="20"/>
+                <w:szCs w:val="20"/>
+              </w:rPr>
+              <w:t>The system displays a list of the land uses (land use id, land use description, and impact) assigned to the selected site habitat</w:t>
             </w:r>
             <w:r>
               <w:rPr>
@@ -12790,251 +12908,6 @@
                 <w:szCs w:val="20"/>
               </w:rPr>
               <w:t xml:space="preserve"> in a list box</w:t>
-            </w:r>
-            <w:r>
-              <w:rPr>
-                <w:rFonts w:ascii="Arial" w:hAnsi="Arial" w:cs="Arial"/>
-                <w:sz w:val="20"/>
-                <w:szCs w:val="20"/>
-              </w:rPr>
-              <w:t>.</w:t>
-            </w:r>
-          </w:p>
-          <w:p>
-            <w:pPr>
-              <w:rPr>
-                <w:rFonts w:ascii="Arial" w:hAnsi="Arial" w:cs="Arial"/>
-                <w:sz w:val="20"/>
-                <w:szCs w:val="20"/>
-              </w:rPr>
-            </w:pPr>
-            <w:r>
-              <w:rPr>
-                <w:rFonts w:ascii="Arial" w:hAnsi="Arial" w:cs="Arial"/>
-                <w:sz w:val="20"/>
-                <w:szCs w:val="20"/>
-                <w:lang w:val="en-AU"/>
-              </w:rPr>
-              <w:t xml:space="preserve">Step </w:t>
-            </w:r>
-            <w:r>
-              <w:rPr>
-                <w:rFonts w:ascii="Arial" w:hAnsi="Arial" w:cs="Arial"/>
-                <w:sz w:val="20"/>
-                <w:szCs w:val="20"/>
-                <w:lang w:val="en-AU"/>
-              </w:rPr>
-              <w:t>5</w:t>
-            </w:r>
-            <w:r>
-              <w:rPr>
-                <w:rFonts w:ascii="Arial" w:hAnsi="Arial" w:cs="Arial"/>
-                <w:sz w:val="20"/>
-                <w:szCs w:val="20"/>
-                <w:lang w:val="en-AU"/>
-              </w:rPr>
-              <w:t>:</w:t>
-            </w:r>
-            <w:r>
-              <w:rPr>
-                <w:sz w:val="20"/>
-                <w:szCs w:val="20"/>
-              </w:rPr>
-              <w:t xml:space="preserve"> </w:t>
-            </w:r>
-            <w:r>
-              <w:rPr>
-                <w:rFonts w:ascii="Arial" w:hAnsi="Arial" w:cs="Arial"/>
-                <w:sz w:val="20"/>
-                <w:szCs w:val="20"/>
-              </w:rPr>
-              <w:t>The sites administrator selects a site habitat.</w:t>
-            </w:r>
-          </w:p>
-          <w:p>
-            <w:pPr>
-              <w:spacing w:after="0" w:line="360" w:lineRule="auto"/>
-              <w:rPr>
-                <w:rFonts w:ascii="Arial" w:eastAsia="Times New Roman" w:hAnsi="Arial" w:cs="Arial"/>
-                <w:sz w:val="20"/>
-                <w:szCs w:val="20"/>
-              </w:rPr>
-            </w:pPr>
-            <w:r>
-              <w:rPr>
-                <w:rFonts w:ascii="Arial" w:eastAsia="Times New Roman" w:hAnsi="Arial" w:cs="Arial"/>
-                <w:sz w:val="20"/>
-                <w:szCs w:val="20"/>
-              </w:rPr>
-              <w:t xml:space="preserve">Step </w:t>
-            </w:r>
-            <w:r>
-              <w:rPr>
-                <w:rFonts w:ascii="Arial" w:eastAsia="Times New Roman" w:hAnsi="Arial" w:cs="Arial"/>
-                <w:sz w:val="20"/>
-                <w:szCs w:val="20"/>
-              </w:rPr>
-              <w:t>6</w:t>
-            </w:r>
-            <w:r>
-              <w:rPr>
-                <w:rFonts w:ascii="Arial" w:eastAsia="Times New Roman" w:hAnsi="Arial" w:cs="Arial"/>
-                <w:sz w:val="20"/>
-                <w:szCs w:val="20"/>
-              </w:rPr>
-              <w:t>: The system gets the selected site habitat’s details.</w:t>
-            </w:r>
-          </w:p>
-          <w:p>
-            <w:pPr>
-              <w:rPr>
-                <w:rFonts w:ascii="Arial" w:hAnsi="Arial" w:cs="Arial"/>
-                <w:sz w:val="20"/>
-                <w:szCs w:val="20"/>
-              </w:rPr>
-            </w:pPr>
-            <w:r>
-              <w:rPr>
-                <w:rFonts w:ascii="Arial" w:hAnsi="Arial" w:cs="Arial"/>
-                <w:sz w:val="20"/>
-                <w:szCs w:val="20"/>
-                <w:lang w:val="en-AU"/>
-              </w:rPr>
-              <w:t xml:space="preserve">Step </w:t>
-            </w:r>
-            <w:r>
-              <w:rPr>
-                <w:rFonts w:ascii="Arial" w:hAnsi="Arial" w:cs="Arial"/>
-                <w:sz w:val="20"/>
-                <w:szCs w:val="20"/>
-                <w:lang w:val="en-AU"/>
-              </w:rPr>
-              <w:t>7</w:t>
-            </w:r>
-            <w:r>
-              <w:rPr>
-                <w:rFonts w:ascii="Arial" w:hAnsi="Arial" w:cs="Arial"/>
-                <w:sz w:val="20"/>
-                <w:szCs w:val="20"/>
-                <w:lang w:val="en-AU"/>
-              </w:rPr>
-              <w:t>:</w:t>
-            </w:r>
-            <w:r>
-              <w:rPr>
-                <w:sz w:val="20"/>
-                <w:szCs w:val="20"/>
-              </w:rPr>
-              <w:t xml:space="preserve"> </w:t>
-            </w:r>
-            <w:r>
-              <w:rPr>
-                <w:rFonts w:ascii="Arial" w:hAnsi="Arial" w:cs="Arial"/>
-                <w:sz w:val="20"/>
-                <w:szCs w:val="20"/>
-              </w:rPr>
-              <w:t>The system displays the site habitat’s details (site habitat id, site habitat name, status, and site name).</w:t>
-            </w:r>
-          </w:p>
-          <w:p>
-            <w:pPr>
-              <w:spacing w:after="0" w:line="360" w:lineRule="auto"/>
-              <w:rPr>
-                <w:rFonts w:ascii="Arial" w:eastAsia="Times New Roman" w:hAnsi="Arial" w:cs="Arial"/>
-                <w:sz w:val="20"/>
-                <w:szCs w:val="20"/>
-              </w:rPr>
-            </w:pPr>
-            <w:r>
-              <w:rPr>
-                <w:rFonts w:ascii="Arial" w:eastAsia="Times New Roman" w:hAnsi="Arial" w:cs="Arial"/>
-                <w:sz w:val="20"/>
-                <w:szCs w:val="20"/>
-              </w:rPr>
-              <w:t xml:space="preserve">Step </w:t>
-            </w:r>
-            <w:r>
-              <w:rPr>
-                <w:rFonts w:ascii="Arial" w:eastAsia="Times New Roman" w:hAnsi="Arial" w:cs="Arial"/>
-                <w:sz w:val="20"/>
-                <w:szCs w:val="20"/>
-              </w:rPr>
-              <w:t>8</w:t>
-            </w:r>
-            <w:r>
-              <w:rPr>
-                <w:rFonts w:ascii="Arial" w:eastAsia="Times New Roman" w:hAnsi="Arial" w:cs="Arial"/>
-                <w:sz w:val="20"/>
-                <w:szCs w:val="20"/>
-              </w:rPr>
-              <w:t>: The system gets the land uses already assigned to the selected site habitat.</w:t>
-            </w:r>
-          </w:p>
-          <w:p>
-            <w:pPr>
-              <w:rPr>
-                <w:rFonts w:ascii="Arial" w:hAnsi="Arial" w:cs="Arial"/>
-                <w:sz w:val="20"/>
-                <w:szCs w:val="20"/>
-              </w:rPr>
-            </w:pPr>
-            <w:r>
-              <w:rPr>
-                <w:rFonts w:ascii="Arial" w:hAnsi="Arial" w:cs="Arial"/>
-                <w:sz w:val="20"/>
-                <w:szCs w:val="20"/>
-                <w:lang w:val="en-AU"/>
-              </w:rPr>
-              <w:t xml:space="preserve">Step </w:t>
-            </w:r>
-            <w:r>
-              <w:rPr>
-                <w:rFonts w:ascii="Arial" w:hAnsi="Arial" w:cs="Arial"/>
-                <w:sz w:val="20"/>
-                <w:szCs w:val="20"/>
-                <w:lang w:val="en-AU"/>
-              </w:rPr>
-              <w:t>9</w:t>
-            </w:r>
-            <w:r>
-              <w:rPr>
-                <w:rFonts w:ascii="Arial" w:hAnsi="Arial" w:cs="Arial"/>
-                <w:sz w:val="20"/>
-                <w:szCs w:val="20"/>
-                <w:lang w:val="en-AU"/>
-              </w:rPr>
-              <w:t>:</w:t>
-            </w:r>
-            <w:r>
-              <w:rPr>
-                <w:sz w:val="20"/>
-                <w:szCs w:val="20"/>
-              </w:rPr>
-              <w:t xml:space="preserve"> </w:t>
-            </w:r>
-            <w:r>
-              <w:rPr>
-                <w:rFonts w:ascii="Arial" w:hAnsi="Arial" w:cs="Arial"/>
-                <w:sz w:val="20"/>
-                <w:szCs w:val="20"/>
-              </w:rPr>
-              <w:t>The system displays a list of the land uses (land use id, land use description, and impact) assigned to the selected site habitat</w:t>
-            </w:r>
-            <w:r>
-              <w:rPr>
-                <w:rFonts w:ascii="Arial" w:hAnsi="Arial" w:cs="Arial"/>
-                <w:sz w:val="20"/>
-                <w:szCs w:val="20"/>
-              </w:rPr>
-              <w:t xml:space="preserve"> </w:t>
-            </w:r>
-            <w:r>
-              <w:rPr>
-                <w:rFonts w:ascii="Arial" w:hAnsi="Arial" w:cs="Arial"/>
-                <w:sz w:val="20"/>
-                <w:szCs w:val="20"/>
-              </w:rPr>
-              <w:t>in a list box</w:t>
             </w:r>
             <w:r>
               <w:rPr>
@@ -13830,23 +13703,7 @@
                 <w:sz w:val="20"/>
                 <w:szCs w:val="20"/>
               </w:rPr>
-              <w:t>on the “</w:t>
-            </w:r>
-            <w:r>
-              <w:rPr>
-                <w:rFonts w:ascii="Arial" w:hAnsi="Arial" w:cs="Arial"/>
-                <w:sz w:val="20"/>
-                <w:szCs w:val="20"/>
-              </w:rPr>
-              <w:t>Yes</w:t>
-            </w:r>
-            <w:r>
-              <w:rPr>
-                <w:rFonts w:ascii="Arial" w:hAnsi="Arial" w:cs="Arial"/>
-                <w:sz w:val="20"/>
-                <w:szCs w:val="20"/>
-              </w:rPr>
-              <w:t>” button</w:t>
+              <w:t>on the “Yes” button</w:t>
             </w:r>
           </w:p>
           <w:p>
@@ -14874,23 +14731,67 @@
                 <w:sz w:val="20"/>
                 <w:szCs w:val="20"/>
               </w:rPr>
-              <w:t>Step 3: The system gets all th</w:t>
-            </w:r>
-            <w:r>
-              <w:rPr>
-                <w:rFonts w:ascii="Arial" w:hAnsi="Arial" w:cs="Arial"/>
-                <w:sz w:val="20"/>
-                <w:szCs w:val="20"/>
-              </w:rPr>
-              <w:t>e</w:t>
-            </w:r>
-            <w:r>
-              <w:rPr>
-                <w:rFonts w:ascii="Arial" w:hAnsi="Arial" w:cs="Arial"/>
-                <w:sz w:val="20"/>
-                <w:szCs w:val="20"/>
-              </w:rPr>
-              <w:t xml:space="preserve"> land uses</w:t>
+              <w:t>Step 3: The system gets all the land uses.</w:t>
+            </w:r>
+          </w:p>
+          <w:p>
+            <w:pPr>
+              <w:spacing w:after="0" w:line="360" w:lineRule="auto"/>
+              <w:rPr>
+                <w:rFonts w:ascii="Arial" w:eastAsia="Times New Roman" w:hAnsi="Arial" w:cs="Arial"/>
+                <w:sz w:val="20"/>
+                <w:szCs w:val="20"/>
+              </w:rPr>
+            </w:pPr>
+            <w:r>
+              <w:rPr>
+                <w:rFonts w:ascii="Arial" w:hAnsi="Arial" w:cs="Arial"/>
+                <w:sz w:val="20"/>
+                <w:szCs w:val="20"/>
+                <w:lang w:val="en-AU"/>
+              </w:rPr>
+              <w:t xml:space="preserve">Step </w:t>
+            </w:r>
+            <w:r>
+              <w:rPr>
+                <w:rFonts w:ascii="Arial" w:hAnsi="Arial" w:cs="Arial"/>
+                <w:sz w:val="20"/>
+                <w:szCs w:val="20"/>
+                <w:lang w:val="en-AU"/>
+              </w:rPr>
+              <w:t>4</w:t>
+            </w:r>
+            <w:r>
+              <w:rPr>
+                <w:rFonts w:ascii="Arial" w:hAnsi="Arial" w:cs="Arial"/>
+                <w:sz w:val="20"/>
+                <w:szCs w:val="20"/>
+                <w:lang w:val="en-AU"/>
+              </w:rPr>
+              <w:t>:</w:t>
+            </w:r>
+            <w:r>
+              <w:rPr>
+                <w:sz w:val="20"/>
+                <w:szCs w:val="20"/>
+              </w:rPr>
+              <w:t xml:space="preserve"> </w:t>
+            </w:r>
+            <w:r>
+              <w:rPr>
+                <w:rFonts w:ascii="Arial" w:hAnsi="Arial" w:cs="Arial"/>
+                <w:sz w:val="20"/>
+                <w:szCs w:val="20"/>
+              </w:rPr>
+              <w:t>The system displays a list of all the land uses (land use id and land use description)</w:t>
+            </w:r>
+            <w:r>
+              <w:rPr>
+                <w:rFonts w:ascii="Arial" w:hAnsi="Arial" w:cs="Arial"/>
+                <w:sz w:val="20"/>
+                <w:szCs w:val="20"/>
+              </w:rPr>
+              <w:t xml:space="preserve"> in a list box</w:t>
             </w:r>
             <w:r>
               <w:rPr>
@@ -14905,7 +14806,7 @@
             <w:pPr>
               <w:spacing w:after="0" w:line="360" w:lineRule="auto"/>
               <w:rPr>
-                <w:rFonts w:ascii="Arial" w:eastAsia="Times New Roman" w:hAnsi="Arial" w:cs="Arial"/>
+                <w:rFonts w:ascii="Arial" w:hAnsi="Arial" w:cs="Arial"/>
                 <w:sz w:val="20"/>
                 <w:szCs w:val="20"/>
               </w:rPr>
@@ -14926,6 +14827,502 @@
                 <w:szCs w:val="20"/>
                 <w:lang w:val="en-AU"/>
               </w:rPr>
+              <w:t>5</w:t>
+            </w:r>
+            <w:r>
+              <w:rPr>
+                <w:rFonts w:ascii="Arial" w:hAnsi="Arial" w:cs="Arial"/>
+                <w:sz w:val="20"/>
+                <w:szCs w:val="20"/>
+                <w:lang w:val="en-AU"/>
+              </w:rPr>
+              <w:t>:</w:t>
+            </w:r>
+            <w:r>
+              <w:rPr>
+                <w:sz w:val="20"/>
+                <w:szCs w:val="20"/>
+              </w:rPr>
+              <w:t xml:space="preserve"> </w:t>
+            </w:r>
+            <w:r>
+              <w:rPr>
+                <w:rFonts w:ascii="Arial" w:hAnsi="Arial" w:cs="Arial"/>
+                <w:sz w:val="20"/>
+                <w:szCs w:val="20"/>
+              </w:rPr>
+              <w:t>The sites administrator selects the land use that has details that needs updating</w:t>
+            </w:r>
+            <w:r>
+              <w:rPr>
+                <w:rFonts w:ascii="Arial" w:hAnsi="Arial" w:cs="Arial"/>
+                <w:sz w:val="20"/>
+                <w:szCs w:val="20"/>
+              </w:rPr>
+              <w:t>.</w:t>
+            </w:r>
+          </w:p>
+          <w:p>
+            <w:pPr>
+              <w:spacing w:after="0" w:line="360" w:lineRule="auto"/>
+              <w:rPr>
+                <w:rFonts w:ascii="Arial" w:eastAsia="Times New Roman" w:hAnsi="Arial" w:cs="Arial"/>
+                <w:sz w:val="20"/>
+                <w:szCs w:val="20"/>
+              </w:rPr>
+            </w:pPr>
+            <w:r>
+              <w:rPr>
+                <w:rFonts w:ascii="Arial" w:eastAsia="Times New Roman" w:hAnsi="Arial" w:cs="Arial"/>
+                <w:sz w:val="20"/>
+                <w:szCs w:val="20"/>
+              </w:rPr>
+              <w:t xml:space="preserve">Step </w:t>
+            </w:r>
+            <w:r>
+              <w:rPr>
+                <w:rFonts w:ascii="Arial" w:eastAsia="Times New Roman" w:hAnsi="Arial" w:cs="Arial"/>
+                <w:sz w:val="20"/>
+                <w:szCs w:val="20"/>
+              </w:rPr>
+              <w:t>6</w:t>
+            </w:r>
+            <w:r>
+              <w:rPr>
+                <w:rFonts w:ascii="Arial" w:eastAsia="Times New Roman" w:hAnsi="Arial" w:cs="Arial"/>
+                <w:sz w:val="20"/>
+                <w:szCs w:val="20"/>
+              </w:rPr>
+              <w:t>: The system gets the selected Land use details.</w:t>
+            </w:r>
+          </w:p>
+          <w:p>
+            <w:pPr>
+              <w:spacing w:after="0" w:line="360" w:lineRule="auto"/>
+              <w:rPr>
+                <w:rFonts w:ascii="Arial" w:eastAsia="Times New Roman" w:hAnsi="Arial" w:cs="Arial"/>
+                <w:sz w:val="20"/>
+                <w:szCs w:val="20"/>
+              </w:rPr>
+            </w:pPr>
+            <w:r>
+              <w:rPr>
+                <w:rFonts w:ascii="Arial" w:hAnsi="Arial" w:cs="Arial"/>
+                <w:sz w:val="20"/>
+                <w:szCs w:val="20"/>
+                <w:lang w:val="en-AU"/>
+              </w:rPr>
+              <w:t xml:space="preserve">Step </w:t>
+            </w:r>
+            <w:r>
+              <w:rPr>
+                <w:rFonts w:ascii="Arial" w:hAnsi="Arial" w:cs="Arial"/>
+                <w:sz w:val="20"/>
+                <w:szCs w:val="20"/>
+                <w:lang w:val="en-AU"/>
+              </w:rPr>
+              <w:t>7</w:t>
+            </w:r>
+            <w:r>
+              <w:rPr>
+                <w:rFonts w:ascii="Arial" w:hAnsi="Arial" w:cs="Arial"/>
+                <w:sz w:val="20"/>
+                <w:szCs w:val="20"/>
+                <w:lang w:val="en-AU"/>
+              </w:rPr>
+              <w:t>:</w:t>
+            </w:r>
+            <w:r>
+              <w:rPr>
+                <w:sz w:val="20"/>
+                <w:szCs w:val="20"/>
+              </w:rPr>
+              <w:t xml:space="preserve"> </w:t>
+            </w:r>
+            <w:r>
+              <w:rPr>
+                <w:rFonts w:ascii="Arial" w:hAnsi="Arial" w:cs="Arial"/>
+                <w:sz w:val="20"/>
+                <w:szCs w:val="20"/>
+              </w:rPr>
+              <w:t>T</w:t>
+            </w:r>
+            <w:r>
+              <w:rPr>
+                <w:rFonts w:ascii="Arial" w:hAnsi="Arial" w:cs="Arial"/>
+                <w:sz w:val="20"/>
+                <w:szCs w:val="20"/>
+              </w:rPr>
+              <w:t>he system displays the land use’s details (land use id, land use description, and land use type).</w:t>
+            </w:r>
+          </w:p>
+          <w:p>
+            <w:pPr>
+              <w:rPr>
+                <w:rFonts w:ascii="Arial" w:hAnsi="Arial" w:cs="Arial"/>
+                <w:sz w:val="20"/>
+                <w:szCs w:val="20"/>
+              </w:rPr>
+            </w:pPr>
+            <w:r>
+              <w:rPr>
+                <w:rFonts w:ascii="Arial" w:hAnsi="Arial" w:cs="Arial"/>
+                <w:sz w:val="20"/>
+                <w:szCs w:val="20"/>
+                <w:lang w:val="en-AU"/>
+              </w:rPr>
+              <w:t xml:space="preserve">Step </w:t>
+            </w:r>
+            <w:r>
+              <w:rPr>
+                <w:rFonts w:ascii="Arial" w:hAnsi="Arial" w:cs="Arial"/>
+                <w:sz w:val="20"/>
+                <w:szCs w:val="20"/>
+                <w:lang w:val="en-AU"/>
+              </w:rPr>
+              <w:t>8</w:t>
+            </w:r>
+            <w:r>
+              <w:rPr>
+                <w:rFonts w:ascii="Arial" w:hAnsi="Arial" w:cs="Arial"/>
+                <w:sz w:val="20"/>
+                <w:szCs w:val="20"/>
+                <w:lang w:val="en-AU"/>
+              </w:rPr>
+              <w:t>:</w:t>
+            </w:r>
+            <w:r>
+              <w:rPr>
+                <w:sz w:val="20"/>
+                <w:szCs w:val="20"/>
+              </w:rPr>
+              <w:t xml:space="preserve"> </w:t>
+            </w:r>
+            <w:r>
+              <w:rPr>
+                <w:rFonts w:ascii="Arial" w:hAnsi="Arial" w:cs="Arial"/>
+                <w:sz w:val="20"/>
+                <w:szCs w:val="20"/>
+              </w:rPr>
+              <w:t>The sites administrator updates the relevant details (land use description and land use type only).</w:t>
+            </w:r>
+          </w:p>
+          <w:p>
+            <w:pPr>
+              <w:spacing w:after="0" w:line="360" w:lineRule="auto"/>
+              <w:rPr>
+                <w:rFonts w:ascii="Arial" w:hAnsi="Arial" w:cs="Arial"/>
+                <w:sz w:val="20"/>
+                <w:szCs w:val="20"/>
+              </w:rPr>
+            </w:pPr>
+            <w:r>
+              <w:rPr>
+                <w:rFonts w:ascii="Arial" w:hAnsi="Arial" w:cs="Arial"/>
+                <w:sz w:val="20"/>
+                <w:szCs w:val="20"/>
+                <w:lang w:val="en-AU"/>
+              </w:rPr>
+              <w:t xml:space="preserve">Step </w:t>
+            </w:r>
+            <w:r>
+              <w:rPr>
+                <w:rFonts w:ascii="Arial" w:hAnsi="Arial" w:cs="Arial"/>
+                <w:sz w:val="20"/>
+                <w:szCs w:val="20"/>
+                <w:lang w:val="en-AU"/>
+              </w:rPr>
+              <w:t>9</w:t>
+            </w:r>
+            <w:r>
+              <w:rPr>
+                <w:rFonts w:ascii="Arial" w:hAnsi="Arial" w:cs="Arial"/>
+                <w:sz w:val="20"/>
+                <w:szCs w:val="20"/>
+                <w:lang w:val="en-AU"/>
+              </w:rPr>
+              <w:t>:</w:t>
+            </w:r>
+            <w:r>
+              <w:rPr>
+                <w:sz w:val="20"/>
+                <w:szCs w:val="20"/>
+              </w:rPr>
+              <w:t xml:space="preserve"> </w:t>
+            </w:r>
+            <w:r>
+              <w:rPr>
+                <w:rFonts w:ascii="Arial" w:hAnsi="Arial" w:cs="Arial"/>
+                <w:sz w:val="20"/>
+                <w:szCs w:val="20"/>
+              </w:rPr>
+              <w:t xml:space="preserve">The sites administrator </w:t>
+            </w:r>
+            <w:r>
+              <w:rPr>
+                <w:rFonts w:ascii="Arial" w:hAnsi="Arial" w:cs="Arial"/>
+                <w:sz w:val="20"/>
+                <w:szCs w:val="20"/>
+                <w:lang w:val="en-AU"/>
+              </w:rPr>
+              <w:t>clicks on the “Update</w:t>
+            </w:r>
+            <w:r>
+              <w:rPr>
+                <w:rFonts w:ascii="Arial" w:hAnsi="Arial" w:cs="Arial"/>
+                <w:sz w:val="20"/>
+                <w:szCs w:val="20"/>
+                <w:lang w:val="en-AU"/>
+              </w:rPr>
+              <w:t xml:space="preserve"> Land Use</w:t>
+            </w:r>
+            <w:r>
+              <w:rPr>
+                <w:rFonts w:ascii="Arial" w:hAnsi="Arial" w:cs="Arial"/>
+                <w:sz w:val="20"/>
+                <w:szCs w:val="20"/>
+                <w:lang w:val="en-AU"/>
+              </w:rPr>
+              <w:t>” button</w:t>
+            </w:r>
+            <w:r>
+              <w:rPr>
+                <w:rFonts w:ascii="Arial" w:hAnsi="Arial" w:cs="Arial"/>
+                <w:sz w:val="20"/>
+                <w:szCs w:val="20"/>
+              </w:rPr>
+              <w:t>.</w:t>
+            </w:r>
+          </w:p>
+          <w:p>
+            <w:pPr>
+              <w:spacing w:after="0" w:line="360" w:lineRule="auto"/>
+              <w:rPr>
+                <w:rFonts w:ascii="Arial" w:hAnsi="Arial" w:cs="Arial"/>
+                <w:sz w:val="20"/>
+                <w:szCs w:val="20"/>
+              </w:rPr>
+            </w:pPr>
+            <w:r>
+              <w:rPr>
+                <w:rFonts w:ascii="Arial" w:hAnsi="Arial" w:cs="Arial"/>
+                <w:sz w:val="20"/>
+                <w:szCs w:val="20"/>
+              </w:rPr>
+              <w:t>Step 10: The system validates entered data.</w:t>
+            </w:r>
+          </w:p>
+          <w:p>
+            <w:pPr>
+              <w:spacing w:after="0" w:line="360" w:lineRule="auto"/>
+              <w:rPr>
+                <w:sz w:val="20"/>
+                <w:szCs w:val="20"/>
+              </w:rPr>
+            </w:pPr>
+            <w:r>
+              <w:rPr>
+                <w:rFonts w:ascii="Arial" w:hAnsi="Arial" w:cs="Arial"/>
+                <w:sz w:val="20"/>
+                <w:szCs w:val="20"/>
+                <w:lang w:val="en-AU"/>
+              </w:rPr>
+              <w:t xml:space="preserve">Step </w:t>
+            </w:r>
+            <w:r>
+              <w:rPr>
+                <w:rFonts w:ascii="Arial" w:hAnsi="Arial" w:cs="Arial"/>
+                <w:sz w:val="20"/>
+                <w:szCs w:val="20"/>
+                <w:lang w:val="en-AU"/>
+              </w:rPr>
+              <w:t>11</w:t>
+            </w:r>
+            <w:r>
+              <w:rPr>
+                <w:rFonts w:ascii="Arial" w:hAnsi="Arial" w:cs="Arial"/>
+                <w:sz w:val="20"/>
+                <w:szCs w:val="20"/>
+                <w:lang w:val="en-AU"/>
+              </w:rPr>
+              <w:t>:</w:t>
+            </w:r>
+            <w:r>
+              <w:rPr>
+                <w:sz w:val="20"/>
+                <w:szCs w:val="20"/>
+              </w:rPr>
+              <w:t xml:space="preserve"> </w:t>
+            </w:r>
+            <w:r>
+              <w:rPr>
+                <w:rFonts w:ascii="Arial" w:hAnsi="Arial" w:cs="Arial"/>
+                <w:sz w:val="20"/>
+                <w:szCs w:val="20"/>
+              </w:rPr>
+              <w:t>The system prompts for confirmation to change the land uses details</w:t>
+            </w:r>
+            <w:r>
+              <w:rPr>
+                <w:rFonts w:ascii="Arial" w:hAnsi="Arial" w:cs="Arial"/>
+                <w:sz w:val="20"/>
+                <w:szCs w:val="20"/>
+              </w:rPr>
+              <w:t>.</w:t>
+            </w:r>
+            <w:r>
+              <w:rPr>
+                <w:rFonts w:ascii="Arial" w:hAnsi="Arial" w:cs="Arial"/>
+                <w:sz w:val="20"/>
+                <w:szCs w:val="20"/>
+                <w:lang w:val="en-AU"/>
+              </w:rPr>
+              <w:t xml:space="preserve"> </w:t>
+            </w:r>
+            <w:r>
+              <w:rPr>
+                <w:rFonts w:ascii="Arial" w:hAnsi="Arial" w:cs="Arial"/>
+                <w:sz w:val="20"/>
+                <w:szCs w:val="20"/>
+                <w:lang w:val="en-AU"/>
+              </w:rPr>
+              <w:t xml:space="preserve">Step </w:t>
+            </w:r>
+            <w:r>
+              <w:rPr>
+                <w:rFonts w:ascii="Arial" w:hAnsi="Arial" w:cs="Arial"/>
+                <w:sz w:val="20"/>
+                <w:szCs w:val="20"/>
+                <w:lang w:val="en-AU"/>
+              </w:rPr>
+              <w:t>12</w:t>
+            </w:r>
+            <w:r>
+              <w:rPr>
+                <w:rFonts w:ascii="Arial" w:hAnsi="Arial" w:cs="Arial"/>
+                <w:sz w:val="20"/>
+                <w:szCs w:val="20"/>
+                <w:lang w:val="en-AU"/>
+              </w:rPr>
+              <w:t>:</w:t>
+            </w:r>
+            <w:r>
+              <w:rPr>
+                <w:sz w:val="20"/>
+                <w:szCs w:val="20"/>
+              </w:rPr>
+              <w:t xml:space="preserve"> </w:t>
+            </w:r>
+            <w:r>
+              <w:rPr>
+                <w:rFonts w:ascii="Arial" w:hAnsi="Arial" w:cs="Arial"/>
+                <w:sz w:val="20"/>
+                <w:szCs w:val="20"/>
+              </w:rPr>
+              <w:t xml:space="preserve">The sites administrator </w:t>
+            </w:r>
+            <w:r>
+              <w:rPr>
+                <w:rFonts w:ascii="Arial" w:hAnsi="Arial" w:cs="Arial"/>
+                <w:sz w:val="20"/>
+                <w:szCs w:val="20"/>
+              </w:rPr>
+              <w:t>clicks on the “Yes” button.</w:t>
+            </w:r>
+          </w:p>
+          <w:p>
+            <w:pPr>
+              <w:spacing w:after="0" w:line="360" w:lineRule="auto"/>
+              <w:rPr>
+                <w:rFonts w:ascii="Arial" w:eastAsia="Times New Roman" w:hAnsi="Arial" w:cs="Arial"/>
+                <w:sz w:val="20"/>
+                <w:szCs w:val="20"/>
+              </w:rPr>
+            </w:pPr>
+            <w:r>
+              <w:rPr>
+                <w:rFonts w:ascii="Arial" w:hAnsi="Arial" w:cs="Arial"/>
+                <w:sz w:val="20"/>
+                <w:szCs w:val="20"/>
+                <w:lang w:val="en-AU"/>
+              </w:rPr>
+              <w:t xml:space="preserve">Step </w:t>
+            </w:r>
+            <w:r>
+              <w:rPr>
+                <w:rFonts w:ascii="Arial" w:hAnsi="Arial" w:cs="Arial"/>
+                <w:sz w:val="20"/>
+                <w:szCs w:val="20"/>
+                <w:lang w:val="en-AU"/>
+              </w:rPr>
+              <w:t>13</w:t>
+            </w:r>
+            <w:r>
+              <w:rPr>
+                <w:rFonts w:ascii="Arial" w:hAnsi="Arial" w:cs="Arial"/>
+                <w:sz w:val="20"/>
+                <w:szCs w:val="20"/>
+                <w:lang w:val="en-AU"/>
+              </w:rPr>
+              <w:t>:</w:t>
+            </w:r>
+            <w:r>
+              <w:rPr>
+                <w:sz w:val="20"/>
+                <w:szCs w:val="20"/>
+              </w:rPr>
+              <w:t xml:space="preserve"> </w:t>
+            </w:r>
+            <w:r>
+              <w:rPr>
+                <w:rFonts w:ascii="Arial" w:hAnsi="Arial" w:cs="Arial"/>
+                <w:sz w:val="20"/>
+                <w:szCs w:val="20"/>
+              </w:rPr>
+              <w:t>The system saves the land use’s details</w:t>
+            </w:r>
+            <w:r>
+              <w:rPr>
+                <w:rFonts w:ascii="Arial" w:hAnsi="Arial" w:cs="Arial"/>
+                <w:sz w:val="20"/>
+                <w:szCs w:val="20"/>
+              </w:rPr>
+              <w:t>.</w:t>
+            </w:r>
+          </w:p>
+          <w:p>
+            <w:pPr>
+              <w:rPr>
+                <w:rFonts w:ascii="Arial" w:hAnsi="Arial" w:cs="Arial"/>
+                <w:sz w:val="20"/>
+                <w:szCs w:val="20"/>
+              </w:rPr>
+            </w:pPr>
+            <w:r>
+              <w:rPr>
+                <w:rFonts w:ascii="Arial" w:hAnsi="Arial" w:cs="Arial"/>
+                <w:sz w:val="20"/>
+                <w:szCs w:val="20"/>
+                <w:lang w:val="en-AU"/>
+              </w:rPr>
+              <w:t xml:space="preserve">Step </w:t>
+            </w:r>
+            <w:r>
+              <w:rPr>
+                <w:rFonts w:ascii="Arial" w:hAnsi="Arial" w:cs="Arial"/>
+                <w:sz w:val="20"/>
+                <w:szCs w:val="20"/>
+                <w:lang w:val="en-AU"/>
+              </w:rPr>
+              <w:t>1</w:t>
+            </w:r>
+            <w:r>
+              <w:rPr>
+                <w:rFonts w:ascii="Arial" w:hAnsi="Arial" w:cs="Arial"/>
+                <w:sz w:val="20"/>
+                <w:szCs w:val="20"/>
+                <w:lang w:val="en-AU"/>
+              </w:rPr>
               <w:t>4</w:t>
             </w:r>
             <w:r>
@@ -14950,23 +15347,67 @@
                 <w:sz w:val="20"/>
                 <w:szCs w:val="20"/>
               </w:rPr>
-              <w:t>The system displays a list of all the land uses (land use id and land use description)</w:t>
-            </w:r>
-            <w:r>
-              <w:rPr>
-                <w:rFonts w:ascii="Arial" w:hAnsi="Arial" w:cs="Arial"/>
-                <w:sz w:val="20"/>
-                <w:szCs w:val="20"/>
-              </w:rPr>
-              <w:t xml:space="preserve"> in a list box</w:t>
-            </w:r>
-            <w:r>
-              <w:rPr>
-                <w:rFonts w:ascii="Arial" w:hAnsi="Arial" w:cs="Arial"/>
-                <w:sz w:val="20"/>
-                <w:szCs w:val="20"/>
-              </w:rPr>
-              <w:t>.</w:t>
+              <w:t>The system displays the “Land Use updated successfully” message.</w:t>
+            </w:r>
+          </w:p>
+          <w:p>
+            <w:pPr>
+              <w:rPr>
+                <w:rFonts w:ascii="Arial" w:hAnsi="Arial" w:cs="Arial"/>
+                <w:sz w:val="20"/>
+                <w:szCs w:val="20"/>
+              </w:rPr>
+            </w:pPr>
+            <w:r>
+              <w:rPr>
+                <w:rFonts w:ascii="Arial" w:hAnsi="Arial" w:cs="Arial"/>
+                <w:sz w:val="20"/>
+                <w:szCs w:val="20"/>
+                <w:lang w:val="en-AU"/>
+              </w:rPr>
+              <w:t xml:space="preserve">Step </w:t>
+            </w:r>
+            <w:r>
+              <w:rPr>
+                <w:rFonts w:ascii="Arial" w:hAnsi="Arial" w:cs="Arial"/>
+                <w:sz w:val="20"/>
+                <w:szCs w:val="20"/>
+                <w:lang w:val="en-AU"/>
+              </w:rPr>
+              <w:t>1</w:t>
+            </w:r>
+            <w:r>
+              <w:rPr>
+                <w:rFonts w:ascii="Arial" w:hAnsi="Arial" w:cs="Arial"/>
+                <w:sz w:val="20"/>
+                <w:szCs w:val="20"/>
+                <w:lang w:val="en-AU"/>
+              </w:rPr>
+              <w:t>5</w:t>
+            </w:r>
+            <w:r>
+              <w:rPr>
+                <w:rFonts w:ascii="Arial" w:hAnsi="Arial" w:cs="Arial"/>
+                <w:sz w:val="20"/>
+                <w:szCs w:val="20"/>
+                <w:lang w:val="en-AU"/>
+              </w:rPr>
+              <w:t>:</w:t>
+            </w:r>
+            <w:r>
+              <w:rPr>
+                <w:sz w:val="20"/>
+                <w:szCs w:val="20"/>
+              </w:rPr>
+              <w:t xml:space="preserve"> </w:t>
+            </w:r>
+            <w:r>
+              <w:rPr>
+                <w:rFonts w:ascii="Arial" w:hAnsi="Arial" w:cs="Arial"/>
+                <w:sz w:val="20"/>
+                <w:szCs w:val="20"/>
+              </w:rPr>
+              <w:t>The system displays the “Update another land use?” prompt.</w:t>
             </w:r>
           </w:p>
           <w:p>
@@ -14976,6 +15417,7 @@
                 <w:rFonts w:ascii="Arial" w:hAnsi="Arial" w:cs="Arial"/>
                 <w:sz w:val="20"/>
                 <w:szCs w:val="20"/>
+                <w:lang w:val="en-AU"/>
               </w:rPr>
             </w:pPr>
             <w:r>
@@ -14994,7 +15436,16 @@
                 <w:szCs w:val="20"/>
                 <w:lang w:val="en-AU"/>
               </w:rPr>
-              <w:t>5</w:t>
+              <w:t>1</w:t>
+            </w:r>
+            <w:r>
+              <w:rPr>
+                <w:rFonts w:ascii="Arial" w:hAnsi="Arial" w:cs="Arial"/>
+                <w:sz w:val="20"/>
+                <w:szCs w:val="20"/>
+                <w:lang w:val="en-AU"/>
+              </w:rPr>
+              <w:t>6</w:t>
             </w:r>
             <w:r>
               <w:rPr>
@@ -15007,26 +15458,19 @@
             </w:r>
             <w:r>
               <w:rPr>
-                <w:sz w:val="20"/>
-                <w:szCs w:val="20"/>
-              </w:rPr>
-              <w:t xml:space="preserve"> </w:t>
-            </w:r>
-            <w:r>
-              <w:rPr>
-                <w:rFonts w:ascii="Arial" w:hAnsi="Arial" w:cs="Arial"/>
-                <w:sz w:val="20"/>
-                <w:szCs w:val="20"/>
-              </w:rPr>
-              <w:t>The sites administrator selects the land use that has details that needs updating</w:t>
-            </w:r>
-            <w:r>
-              <w:rPr>
-                <w:rFonts w:ascii="Arial" w:hAnsi="Arial" w:cs="Arial"/>
-                <w:sz w:val="20"/>
-                <w:szCs w:val="20"/>
-              </w:rPr>
-              <w:t>.</w:t>
+                <w:rFonts w:ascii="Arial" w:hAnsi="Arial" w:cs="Arial"/>
+                <w:sz w:val="20"/>
+                <w:szCs w:val="20"/>
+              </w:rPr>
+              <w:t xml:space="preserve"> The sites administrator </w:t>
+            </w:r>
+            <w:r>
+              <w:rPr>
+                <w:rFonts w:ascii="Arial" w:hAnsi="Arial" w:cs="Arial"/>
+                <w:sz w:val="20"/>
+                <w:szCs w:val="20"/>
+              </w:rPr>
+              <w:t>clicks on the “No” button.</w:t>
             </w:r>
           </w:p>
           <w:p>
@@ -15040,62 +15484,21 @@
             </w:pPr>
             <w:r>
               <w:rPr>
-                <w:rFonts w:ascii="Arial" w:eastAsia="Times New Roman" w:hAnsi="Arial" w:cs="Arial"/>
-                <w:sz w:val="20"/>
-                <w:szCs w:val="20"/>
+                <w:rFonts w:ascii="Arial" w:hAnsi="Arial" w:cs="Arial"/>
+                <w:sz w:val="20"/>
+                <w:szCs w:val="20"/>
+                <w:lang w:val="en-AU"/>
               </w:rPr>
               <w:t xml:space="preserve">Step </w:t>
             </w:r>
             <w:r>
               <w:rPr>
-                <w:rFonts w:ascii="Arial" w:eastAsia="Times New Roman" w:hAnsi="Arial" w:cs="Arial"/>
-                <w:sz w:val="20"/>
-                <w:szCs w:val="20"/>
-              </w:rPr>
-              <w:t>6</w:t>
-            </w:r>
-            <w:r>
-              <w:rPr>
-                <w:rFonts w:ascii="Arial" w:eastAsia="Times New Roman" w:hAnsi="Arial" w:cs="Arial"/>
-                <w:sz w:val="20"/>
-                <w:szCs w:val="20"/>
-              </w:rPr>
-              <w:t xml:space="preserve">: The system gets the selected </w:t>
-            </w:r>
-            <w:r>
-              <w:rPr>
-                <w:rFonts w:ascii="Arial" w:eastAsia="Times New Roman" w:hAnsi="Arial" w:cs="Arial"/>
-                <w:sz w:val="20"/>
-                <w:szCs w:val="20"/>
-              </w:rPr>
-              <w:t>Land use</w:t>
-            </w:r>
-            <w:r>
-              <w:rPr>
-                <w:rFonts w:ascii="Arial" w:eastAsia="Times New Roman" w:hAnsi="Arial" w:cs="Arial"/>
-                <w:sz w:val="20"/>
-                <w:szCs w:val="20"/>
-              </w:rPr>
-              <w:t xml:space="preserve"> details.</w:t>
-            </w:r>
-          </w:p>
-          <w:p>
-            <w:pPr>
-              <w:spacing w:after="0" w:line="360" w:lineRule="auto"/>
-              <w:rPr>
-                <w:rFonts w:ascii="Arial" w:eastAsia="Times New Roman" w:hAnsi="Arial" w:cs="Arial"/>
-                <w:sz w:val="20"/>
-                <w:szCs w:val="20"/>
-              </w:rPr>
-            </w:pPr>
-            <w:r>
-              <w:rPr>
-                <w:rFonts w:ascii="Arial" w:hAnsi="Arial" w:cs="Arial"/>
-                <w:sz w:val="20"/>
-                <w:szCs w:val="20"/>
-                <w:lang w:val="en-AU"/>
-              </w:rPr>
-              <w:t xml:space="preserve">Step </w:t>
+                <w:rFonts w:ascii="Arial" w:hAnsi="Arial" w:cs="Arial"/>
+                <w:sz w:val="20"/>
+                <w:szCs w:val="20"/>
+                <w:lang w:val="en-AU"/>
+              </w:rPr>
+              <w:t>1</w:t>
             </w:r>
             <w:r>
               <w:rPr>
@@ -15117,617 +15520,6 @@
             </w:r>
             <w:r>
               <w:rPr>
-                <w:sz w:val="20"/>
-                <w:szCs w:val="20"/>
-              </w:rPr>
-              <w:t xml:space="preserve"> </w:t>
-            </w:r>
-            <w:r>
-              <w:rPr>
-                <w:rFonts w:ascii="Arial" w:hAnsi="Arial" w:cs="Arial"/>
-                <w:sz w:val="20"/>
-                <w:szCs w:val="20"/>
-              </w:rPr>
-              <w:t>T</w:t>
-            </w:r>
-            <w:r>
-              <w:rPr>
-                <w:rFonts w:ascii="Arial" w:hAnsi="Arial" w:cs="Arial"/>
-                <w:sz w:val="20"/>
-                <w:szCs w:val="20"/>
-              </w:rPr>
-              <w:t>he system displays the land use’s details (land use id, land use description, and land use type).</w:t>
-            </w:r>
-          </w:p>
-          <w:p>
-            <w:pPr>
-              <w:rPr>
-                <w:rFonts w:ascii="Arial" w:hAnsi="Arial" w:cs="Arial"/>
-                <w:sz w:val="20"/>
-                <w:szCs w:val="20"/>
-              </w:rPr>
-            </w:pPr>
-            <w:r>
-              <w:rPr>
-                <w:rFonts w:ascii="Arial" w:hAnsi="Arial" w:cs="Arial"/>
-                <w:sz w:val="20"/>
-                <w:szCs w:val="20"/>
-                <w:lang w:val="en-AU"/>
-              </w:rPr>
-              <w:t xml:space="preserve">Step </w:t>
-            </w:r>
-            <w:r>
-              <w:rPr>
-                <w:rFonts w:ascii="Arial" w:hAnsi="Arial" w:cs="Arial"/>
-                <w:sz w:val="20"/>
-                <w:szCs w:val="20"/>
-                <w:lang w:val="en-AU"/>
-              </w:rPr>
-              <w:t>8</w:t>
-            </w:r>
-            <w:r>
-              <w:rPr>
-                <w:rFonts w:ascii="Arial" w:hAnsi="Arial" w:cs="Arial"/>
-                <w:sz w:val="20"/>
-                <w:szCs w:val="20"/>
-                <w:lang w:val="en-AU"/>
-              </w:rPr>
-              <w:t>:</w:t>
-            </w:r>
-            <w:r>
-              <w:rPr>
-                <w:sz w:val="20"/>
-                <w:szCs w:val="20"/>
-              </w:rPr>
-              <w:t xml:space="preserve"> </w:t>
-            </w:r>
-            <w:r>
-              <w:rPr>
-                <w:rFonts w:ascii="Arial" w:hAnsi="Arial" w:cs="Arial"/>
-                <w:sz w:val="20"/>
-                <w:szCs w:val="20"/>
-              </w:rPr>
-              <w:t>The sites administrator updates the relevant details (land use description and land use type only).</w:t>
-            </w:r>
-          </w:p>
-          <w:p>
-            <w:pPr>
-              <w:spacing w:after="0" w:line="360" w:lineRule="auto"/>
-              <w:rPr>
-                <w:rFonts w:ascii="Arial" w:hAnsi="Arial" w:cs="Arial"/>
-                <w:sz w:val="20"/>
-                <w:szCs w:val="20"/>
-              </w:rPr>
-            </w:pPr>
-            <w:r>
-              <w:rPr>
-                <w:rFonts w:ascii="Arial" w:hAnsi="Arial" w:cs="Arial"/>
-                <w:sz w:val="20"/>
-                <w:szCs w:val="20"/>
-                <w:lang w:val="en-AU"/>
-              </w:rPr>
-              <w:t xml:space="preserve">Step </w:t>
-            </w:r>
-            <w:r>
-              <w:rPr>
-                <w:rFonts w:ascii="Arial" w:hAnsi="Arial" w:cs="Arial"/>
-                <w:sz w:val="20"/>
-                <w:szCs w:val="20"/>
-                <w:lang w:val="en-AU"/>
-              </w:rPr>
-              <w:t>9</w:t>
-            </w:r>
-            <w:r>
-              <w:rPr>
-                <w:rFonts w:ascii="Arial" w:hAnsi="Arial" w:cs="Arial"/>
-                <w:sz w:val="20"/>
-                <w:szCs w:val="20"/>
-                <w:lang w:val="en-AU"/>
-              </w:rPr>
-              <w:t>:</w:t>
-            </w:r>
-            <w:r>
-              <w:rPr>
-                <w:sz w:val="20"/>
-                <w:szCs w:val="20"/>
-              </w:rPr>
-              <w:t xml:space="preserve"> </w:t>
-            </w:r>
-            <w:r>
-              <w:rPr>
-                <w:rFonts w:ascii="Arial" w:hAnsi="Arial" w:cs="Arial"/>
-                <w:sz w:val="20"/>
-                <w:szCs w:val="20"/>
-              </w:rPr>
-              <w:t xml:space="preserve">The sites administrator </w:t>
-            </w:r>
-            <w:r>
-              <w:rPr>
-                <w:rFonts w:ascii="Arial" w:hAnsi="Arial" w:cs="Arial"/>
-                <w:sz w:val="20"/>
-                <w:szCs w:val="20"/>
-                <w:lang w:val="en-AU"/>
-              </w:rPr>
-              <w:t>clicks on the “Update</w:t>
-            </w:r>
-            <w:r>
-              <w:rPr>
-                <w:rFonts w:ascii="Arial" w:hAnsi="Arial" w:cs="Arial"/>
-                <w:sz w:val="20"/>
-                <w:szCs w:val="20"/>
-                <w:lang w:val="en-AU"/>
-              </w:rPr>
-              <w:t xml:space="preserve"> </w:t>
-            </w:r>
-            <w:r>
-              <w:rPr>
-                <w:rFonts w:ascii="Arial" w:hAnsi="Arial" w:cs="Arial"/>
-                <w:sz w:val="20"/>
-                <w:szCs w:val="20"/>
-                <w:lang w:val="en-AU"/>
-              </w:rPr>
-              <w:t>Land Use</w:t>
-            </w:r>
-            <w:r>
-              <w:rPr>
-                <w:rFonts w:ascii="Arial" w:hAnsi="Arial" w:cs="Arial"/>
-                <w:sz w:val="20"/>
-                <w:szCs w:val="20"/>
-                <w:lang w:val="en-AU"/>
-              </w:rPr>
-              <w:t>” button</w:t>
-            </w:r>
-            <w:r>
-              <w:rPr>
-                <w:rFonts w:ascii="Arial" w:hAnsi="Arial" w:cs="Arial"/>
-                <w:sz w:val="20"/>
-                <w:szCs w:val="20"/>
-              </w:rPr>
-              <w:t>.</w:t>
-            </w:r>
-          </w:p>
-          <w:p>
-            <w:pPr>
-              <w:spacing w:after="0" w:line="360" w:lineRule="auto"/>
-              <w:rPr>
-                <w:rFonts w:ascii="Arial" w:hAnsi="Arial" w:cs="Arial"/>
-                <w:sz w:val="20"/>
-                <w:szCs w:val="20"/>
-              </w:rPr>
-            </w:pPr>
-            <w:r>
-              <w:rPr>
-                <w:rFonts w:ascii="Arial" w:hAnsi="Arial" w:cs="Arial"/>
-                <w:sz w:val="20"/>
-                <w:szCs w:val="20"/>
-              </w:rPr>
-              <w:t>Step 10: The system validates entered data.</w:t>
-            </w:r>
-          </w:p>
-          <w:p>
-            <w:pPr>
-              <w:spacing w:after="0" w:line="360" w:lineRule="auto"/>
-              <w:rPr>
-                <w:sz w:val="20"/>
-                <w:szCs w:val="20"/>
-              </w:rPr>
-            </w:pPr>
-            <w:r>
-              <w:rPr>
-                <w:rFonts w:ascii="Arial" w:hAnsi="Arial" w:cs="Arial"/>
-                <w:sz w:val="20"/>
-                <w:szCs w:val="20"/>
-                <w:lang w:val="en-AU"/>
-              </w:rPr>
-              <w:t xml:space="preserve">Step </w:t>
-            </w:r>
-            <w:r>
-              <w:rPr>
-                <w:rFonts w:ascii="Arial" w:hAnsi="Arial" w:cs="Arial"/>
-                <w:sz w:val="20"/>
-                <w:szCs w:val="20"/>
-                <w:lang w:val="en-AU"/>
-              </w:rPr>
-              <w:t>11</w:t>
-            </w:r>
-            <w:r>
-              <w:rPr>
-                <w:rFonts w:ascii="Arial" w:hAnsi="Arial" w:cs="Arial"/>
-                <w:sz w:val="20"/>
-                <w:szCs w:val="20"/>
-                <w:lang w:val="en-AU"/>
-              </w:rPr>
-              <w:t>:</w:t>
-            </w:r>
-            <w:r>
-              <w:rPr>
-                <w:sz w:val="20"/>
-                <w:szCs w:val="20"/>
-              </w:rPr>
-              <w:t xml:space="preserve"> </w:t>
-            </w:r>
-            <w:r>
-              <w:rPr>
-                <w:rFonts w:ascii="Arial" w:hAnsi="Arial" w:cs="Arial"/>
-                <w:sz w:val="20"/>
-                <w:szCs w:val="20"/>
-              </w:rPr>
-              <w:t>The system prompts for confirmation to change the land uses details</w:t>
-            </w:r>
-            <w:r>
-              <w:rPr>
-                <w:rFonts w:ascii="Arial" w:hAnsi="Arial" w:cs="Arial"/>
-                <w:sz w:val="20"/>
-                <w:szCs w:val="20"/>
-              </w:rPr>
-              <w:t>.</w:t>
-            </w:r>
-            <w:r>
-              <w:rPr>
-                <w:rFonts w:ascii="Arial" w:hAnsi="Arial" w:cs="Arial"/>
-                <w:sz w:val="20"/>
-                <w:szCs w:val="20"/>
-                <w:lang w:val="en-AU"/>
-              </w:rPr>
-              <w:t xml:space="preserve"> </w:t>
-            </w:r>
-            <w:r>
-              <w:rPr>
-                <w:rFonts w:ascii="Arial" w:hAnsi="Arial" w:cs="Arial"/>
-                <w:sz w:val="20"/>
-                <w:szCs w:val="20"/>
-                <w:lang w:val="en-AU"/>
-              </w:rPr>
-              <w:t xml:space="preserve">Step </w:t>
-            </w:r>
-            <w:r>
-              <w:rPr>
-                <w:rFonts w:ascii="Arial" w:hAnsi="Arial" w:cs="Arial"/>
-                <w:sz w:val="20"/>
-                <w:szCs w:val="20"/>
-                <w:lang w:val="en-AU"/>
-              </w:rPr>
-              <w:t>12</w:t>
-            </w:r>
-            <w:r>
-              <w:rPr>
-                <w:rFonts w:ascii="Arial" w:hAnsi="Arial" w:cs="Arial"/>
-                <w:sz w:val="20"/>
-                <w:szCs w:val="20"/>
-                <w:lang w:val="en-AU"/>
-              </w:rPr>
-              <w:t>:</w:t>
-            </w:r>
-            <w:r>
-              <w:rPr>
-                <w:sz w:val="20"/>
-                <w:szCs w:val="20"/>
-              </w:rPr>
-              <w:t xml:space="preserve"> </w:t>
-            </w:r>
-            <w:r>
-              <w:rPr>
-                <w:rFonts w:ascii="Arial" w:hAnsi="Arial" w:cs="Arial"/>
-                <w:sz w:val="20"/>
-                <w:szCs w:val="20"/>
-              </w:rPr>
-              <w:t xml:space="preserve">The sites administrator </w:t>
-            </w:r>
-            <w:r>
-              <w:rPr>
-                <w:rFonts w:ascii="Arial" w:hAnsi="Arial" w:cs="Arial"/>
-                <w:sz w:val="20"/>
-                <w:szCs w:val="20"/>
-              </w:rPr>
-              <w:t>clicks on the “</w:t>
-            </w:r>
-            <w:r>
-              <w:rPr>
-                <w:rFonts w:ascii="Arial" w:hAnsi="Arial" w:cs="Arial"/>
-                <w:sz w:val="20"/>
-                <w:szCs w:val="20"/>
-              </w:rPr>
-              <w:t>Yes</w:t>
-            </w:r>
-            <w:r>
-              <w:rPr>
-                <w:rFonts w:ascii="Arial" w:hAnsi="Arial" w:cs="Arial"/>
-                <w:sz w:val="20"/>
-                <w:szCs w:val="20"/>
-              </w:rPr>
-              <w:t>” button.</w:t>
-            </w:r>
-          </w:p>
-          <w:p>
-            <w:pPr>
-              <w:spacing w:after="0" w:line="360" w:lineRule="auto"/>
-              <w:rPr>
-                <w:rFonts w:ascii="Arial" w:eastAsia="Times New Roman" w:hAnsi="Arial" w:cs="Arial"/>
-                <w:sz w:val="20"/>
-                <w:szCs w:val="20"/>
-              </w:rPr>
-            </w:pPr>
-            <w:r>
-              <w:rPr>
-                <w:rFonts w:ascii="Arial" w:hAnsi="Arial" w:cs="Arial"/>
-                <w:sz w:val="20"/>
-                <w:szCs w:val="20"/>
-                <w:lang w:val="en-AU"/>
-              </w:rPr>
-              <w:t xml:space="preserve">Step </w:t>
-            </w:r>
-            <w:r>
-              <w:rPr>
-                <w:rFonts w:ascii="Arial" w:hAnsi="Arial" w:cs="Arial"/>
-                <w:sz w:val="20"/>
-                <w:szCs w:val="20"/>
-                <w:lang w:val="en-AU"/>
-              </w:rPr>
-              <w:t>13</w:t>
-            </w:r>
-            <w:r>
-              <w:rPr>
-                <w:rFonts w:ascii="Arial" w:hAnsi="Arial" w:cs="Arial"/>
-                <w:sz w:val="20"/>
-                <w:szCs w:val="20"/>
-                <w:lang w:val="en-AU"/>
-              </w:rPr>
-              <w:t>:</w:t>
-            </w:r>
-            <w:r>
-              <w:rPr>
-                <w:sz w:val="20"/>
-                <w:szCs w:val="20"/>
-              </w:rPr>
-              <w:t xml:space="preserve"> </w:t>
-            </w:r>
-            <w:r>
-              <w:rPr>
-                <w:rFonts w:ascii="Arial" w:hAnsi="Arial" w:cs="Arial"/>
-                <w:sz w:val="20"/>
-                <w:szCs w:val="20"/>
-              </w:rPr>
-              <w:t>The system saves the land use’s details</w:t>
-            </w:r>
-            <w:r>
-              <w:rPr>
-                <w:rFonts w:ascii="Arial" w:hAnsi="Arial" w:cs="Arial"/>
-                <w:sz w:val="20"/>
-                <w:szCs w:val="20"/>
-              </w:rPr>
-              <w:t>.</w:t>
-            </w:r>
-          </w:p>
-          <w:p>
-            <w:pPr>
-              <w:rPr>
-                <w:rFonts w:ascii="Arial" w:hAnsi="Arial" w:cs="Arial"/>
-                <w:sz w:val="20"/>
-                <w:szCs w:val="20"/>
-              </w:rPr>
-            </w:pPr>
-            <w:r>
-              <w:rPr>
-                <w:rFonts w:ascii="Arial" w:hAnsi="Arial" w:cs="Arial"/>
-                <w:sz w:val="20"/>
-                <w:szCs w:val="20"/>
-                <w:lang w:val="en-AU"/>
-              </w:rPr>
-              <w:t xml:space="preserve">Step </w:t>
-            </w:r>
-            <w:r>
-              <w:rPr>
-                <w:rFonts w:ascii="Arial" w:hAnsi="Arial" w:cs="Arial"/>
-                <w:sz w:val="20"/>
-                <w:szCs w:val="20"/>
-                <w:lang w:val="en-AU"/>
-              </w:rPr>
-              <w:t>1</w:t>
-            </w:r>
-            <w:r>
-              <w:rPr>
-                <w:rFonts w:ascii="Arial" w:hAnsi="Arial" w:cs="Arial"/>
-                <w:sz w:val="20"/>
-                <w:szCs w:val="20"/>
-                <w:lang w:val="en-AU"/>
-              </w:rPr>
-              <w:t>4</w:t>
-            </w:r>
-            <w:r>
-              <w:rPr>
-                <w:rFonts w:ascii="Arial" w:hAnsi="Arial" w:cs="Arial"/>
-                <w:sz w:val="20"/>
-                <w:szCs w:val="20"/>
-                <w:lang w:val="en-AU"/>
-              </w:rPr>
-              <w:t>:</w:t>
-            </w:r>
-            <w:r>
-              <w:rPr>
-                <w:sz w:val="20"/>
-                <w:szCs w:val="20"/>
-              </w:rPr>
-              <w:t xml:space="preserve"> </w:t>
-            </w:r>
-            <w:r>
-              <w:rPr>
-                <w:rFonts w:ascii="Arial" w:hAnsi="Arial" w:cs="Arial"/>
-                <w:sz w:val="20"/>
-                <w:szCs w:val="20"/>
-              </w:rPr>
-              <w:t>The system displays the “Land Use updated successfully” message.</w:t>
-            </w:r>
-          </w:p>
-          <w:p>
-            <w:pPr>
-              <w:rPr>
-                <w:rFonts w:ascii="Arial" w:hAnsi="Arial" w:cs="Arial"/>
-                <w:sz w:val="20"/>
-                <w:szCs w:val="20"/>
-              </w:rPr>
-            </w:pPr>
-            <w:r>
-              <w:rPr>
-                <w:rFonts w:ascii="Arial" w:hAnsi="Arial" w:cs="Arial"/>
-                <w:sz w:val="20"/>
-                <w:szCs w:val="20"/>
-                <w:lang w:val="en-AU"/>
-              </w:rPr>
-              <w:t xml:space="preserve">Step </w:t>
-            </w:r>
-            <w:r>
-              <w:rPr>
-                <w:rFonts w:ascii="Arial" w:hAnsi="Arial" w:cs="Arial"/>
-                <w:sz w:val="20"/>
-                <w:szCs w:val="20"/>
-                <w:lang w:val="en-AU"/>
-              </w:rPr>
-              <w:t>1</w:t>
-            </w:r>
-            <w:r>
-              <w:rPr>
-                <w:rFonts w:ascii="Arial" w:hAnsi="Arial" w:cs="Arial"/>
-                <w:sz w:val="20"/>
-                <w:szCs w:val="20"/>
-                <w:lang w:val="en-AU"/>
-              </w:rPr>
-              <w:t>5</w:t>
-            </w:r>
-            <w:r>
-              <w:rPr>
-                <w:rFonts w:ascii="Arial" w:hAnsi="Arial" w:cs="Arial"/>
-                <w:sz w:val="20"/>
-                <w:szCs w:val="20"/>
-                <w:lang w:val="en-AU"/>
-              </w:rPr>
-              <w:t>:</w:t>
-            </w:r>
-            <w:r>
-              <w:rPr>
-                <w:sz w:val="20"/>
-                <w:szCs w:val="20"/>
-              </w:rPr>
-              <w:t xml:space="preserve"> </w:t>
-            </w:r>
-            <w:r>
-              <w:rPr>
-                <w:rFonts w:ascii="Arial" w:hAnsi="Arial" w:cs="Arial"/>
-                <w:sz w:val="20"/>
-                <w:szCs w:val="20"/>
-              </w:rPr>
-              <w:t>The system displays the “Update another land use?” prompt.</w:t>
-            </w:r>
-          </w:p>
-          <w:p>
-            <w:pPr>
-              <w:spacing w:after="0" w:line="360" w:lineRule="auto"/>
-              <w:rPr>
-                <w:rFonts w:ascii="Arial" w:hAnsi="Arial" w:cs="Arial"/>
-                <w:sz w:val="20"/>
-                <w:szCs w:val="20"/>
-                <w:lang w:val="en-AU"/>
-              </w:rPr>
-            </w:pPr>
-            <w:r>
-              <w:rPr>
-                <w:rFonts w:ascii="Arial" w:hAnsi="Arial" w:cs="Arial"/>
-                <w:sz w:val="20"/>
-                <w:szCs w:val="20"/>
-                <w:lang w:val="en-AU"/>
-              </w:rPr>
-              <w:t xml:space="preserve">Step </w:t>
-            </w:r>
-            <w:r>
-              <w:rPr>
-                <w:rFonts w:ascii="Arial" w:hAnsi="Arial" w:cs="Arial"/>
-                <w:sz w:val="20"/>
-                <w:szCs w:val="20"/>
-                <w:lang w:val="en-AU"/>
-              </w:rPr>
-              <w:t>1</w:t>
-            </w:r>
-            <w:r>
-              <w:rPr>
-                <w:rFonts w:ascii="Arial" w:hAnsi="Arial" w:cs="Arial"/>
-                <w:sz w:val="20"/>
-                <w:szCs w:val="20"/>
-                <w:lang w:val="en-AU"/>
-              </w:rPr>
-              <w:t>6</w:t>
-            </w:r>
-            <w:r>
-              <w:rPr>
-                <w:rFonts w:ascii="Arial" w:hAnsi="Arial" w:cs="Arial"/>
-                <w:sz w:val="20"/>
-                <w:szCs w:val="20"/>
-                <w:lang w:val="en-AU"/>
-              </w:rPr>
-              <w:t>:</w:t>
-            </w:r>
-            <w:r>
-              <w:rPr>
-                <w:rFonts w:ascii="Arial" w:hAnsi="Arial" w:cs="Arial"/>
-                <w:sz w:val="20"/>
-                <w:szCs w:val="20"/>
-              </w:rPr>
-              <w:t xml:space="preserve"> The sites administrator </w:t>
-            </w:r>
-            <w:r>
-              <w:rPr>
-                <w:rFonts w:ascii="Arial" w:hAnsi="Arial" w:cs="Arial"/>
-                <w:sz w:val="20"/>
-                <w:szCs w:val="20"/>
-              </w:rPr>
-              <w:t>clicks on the “No” button.</w:t>
-            </w:r>
-          </w:p>
-          <w:p>
-            <w:pPr>
-              <w:spacing w:after="0" w:line="360" w:lineRule="auto"/>
-              <w:rPr>
-                <w:rFonts w:ascii="Arial" w:eastAsia="Times New Roman" w:hAnsi="Arial" w:cs="Arial"/>
-                <w:sz w:val="20"/>
-                <w:szCs w:val="20"/>
-              </w:rPr>
-            </w:pPr>
-            <w:r>
-              <w:rPr>
-                <w:rFonts w:ascii="Arial" w:hAnsi="Arial" w:cs="Arial"/>
-                <w:sz w:val="20"/>
-                <w:szCs w:val="20"/>
-                <w:lang w:val="en-AU"/>
-              </w:rPr>
-              <w:t xml:space="preserve">Step </w:t>
-            </w:r>
-            <w:r>
-              <w:rPr>
-                <w:rFonts w:ascii="Arial" w:hAnsi="Arial" w:cs="Arial"/>
-                <w:sz w:val="20"/>
-                <w:szCs w:val="20"/>
-                <w:lang w:val="en-AU"/>
-              </w:rPr>
-              <w:t>1</w:t>
-            </w:r>
-            <w:r>
-              <w:rPr>
-                <w:rFonts w:ascii="Arial" w:hAnsi="Arial" w:cs="Arial"/>
-                <w:sz w:val="20"/>
-                <w:szCs w:val="20"/>
-                <w:lang w:val="en-AU"/>
-              </w:rPr>
-              <w:t>7</w:t>
-            </w:r>
-            <w:r>
-              <w:rPr>
-                <w:rFonts w:ascii="Arial" w:hAnsi="Arial" w:cs="Arial"/>
-                <w:sz w:val="20"/>
-                <w:szCs w:val="20"/>
-                <w:lang w:val="en-AU"/>
-              </w:rPr>
-              <w:t>:</w:t>
-            </w:r>
-            <w:r>
-              <w:rPr>
                 <w:rFonts w:ascii="Arial" w:hAnsi="Arial" w:cs="Arial"/>
                 <w:sz w:val="20"/>
                 <w:szCs w:val="20"/>
@@ -15741,16 +15533,7 @@
                 <w:szCs w:val="20"/>
                 <w:lang w:val="en-AU"/>
               </w:rPr>
-              <w:t xml:space="preserve"> </w:t>
-            </w:r>
-            <w:r>
-              <w:rPr>
-                <w:rFonts w:ascii="Arial" w:hAnsi="Arial" w:cs="Arial"/>
-                <w:sz w:val="20"/>
-                <w:szCs w:val="20"/>
-                <w:lang w:val="en-AU"/>
-              </w:rPr>
-              <w:t>to end the use case.</w:t>
+              <w:t xml:space="preserve"> to end the use case.</w:t>
             </w:r>
           </w:p>
         </w:tc>

--- a/Design Level Use Case Narratives.docx
+++ b/Design Level Use Case Narratives.docx
@@ -824,7 +824,137 @@
                 <w:szCs w:val="20"/>
                 <w:lang w:val="en-AU"/>
               </w:rPr>
-              <w:t>The sites administrator enters the site’s id,</w:t>
+              <w:t>The sites administrator enters the site name, area, altitude, site type, and status.</w:t>
+            </w:r>
+          </w:p>
+          <w:p>
+            <w:pPr>
+              <w:spacing w:after="0" w:line="360" w:lineRule="auto"/>
+              <w:rPr>
+                <w:rFonts w:ascii="Arial" w:eastAsia="Times New Roman" w:hAnsi="Arial" w:cs="Arial"/>
+                <w:sz w:val="20"/>
+                <w:szCs w:val="20"/>
+              </w:rPr>
+            </w:pPr>
+            <w:r>
+              <w:rPr>
+                <w:rFonts w:ascii="Arial" w:hAnsi="Arial" w:cs="Arial"/>
+                <w:sz w:val="20"/>
+                <w:szCs w:val="20"/>
+                <w:lang w:val="en-AU"/>
+              </w:rPr>
+              <w:t xml:space="preserve">Step 5: </w:t>
+            </w:r>
+            <w:r>
+              <w:rPr>
+                <w:rFonts w:ascii="Arial" w:eastAsia="Times New Roman" w:hAnsi="Arial" w:cs="Arial"/>
+                <w:sz w:val="20"/>
+                <w:szCs w:val="20"/>
+              </w:rPr>
+              <w:t>The sites administrator</w:t>
+            </w:r>
+            <w:r>
+              <w:rPr>
+                <w:rFonts w:ascii="Arial" w:eastAsia="Times New Roman" w:hAnsi="Arial" w:cs="Arial"/>
+                <w:sz w:val="20"/>
+                <w:szCs w:val="20"/>
+              </w:rPr>
+              <w:t xml:space="preserve"> clicks on the “Add Site” button.</w:t>
+            </w:r>
+          </w:p>
+          <w:p>
+            <w:pPr>
+              <w:spacing w:after="0" w:line="360" w:lineRule="auto"/>
+              <w:rPr>
+                <w:rFonts w:ascii="Arial" w:hAnsi="Arial" w:cs="Arial"/>
+                <w:sz w:val="20"/>
+                <w:szCs w:val="20"/>
+                <w:lang w:val="en-AU"/>
+              </w:rPr>
+            </w:pPr>
+            <w:r>
+              <w:rPr>
+                <w:rFonts w:ascii="Arial" w:hAnsi="Arial" w:cs="Arial"/>
+                <w:sz w:val="20"/>
+                <w:szCs w:val="20"/>
+                <w:lang w:val="en-AU"/>
+              </w:rPr>
+              <w:t xml:space="preserve">Step </w:t>
+            </w:r>
+            <w:r>
+              <w:rPr>
+                <w:rFonts w:ascii="Arial" w:hAnsi="Arial" w:cs="Arial"/>
+                <w:sz w:val="20"/>
+                <w:szCs w:val="20"/>
+                <w:lang w:val="en-AU"/>
+              </w:rPr>
+              <w:t>6</w:t>
+            </w:r>
+            <w:r>
+              <w:rPr>
+                <w:rFonts w:ascii="Arial" w:hAnsi="Arial" w:cs="Arial"/>
+                <w:sz w:val="20"/>
+                <w:szCs w:val="20"/>
+                <w:lang w:val="en-AU"/>
+              </w:rPr>
+              <w:t>: The system validates the data to confirm that all necessary fields are filled correctly.</w:t>
+            </w:r>
+          </w:p>
+          <w:p>
+            <w:pPr>
+              <w:spacing w:after="0" w:line="360" w:lineRule="auto"/>
+              <w:rPr>
+                <w:rFonts w:ascii="Arial" w:hAnsi="Arial" w:cs="Arial"/>
+                <w:sz w:val="20"/>
+                <w:szCs w:val="20"/>
+                <w:lang w:val="en-AU"/>
+              </w:rPr>
+            </w:pPr>
+            <w:r>
+              <w:rPr>
+                <w:rFonts w:ascii="Arial" w:hAnsi="Arial" w:cs="Arial"/>
+                <w:sz w:val="20"/>
+                <w:szCs w:val="20"/>
+                <w:lang w:val="en-AU"/>
+              </w:rPr>
+              <w:t>Step 7: The system generates a new site ID.</w:t>
+            </w:r>
+          </w:p>
+          <w:p>
+            <w:pPr>
+              <w:spacing w:after="0" w:line="360" w:lineRule="auto"/>
+              <w:rPr>
+                <w:rFonts w:ascii="Arial" w:eastAsia="Times New Roman" w:hAnsi="Arial" w:cs="Arial"/>
+                <w:sz w:val="20"/>
+                <w:szCs w:val="20"/>
+              </w:rPr>
+            </w:pPr>
+            <w:r>
+              <w:rPr>
+                <w:rFonts w:ascii="Arial" w:hAnsi="Arial" w:cs="Arial"/>
+                <w:sz w:val="20"/>
+                <w:szCs w:val="20"/>
+                <w:lang w:val="en-AU"/>
+              </w:rPr>
+              <w:t xml:space="preserve">Step </w:t>
+            </w:r>
+            <w:r>
+              <w:rPr>
+                <w:rFonts w:ascii="Arial" w:hAnsi="Arial" w:cs="Arial"/>
+                <w:sz w:val="20"/>
+                <w:szCs w:val="20"/>
+                <w:lang w:val="en-AU"/>
+              </w:rPr>
+              <w:t>8</w:t>
+            </w:r>
+            <w:r>
+              <w:rPr>
+                <w:rFonts w:ascii="Arial" w:hAnsi="Arial" w:cs="Arial"/>
+                <w:sz w:val="20"/>
+                <w:szCs w:val="20"/>
+                <w:lang w:val="en-AU"/>
+              </w:rPr>
+              <w:t>:</w:t>
             </w:r>
             <w:r>
               <w:rPr>
@@ -840,7 +970,41 @@
                 <w:szCs w:val="20"/>
                 <w:lang w:val="en-AU"/>
               </w:rPr>
-              <w:t>site name, area, altitude, site type, and status.</w:t>
+              <w:t>The system</w:t>
+            </w:r>
+            <w:r>
+              <w:rPr>
+                <w:sz w:val="20"/>
+                <w:szCs w:val="20"/>
+              </w:rPr>
+              <w:t xml:space="preserve"> </w:t>
+            </w:r>
+            <w:r>
+              <w:rPr>
+                <w:rFonts w:ascii="Arial" w:hAnsi="Arial" w:cs="Arial"/>
+                <w:sz w:val="20"/>
+                <w:szCs w:val="20"/>
+                <w:lang w:val="en-AU"/>
+              </w:rPr>
+              <w:t>saves the site’s</w:t>
+            </w:r>
+            <w:r>
+              <w:rPr>
+                <w:rFonts w:ascii="Arial" w:hAnsi="Arial" w:cs="Arial"/>
+                <w:sz w:val="20"/>
+                <w:szCs w:val="20"/>
+                <w:lang w:val="en-AU"/>
+              </w:rPr>
+              <w:t xml:space="preserve"> </w:t>
+            </w:r>
+            <w:r>
+              <w:rPr>
+                <w:rFonts w:ascii="Arial" w:hAnsi="Arial" w:cs="Arial"/>
+                <w:sz w:val="20"/>
+                <w:szCs w:val="20"/>
+                <w:lang w:val="en-AU"/>
+              </w:rPr>
+              <w:t>details (site name, area, altitude, site type, and status).</w:t>
             </w:r>
           </w:p>
           <w:p>
@@ -859,7 +1023,137 @@
                 <w:szCs w:val="20"/>
                 <w:lang w:val="en-AU"/>
               </w:rPr>
-              <w:t xml:space="preserve">Step 5: </w:t>
+              <w:t xml:space="preserve">Step </w:t>
+            </w:r>
+            <w:r>
+              <w:rPr>
+                <w:rFonts w:ascii="Arial" w:hAnsi="Arial" w:cs="Arial"/>
+                <w:sz w:val="20"/>
+                <w:szCs w:val="20"/>
+                <w:lang w:val="en-AU"/>
+              </w:rPr>
+              <w:t>9</w:t>
+            </w:r>
+            <w:r>
+              <w:rPr>
+                <w:rFonts w:ascii="Arial" w:hAnsi="Arial" w:cs="Arial"/>
+                <w:sz w:val="20"/>
+                <w:szCs w:val="20"/>
+                <w:lang w:val="en-AU"/>
+              </w:rPr>
+              <w:t>:</w:t>
+            </w:r>
+            <w:r>
+              <w:rPr>
+                <w:sz w:val="20"/>
+                <w:szCs w:val="20"/>
+              </w:rPr>
+              <w:t xml:space="preserve"> </w:t>
+            </w:r>
+            <w:r>
+              <w:rPr>
+                <w:rFonts w:ascii="Arial" w:hAnsi="Arial" w:cs="Arial"/>
+                <w:sz w:val="20"/>
+                <w:szCs w:val="20"/>
+                <w:lang w:val="en-AU"/>
+              </w:rPr>
+              <w:t>The system displays the “Site added successfully” message.</w:t>
+            </w:r>
+          </w:p>
+          <w:p>
+            <w:pPr>
+              <w:spacing w:after="0" w:line="360" w:lineRule="auto"/>
+              <w:rPr>
+                <w:rFonts w:ascii="Arial" w:hAnsi="Arial" w:cs="Arial"/>
+                <w:sz w:val="20"/>
+                <w:szCs w:val="20"/>
+                <w:lang w:val="en-AU"/>
+              </w:rPr>
+            </w:pPr>
+            <w:r>
+              <w:rPr>
+                <w:rFonts w:ascii="Arial" w:hAnsi="Arial" w:cs="Arial"/>
+                <w:sz w:val="20"/>
+                <w:szCs w:val="20"/>
+                <w:lang w:val="en-AU"/>
+              </w:rPr>
+              <w:t xml:space="preserve">Step </w:t>
+            </w:r>
+            <w:r>
+              <w:rPr>
+                <w:rFonts w:ascii="Arial" w:hAnsi="Arial" w:cs="Arial"/>
+                <w:sz w:val="20"/>
+                <w:szCs w:val="20"/>
+                <w:lang w:val="en-AU"/>
+              </w:rPr>
+              <w:t>10</w:t>
+            </w:r>
+            <w:r>
+              <w:rPr>
+                <w:rFonts w:ascii="Arial" w:hAnsi="Arial" w:cs="Arial"/>
+                <w:sz w:val="20"/>
+                <w:szCs w:val="20"/>
+                <w:lang w:val="en-AU"/>
+              </w:rPr>
+              <w:t>:</w:t>
+            </w:r>
+            <w:r>
+              <w:rPr>
+                <w:sz w:val="20"/>
+                <w:szCs w:val="20"/>
+              </w:rPr>
+              <w:t xml:space="preserve"> </w:t>
+            </w:r>
+            <w:r>
+              <w:rPr>
+                <w:rFonts w:ascii="Arial" w:hAnsi="Arial" w:cs="Arial"/>
+                <w:sz w:val="20"/>
+                <w:szCs w:val="20"/>
+                <w:lang w:val="en-AU"/>
+              </w:rPr>
+              <w:t>The system displays the “Add another site?” prompt.</w:t>
+            </w:r>
+          </w:p>
+          <w:p>
+            <w:pPr>
+              <w:spacing w:after="0" w:line="360" w:lineRule="auto"/>
+              <w:rPr>
+                <w:rFonts w:ascii="Arial" w:eastAsia="Times New Roman" w:hAnsi="Arial" w:cs="Arial"/>
+                <w:sz w:val="20"/>
+                <w:szCs w:val="20"/>
+              </w:rPr>
+            </w:pPr>
+            <w:r>
+              <w:rPr>
+                <w:rFonts w:ascii="Arial" w:eastAsia="Times New Roman" w:hAnsi="Arial" w:cs="Arial"/>
+                <w:sz w:val="20"/>
+                <w:szCs w:val="20"/>
+              </w:rPr>
+              <w:t xml:space="preserve">Step </w:t>
+            </w:r>
+            <w:r>
+              <w:rPr>
+                <w:rFonts w:ascii="Arial" w:eastAsia="Times New Roman" w:hAnsi="Arial" w:cs="Arial"/>
+                <w:sz w:val="20"/>
+                <w:szCs w:val="20"/>
+              </w:rPr>
+              <w:t>1</w:t>
+            </w:r>
+            <w:r>
+              <w:rPr>
+                <w:rFonts w:ascii="Arial" w:eastAsia="Times New Roman" w:hAnsi="Arial" w:cs="Arial"/>
+                <w:sz w:val="20"/>
+                <w:szCs w:val="20"/>
+              </w:rPr>
+              <w:t>1</w:t>
+            </w:r>
+            <w:r>
+              <w:rPr>
+                <w:rFonts w:ascii="Arial" w:eastAsia="Times New Roman" w:hAnsi="Arial" w:cs="Arial"/>
+                <w:sz w:val="20"/>
+                <w:szCs w:val="20"/>
+              </w:rPr>
+              <w:t xml:space="preserve">: </w:t>
             </w:r>
             <w:r>
               <w:rPr>
@@ -875,33 +1169,16 @@
                 <w:sz w:val="20"/>
                 <w:szCs w:val="20"/>
               </w:rPr>
-              <w:t xml:space="preserve"> clicks on the “</w:t>
-            </w:r>
-            <w:r>
-              <w:rPr>
-                <w:rFonts w:ascii="Arial" w:eastAsia="Times New Roman" w:hAnsi="Arial" w:cs="Arial"/>
-                <w:sz w:val="20"/>
-                <w:szCs w:val="20"/>
-              </w:rPr>
-              <w:t>Add Site</w:t>
-            </w:r>
-            <w:r>
-              <w:rPr>
-                <w:rFonts w:ascii="Arial" w:eastAsia="Times New Roman" w:hAnsi="Arial" w:cs="Arial"/>
-                <w:sz w:val="20"/>
-                <w:szCs w:val="20"/>
-              </w:rPr>
-              <w:t>” button.</w:t>
+              <w:t xml:space="preserve"> clicks on the “No” button.</w:t>
             </w:r>
           </w:p>
           <w:p>
             <w:pPr>
               <w:spacing w:after="0" w:line="360" w:lineRule="auto"/>
               <w:rPr>
-                <w:rFonts w:ascii="Arial" w:hAnsi="Arial" w:cs="Arial"/>
-                <w:sz w:val="20"/>
-                <w:szCs w:val="20"/>
-                <w:lang w:val="en-AU"/>
+                <w:rFonts w:ascii="Arial" w:eastAsia="Times New Roman" w:hAnsi="Arial" w:cs="Arial"/>
+                <w:sz w:val="20"/>
+                <w:szCs w:val="20"/>
               </w:rPr>
             </w:pPr>
             <w:r>
@@ -920,287 +1197,6 @@
                 <w:szCs w:val="20"/>
                 <w:lang w:val="en-AU"/>
               </w:rPr>
-              <w:t>6</w:t>
-            </w:r>
-            <w:r>
-              <w:rPr>
-                <w:rFonts w:ascii="Arial" w:hAnsi="Arial" w:cs="Arial"/>
-                <w:sz w:val="20"/>
-                <w:szCs w:val="20"/>
-                <w:lang w:val="en-AU"/>
-              </w:rPr>
-              <w:t>: The system validates the data to confirm that all necessary fields are filled correctly.</w:t>
-            </w:r>
-          </w:p>
-          <w:p>
-            <w:pPr>
-              <w:spacing w:after="0" w:line="360" w:lineRule="auto"/>
-              <w:rPr>
-                <w:rFonts w:ascii="Arial" w:eastAsia="Times New Roman" w:hAnsi="Arial" w:cs="Arial"/>
-                <w:sz w:val="20"/>
-                <w:szCs w:val="20"/>
-              </w:rPr>
-            </w:pPr>
-            <w:r>
-              <w:rPr>
-                <w:rFonts w:ascii="Arial" w:hAnsi="Arial" w:cs="Arial"/>
-                <w:sz w:val="20"/>
-                <w:szCs w:val="20"/>
-                <w:lang w:val="en-AU"/>
-              </w:rPr>
-              <w:t xml:space="preserve">Step </w:t>
-            </w:r>
-            <w:r>
-              <w:rPr>
-                <w:rFonts w:ascii="Arial" w:hAnsi="Arial" w:cs="Arial"/>
-                <w:sz w:val="20"/>
-                <w:szCs w:val="20"/>
-                <w:lang w:val="en-AU"/>
-              </w:rPr>
-              <w:t>7</w:t>
-            </w:r>
-            <w:r>
-              <w:rPr>
-                <w:rFonts w:ascii="Arial" w:hAnsi="Arial" w:cs="Arial"/>
-                <w:sz w:val="20"/>
-                <w:szCs w:val="20"/>
-                <w:lang w:val="en-AU"/>
-              </w:rPr>
-              <w:t>:</w:t>
-            </w:r>
-            <w:r>
-              <w:rPr>
-                <w:sz w:val="20"/>
-                <w:szCs w:val="20"/>
-              </w:rPr>
-              <w:t xml:space="preserve"> </w:t>
-            </w:r>
-            <w:r>
-              <w:rPr>
-                <w:rFonts w:ascii="Arial" w:hAnsi="Arial" w:cs="Arial"/>
-                <w:sz w:val="20"/>
-                <w:szCs w:val="20"/>
-                <w:lang w:val="en-AU"/>
-              </w:rPr>
-              <w:t>The system</w:t>
-            </w:r>
-            <w:r>
-              <w:rPr>
-                <w:sz w:val="20"/>
-                <w:szCs w:val="20"/>
-              </w:rPr>
-              <w:t xml:space="preserve"> </w:t>
-            </w:r>
-            <w:r>
-              <w:rPr>
-                <w:rFonts w:ascii="Arial" w:hAnsi="Arial" w:cs="Arial"/>
-                <w:sz w:val="20"/>
-                <w:szCs w:val="20"/>
-                <w:lang w:val="en-AU"/>
-              </w:rPr>
-              <w:t>saves the site’s</w:t>
-            </w:r>
-            <w:r>
-              <w:rPr>
-                <w:rFonts w:ascii="Arial" w:hAnsi="Arial" w:cs="Arial"/>
-                <w:sz w:val="20"/>
-                <w:szCs w:val="20"/>
-                <w:lang w:val="en-AU"/>
-              </w:rPr>
-              <w:t xml:space="preserve"> </w:t>
-            </w:r>
-            <w:r>
-              <w:rPr>
-                <w:rFonts w:ascii="Arial" w:hAnsi="Arial" w:cs="Arial"/>
-                <w:sz w:val="20"/>
-                <w:szCs w:val="20"/>
-                <w:lang w:val="en-AU"/>
-              </w:rPr>
-              <w:t>details (site id, site name, area, altitude, site type, and status).</w:t>
-            </w:r>
-          </w:p>
-          <w:p>
-            <w:pPr>
-              <w:spacing w:after="0" w:line="360" w:lineRule="auto"/>
-              <w:rPr>
-                <w:rFonts w:ascii="Arial" w:eastAsia="Times New Roman" w:hAnsi="Arial" w:cs="Arial"/>
-                <w:sz w:val="20"/>
-                <w:szCs w:val="20"/>
-              </w:rPr>
-            </w:pPr>
-            <w:r>
-              <w:rPr>
-                <w:rFonts w:ascii="Arial" w:hAnsi="Arial" w:cs="Arial"/>
-                <w:sz w:val="20"/>
-                <w:szCs w:val="20"/>
-                <w:lang w:val="en-AU"/>
-              </w:rPr>
-              <w:t xml:space="preserve">Step </w:t>
-            </w:r>
-            <w:r>
-              <w:rPr>
-                <w:rFonts w:ascii="Arial" w:hAnsi="Arial" w:cs="Arial"/>
-                <w:sz w:val="20"/>
-                <w:szCs w:val="20"/>
-                <w:lang w:val="en-AU"/>
-              </w:rPr>
-              <w:t>8</w:t>
-            </w:r>
-            <w:r>
-              <w:rPr>
-                <w:rFonts w:ascii="Arial" w:hAnsi="Arial" w:cs="Arial"/>
-                <w:sz w:val="20"/>
-                <w:szCs w:val="20"/>
-                <w:lang w:val="en-AU"/>
-              </w:rPr>
-              <w:t>:</w:t>
-            </w:r>
-            <w:r>
-              <w:rPr>
-                <w:sz w:val="20"/>
-                <w:szCs w:val="20"/>
-              </w:rPr>
-              <w:t xml:space="preserve"> </w:t>
-            </w:r>
-            <w:r>
-              <w:rPr>
-                <w:rFonts w:ascii="Arial" w:hAnsi="Arial" w:cs="Arial"/>
-                <w:sz w:val="20"/>
-                <w:szCs w:val="20"/>
-                <w:lang w:val="en-AU"/>
-              </w:rPr>
-              <w:t>The system displays the “Site added successfully” message.</w:t>
-            </w:r>
-          </w:p>
-          <w:p>
-            <w:pPr>
-              <w:spacing w:after="0" w:line="360" w:lineRule="auto"/>
-              <w:rPr>
-                <w:rFonts w:ascii="Arial" w:hAnsi="Arial" w:cs="Arial"/>
-                <w:sz w:val="20"/>
-                <w:szCs w:val="20"/>
-                <w:lang w:val="en-AU"/>
-              </w:rPr>
-            </w:pPr>
-            <w:r>
-              <w:rPr>
-                <w:rFonts w:ascii="Arial" w:hAnsi="Arial" w:cs="Arial"/>
-                <w:sz w:val="20"/>
-                <w:szCs w:val="20"/>
-                <w:lang w:val="en-AU"/>
-              </w:rPr>
-              <w:t xml:space="preserve">Step </w:t>
-            </w:r>
-            <w:r>
-              <w:rPr>
-                <w:rFonts w:ascii="Arial" w:hAnsi="Arial" w:cs="Arial"/>
-                <w:sz w:val="20"/>
-                <w:szCs w:val="20"/>
-                <w:lang w:val="en-AU"/>
-              </w:rPr>
-              <w:t>9</w:t>
-            </w:r>
-            <w:r>
-              <w:rPr>
-                <w:rFonts w:ascii="Arial" w:hAnsi="Arial" w:cs="Arial"/>
-                <w:sz w:val="20"/>
-                <w:szCs w:val="20"/>
-                <w:lang w:val="en-AU"/>
-              </w:rPr>
-              <w:t>:</w:t>
-            </w:r>
-            <w:r>
-              <w:rPr>
-                <w:sz w:val="20"/>
-                <w:szCs w:val="20"/>
-              </w:rPr>
-              <w:t xml:space="preserve"> </w:t>
-            </w:r>
-            <w:r>
-              <w:rPr>
-                <w:rFonts w:ascii="Arial" w:hAnsi="Arial" w:cs="Arial"/>
-                <w:sz w:val="20"/>
-                <w:szCs w:val="20"/>
-                <w:lang w:val="en-AU"/>
-              </w:rPr>
-              <w:t>The system displays the “Add another site?” prompt.</w:t>
-            </w:r>
-          </w:p>
-          <w:p>
-            <w:pPr>
-              <w:spacing w:after="0" w:line="360" w:lineRule="auto"/>
-              <w:rPr>
-                <w:rFonts w:ascii="Arial" w:eastAsia="Times New Roman" w:hAnsi="Arial" w:cs="Arial"/>
-                <w:sz w:val="20"/>
-                <w:szCs w:val="20"/>
-              </w:rPr>
-            </w:pPr>
-            <w:r>
-              <w:rPr>
-                <w:rFonts w:ascii="Arial" w:eastAsia="Times New Roman" w:hAnsi="Arial" w:cs="Arial"/>
-                <w:sz w:val="20"/>
-                <w:szCs w:val="20"/>
-              </w:rPr>
-              <w:t xml:space="preserve">Step </w:t>
-            </w:r>
-            <w:r>
-              <w:rPr>
-                <w:rFonts w:ascii="Arial" w:eastAsia="Times New Roman" w:hAnsi="Arial" w:cs="Arial"/>
-                <w:sz w:val="20"/>
-                <w:szCs w:val="20"/>
-              </w:rPr>
-              <w:t>10</w:t>
-            </w:r>
-            <w:r>
-              <w:rPr>
-                <w:rFonts w:ascii="Arial" w:eastAsia="Times New Roman" w:hAnsi="Arial" w:cs="Arial"/>
-                <w:sz w:val="20"/>
-                <w:szCs w:val="20"/>
-              </w:rPr>
-              <w:t xml:space="preserve">: </w:t>
-            </w:r>
-            <w:r>
-              <w:rPr>
-                <w:rFonts w:ascii="Arial" w:eastAsia="Times New Roman" w:hAnsi="Arial" w:cs="Arial"/>
-                <w:sz w:val="20"/>
-                <w:szCs w:val="20"/>
-              </w:rPr>
-              <w:t>The sites administrator</w:t>
-            </w:r>
-            <w:r>
-              <w:rPr>
-                <w:rFonts w:ascii="Arial" w:eastAsia="Times New Roman" w:hAnsi="Arial" w:cs="Arial"/>
-                <w:sz w:val="20"/>
-                <w:szCs w:val="20"/>
-              </w:rPr>
-              <w:t xml:space="preserve"> clicks on the “No” button.</w:t>
-            </w:r>
-          </w:p>
-          <w:p>
-            <w:pPr>
-              <w:spacing w:after="0" w:line="360" w:lineRule="auto"/>
-              <w:rPr>
-                <w:rFonts w:ascii="Arial" w:eastAsia="Times New Roman" w:hAnsi="Arial" w:cs="Arial"/>
-                <w:sz w:val="20"/>
-                <w:szCs w:val="20"/>
-              </w:rPr>
-            </w:pPr>
-            <w:r>
-              <w:rPr>
-                <w:rFonts w:ascii="Arial" w:hAnsi="Arial" w:cs="Arial"/>
-                <w:sz w:val="20"/>
-                <w:szCs w:val="20"/>
-                <w:lang w:val="en-AU"/>
-              </w:rPr>
-              <w:t xml:space="preserve">Step </w:t>
-            </w:r>
-            <w:r>
-              <w:rPr>
-                <w:rFonts w:ascii="Arial" w:hAnsi="Arial" w:cs="Arial"/>
-                <w:sz w:val="20"/>
-                <w:szCs w:val="20"/>
-                <w:lang w:val="en-AU"/>
-              </w:rPr>
               <w:t>1</w:t>
             </w:r>
             <w:r>
@@ -1210,7 +1206,7 @@
                 <w:szCs w:val="20"/>
                 <w:lang w:val="en-AU"/>
               </w:rPr>
-              <w:t>1</w:t>
+              <w:t>2</w:t>
             </w:r>
             <w:r>
               <w:rPr>
@@ -1771,7 +1767,7 @@
                 <w:szCs w:val="20"/>
                 <w:lang w:val="en-AU"/>
               </w:rPr>
-              <w:t>10</w:t>
+              <w:t>11</w:t>
             </w:r>
             <w:r>
               <w:rPr>
@@ -1804,7 +1800,23 @@
                 <w:sz w:val="20"/>
                 <w:szCs w:val="20"/>
               </w:rPr>
-              <w:t>clicks on the “No” button</w:t>
+              <w:t>clicks on the “</w:t>
+            </w:r>
+            <w:r>
+              <w:rPr>
+                <w:rFonts w:ascii="Arial" w:eastAsia="Times New Roman" w:hAnsi="Arial" w:cs="Arial"/>
+                <w:sz w:val="20"/>
+                <w:szCs w:val="20"/>
+              </w:rPr>
+              <w:t>Yes</w:t>
+            </w:r>
+            <w:r>
+              <w:rPr>
+                <w:rFonts w:ascii="Arial" w:eastAsia="Times New Roman" w:hAnsi="Arial" w:cs="Arial"/>
+                <w:sz w:val="20"/>
+                <w:szCs w:val="20"/>
+              </w:rPr>
+              <w:t>” button</w:t>
             </w:r>
             <w:r>
               <w:rPr>
@@ -1841,7 +1853,16 @@
                 <w:szCs w:val="20"/>
                 <w:lang w:val="en-AU"/>
               </w:rPr>
-              <w:t>10</w:t>
+              <w:t>1</w:t>
+            </w:r>
+            <w:r>
+              <w:rPr>
+                <w:rFonts w:ascii="Arial" w:hAnsi="Arial" w:cs="Arial"/>
+                <w:sz w:val="20"/>
+                <w:szCs w:val="20"/>
+                <w:lang w:val="en-AU"/>
+              </w:rPr>
+              <w:t>1</w:t>
             </w:r>
             <w:r>
               <w:rPr>
@@ -2867,7 +2888,7 @@
             <w:pPr>
               <w:spacing w:after="0" w:line="360" w:lineRule="auto"/>
               <w:rPr>
-                <w:rFonts w:ascii="Arial" w:eastAsia="Times New Roman" w:hAnsi="Arial" w:cs="Arial"/>
+                <w:rFonts w:ascii="Arial" w:hAnsi="Arial" w:cs="Arial"/>
                 <w:sz w:val="20"/>
                 <w:szCs w:val="20"/>
               </w:rPr>
@@ -9490,7 +9511,31 @@
                 <w:sz w:val="20"/>
                 <w:szCs w:val="20"/>
               </w:rPr>
-              <w:t>The system displays the site habitat’s details (site habitat id, site habitat name, name, and site name).</w:t>
+              <w:t xml:space="preserve">The system displays the site habitat’s details (site habitat id, site habitat name, </w:t>
+            </w:r>
+            <w:r>
+              <w:rPr>
+                <w:rFonts w:ascii="Arial" w:hAnsi="Arial" w:cs="Arial"/>
+                <w:sz w:val="20"/>
+                <w:szCs w:val="20"/>
+              </w:rPr>
+              <w:t>site s</w:t>
+            </w:r>
+            <w:r>
+              <w:rPr>
+                <w:rFonts w:ascii="Arial" w:hAnsi="Arial" w:cs="Arial"/>
+                <w:sz w:val="20"/>
+                <w:szCs w:val="20"/>
+              </w:rPr>
+              <w:t>tatus</w:t>
+            </w:r>
+            <w:r>
+              <w:rPr>
+                <w:rFonts w:ascii="Arial" w:hAnsi="Arial" w:cs="Arial"/>
+                <w:sz w:val="20"/>
+                <w:szCs w:val="20"/>
+              </w:rPr>
+              <w:t>, and site name).</w:t>
             </w:r>
           </w:p>
           <w:p>
@@ -12830,7 +12875,23 @@
                 <w:sz w:val="20"/>
                 <w:szCs w:val="20"/>
               </w:rPr>
-              <w:t>The system displays the site habitat’s details (site habitat id, site habitat name, status, and site name).</w:t>
+              <w:t xml:space="preserve">The system displays the site habitat’s details (site habitat id, site habitat name, </w:t>
+            </w:r>
+            <w:r>
+              <w:rPr>
+                <w:rFonts w:ascii="Arial" w:hAnsi="Arial" w:cs="Arial"/>
+                <w:sz w:val="20"/>
+                <w:szCs w:val="20"/>
+              </w:rPr>
+              <w:t xml:space="preserve">site </w:t>
+            </w:r>
+            <w:r>
+              <w:rPr>
+                <w:rFonts w:ascii="Arial" w:hAnsi="Arial" w:cs="Arial"/>
+                <w:sz w:val="20"/>
+                <w:szCs w:val="20"/>
+              </w:rPr>
+              <w:t>status, and site name).</w:t>
             </w:r>
           </w:p>
           <w:p>

--- a/Design Level Use Case Narratives.docx
+++ b/Design Level Use Case Narratives.docx
@@ -55,7 +55,7 @@
       <w:tr>
         <w:tc>
           <w:tcPr>
-            <w:tcW w:w="2553" w:type="dxa"/>
+            <w:tcW w:w="2554" w:type="dxa"/>
             <w:tcBorders>
               <w:top w:val="single" w:sz="12" w:space="0" w:color="auto"/>
               <w:left w:val="single" w:sz="12" w:space="0" w:color="auto"/>
@@ -88,7 +88,7 @@
         </w:tc>
         <w:tc>
           <w:tcPr>
-            <w:tcW w:w="4386" w:type="dxa"/>
+            <w:tcW w:w="4389" w:type="dxa"/>
             <w:tcBorders>
               <w:top w:val="single" w:sz="12" w:space="0" w:color="auto"/>
               <w:left w:val="single" w:sz="6" w:space="0" w:color="auto"/>
@@ -117,7 +117,7 @@
         </w:tc>
         <w:tc>
           <w:tcPr>
-            <w:tcW w:w="2985" w:type="dxa"/>
+            <w:tcW w:w="2987" w:type="dxa"/>
             <w:tcBorders>
               <w:top w:val="single" w:sz="12" w:space="0" w:color="auto"/>
               <w:left w:val="single" w:sz="12" w:space="0" w:color="auto"/>
@@ -155,7 +155,7 @@
       <w:tr>
         <w:tc>
           <w:tcPr>
-            <w:tcW w:w="2553" w:type="dxa"/>
+            <w:tcW w:w="2554" w:type="dxa"/>
             <w:tcBorders>
               <w:top w:val="single" w:sz="12" w:space="0" w:color="auto"/>
               <w:left w:val="single" w:sz="12" w:space="0" w:color="auto"/>
@@ -188,7 +188,7 @@
         </w:tc>
         <w:tc>
           <w:tcPr>
-            <w:tcW w:w="4386" w:type="dxa"/>
+            <w:tcW w:w="4389" w:type="dxa"/>
             <w:tcBorders>
               <w:top w:val="single" w:sz="12" w:space="0" w:color="auto"/>
               <w:left w:val="single" w:sz="6" w:space="0" w:color="auto"/>
@@ -217,7 +217,7 @@
         </w:tc>
         <w:tc>
           <w:tcPr>
-            <w:tcW w:w="2985" w:type="dxa"/>
+            <w:tcW w:w="2987" w:type="dxa"/>
             <w:tcBorders>
               <w:top w:val="nil"/>
               <w:left w:val="single" w:sz="12" w:space="0" w:color="auto"/>
@@ -279,7 +279,7 @@
       <w:tr>
         <w:tc>
           <w:tcPr>
-            <w:tcW w:w="2553" w:type="dxa"/>
+            <w:tcW w:w="2554" w:type="dxa"/>
             <w:tcBorders>
               <w:top w:val="single" w:sz="12" w:space="0" w:color="auto"/>
               <w:left w:val="single" w:sz="12" w:space="0" w:color="auto"/>
@@ -312,7 +312,7 @@
         </w:tc>
         <w:tc>
           <w:tcPr>
-            <w:tcW w:w="4386" w:type="dxa"/>
+            <w:tcW w:w="4389" w:type="dxa"/>
             <w:tcBorders>
               <w:top w:val="single" w:sz="12" w:space="0" w:color="auto"/>
               <w:left w:val="single" w:sz="6" w:space="0" w:color="auto"/>
@@ -341,7 +341,7 @@
         </w:tc>
         <w:tc>
           <w:tcPr>
-            <w:tcW w:w="2985" w:type="dxa"/>
+            <w:tcW w:w="2987" w:type="dxa"/>
             <w:tcBorders>
               <w:top w:val="nil"/>
               <w:left w:val="single" w:sz="12" w:space="0" w:color="auto"/>
@@ -376,7 +376,7 @@
       <w:tr>
         <w:tc>
           <w:tcPr>
-            <w:tcW w:w="2553" w:type="dxa"/>
+            <w:tcW w:w="2554" w:type="dxa"/>
             <w:tcBorders>
               <w:top w:val="single" w:sz="12" w:space="0" w:color="auto"/>
               <w:left w:val="single" w:sz="12" w:space="0" w:color="auto"/>
@@ -409,7 +409,7 @@
         </w:tc>
         <w:tc>
           <w:tcPr>
-            <w:tcW w:w="7371" w:type="dxa"/>
+            <w:tcW w:w="7376" w:type="dxa"/>
             <w:gridSpan w:val="2"/>
             <w:tcBorders>
               <w:top w:val="single" w:sz="12" w:space="0" w:color="auto"/>
@@ -441,7 +441,7 @@
       <w:tr>
         <w:tc>
           <w:tcPr>
-            <w:tcW w:w="2553" w:type="dxa"/>
+            <w:tcW w:w="2554" w:type="dxa"/>
             <w:tcBorders>
               <w:top w:val="single" w:sz="12" w:space="0" w:color="auto"/>
               <w:left w:val="single" w:sz="12" w:space="0" w:color="auto"/>
@@ -474,7 +474,7 @@
         </w:tc>
         <w:tc>
           <w:tcPr>
-            <w:tcW w:w="7371" w:type="dxa"/>
+            <w:tcW w:w="7376" w:type="dxa"/>
             <w:gridSpan w:val="2"/>
             <w:tcBorders>
               <w:top w:val="single" w:sz="12" w:space="0" w:color="auto"/>
@@ -506,7 +506,7 @@
       <w:tr>
         <w:tc>
           <w:tcPr>
-            <w:tcW w:w="2553" w:type="dxa"/>
+            <w:tcW w:w="2554" w:type="dxa"/>
             <w:tcBorders>
               <w:top w:val="single" w:sz="12" w:space="0" w:color="auto"/>
               <w:left w:val="single" w:sz="12" w:space="0" w:color="auto"/>
@@ -539,7 +539,7 @@
         </w:tc>
         <w:tc>
           <w:tcPr>
-            <w:tcW w:w="7371" w:type="dxa"/>
+            <w:tcW w:w="7376" w:type="dxa"/>
             <w:gridSpan w:val="2"/>
             <w:tcBorders>
               <w:top w:val="single" w:sz="12" w:space="0" w:color="auto"/>
@@ -571,7 +571,7 @@
       <w:tr>
         <w:tc>
           <w:tcPr>
-            <w:tcW w:w="2553" w:type="dxa"/>
+            <w:tcW w:w="2554" w:type="dxa"/>
             <w:tcBorders>
               <w:top w:val="single" w:sz="12" w:space="0" w:color="auto"/>
               <w:left w:val="single" w:sz="12" w:space="0" w:color="auto"/>
@@ -604,7 +604,7 @@
         </w:tc>
         <w:tc>
           <w:tcPr>
-            <w:tcW w:w="7371" w:type="dxa"/>
+            <w:tcW w:w="7376" w:type="dxa"/>
             <w:gridSpan w:val="2"/>
             <w:tcBorders>
               <w:top w:val="single" w:sz="12" w:space="0" w:color="auto"/>
@@ -636,7 +636,7 @@
       <w:tr>
         <w:tc>
           <w:tcPr>
-            <w:tcW w:w="2553" w:type="dxa"/>
+            <w:tcW w:w="2554" w:type="dxa"/>
             <w:tcBorders>
               <w:top w:val="single" w:sz="12" w:space="0" w:color="auto"/>
               <w:left w:val="single" w:sz="12" w:space="0" w:color="auto"/>
@@ -669,7 +669,7 @@
         </w:tc>
         <w:tc>
           <w:tcPr>
-            <w:tcW w:w="7371" w:type="dxa"/>
+            <w:tcW w:w="7376" w:type="dxa"/>
             <w:gridSpan w:val="2"/>
             <w:vMerge w:val="restart"/>
             <w:tcBorders>
@@ -1064,54 +1064,74 @@
             <w:pPr>
               <w:spacing w:after="0" w:line="360" w:lineRule="auto"/>
               <w:rPr>
-                <w:rFonts w:ascii="Arial" w:hAnsi="Arial" w:cs="Arial"/>
-                <w:sz w:val="20"/>
-                <w:szCs w:val="20"/>
-                <w:lang w:val="en-AU"/>
-              </w:rPr>
-            </w:pPr>
-            <w:r>
-              <w:rPr>
-                <w:rFonts w:ascii="Arial" w:hAnsi="Arial" w:cs="Arial"/>
-                <w:sz w:val="20"/>
-                <w:szCs w:val="20"/>
-                <w:lang w:val="en-AU"/>
+                <w:rFonts w:ascii="Arial" w:eastAsia="Times New Roman" w:hAnsi="Arial" w:cs="Arial"/>
+                <w:sz w:val="20"/>
+                <w:szCs w:val="20"/>
+              </w:rPr>
+            </w:pPr>
+            <w:r>
+              <w:rPr>
+                <w:rFonts w:ascii="Arial" w:eastAsia="Times New Roman" w:hAnsi="Arial" w:cs="Arial"/>
+                <w:sz w:val="20"/>
+                <w:szCs w:val="20"/>
               </w:rPr>
               <w:t xml:space="preserve">Step </w:t>
             </w:r>
             <w:r>
               <w:rPr>
-                <w:rFonts w:ascii="Arial" w:hAnsi="Arial" w:cs="Arial"/>
-                <w:sz w:val="20"/>
-                <w:szCs w:val="20"/>
-                <w:lang w:val="en-AU"/>
-              </w:rPr>
-              <w:t>10</w:t>
-            </w:r>
-            <w:r>
-              <w:rPr>
-                <w:rFonts w:ascii="Arial" w:hAnsi="Arial" w:cs="Arial"/>
-                <w:sz w:val="20"/>
-                <w:szCs w:val="20"/>
-                <w:lang w:val="en-AU"/>
-              </w:rPr>
-              <w:t>:</w:t>
-            </w:r>
-            <w:r>
-              <w:rPr>
-                <w:sz w:val="20"/>
-                <w:szCs w:val="20"/>
-              </w:rPr>
-              <w:t xml:space="preserve"> </w:t>
-            </w:r>
-            <w:r>
-              <w:rPr>
-                <w:rFonts w:ascii="Arial" w:hAnsi="Arial" w:cs="Arial"/>
-                <w:sz w:val="20"/>
-                <w:szCs w:val="20"/>
-                <w:lang w:val="en-AU"/>
-              </w:rPr>
-              <w:t>The system displays the “Add another site?” prompt.</w:t>
+                <w:rFonts w:ascii="Arial" w:eastAsia="Times New Roman" w:hAnsi="Arial" w:cs="Arial"/>
+                <w:sz w:val="20"/>
+                <w:szCs w:val="20"/>
+              </w:rPr>
+              <w:t>1</w:t>
+            </w:r>
+            <w:r>
+              <w:rPr>
+                <w:rFonts w:ascii="Arial" w:eastAsia="Times New Roman" w:hAnsi="Arial" w:cs="Arial"/>
+                <w:sz w:val="20"/>
+                <w:szCs w:val="20"/>
+              </w:rPr>
+              <w:t>0</w:t>
+            </w:r>
+            <w:r>
+              <w:rPr>
+                <w:rFonts w:ascii="Arial" w:eastAsia="Times New Roman" w:hAnsi="Arial" w:cs="Arial"/>
+                <w:sz w:val="20"/>
+                <w:szCs w:val="20"/>
+              </w:rPr>
+              <w:t xml:space="preserve">: </w:t>
+            </w:r>
+            <w:r>
+              <w:rPr>
+                <w:rFonts w:ascii="Arial" w:eastAsia="Times New Roman" w:hAnsi="Arial" w:cs="Arial"/>
+                <w:sz w:val="20"/>
+                <w:szCs w:val="20"/>
+              </w:rPr>
+              <w:t>The sites administrator</w:t>
+            </w:r>
+            <w:r>
+              <w:rPr>
+                <w:rFonts w:ascii="Arial" w:eastAsia="Times New Roman" w:hAnsi="Arial" w:cs="Arial"/>
+                <w:sz w:val="20"/>
+                <w:szCs w:val="20"/>
+              </w:rPr>
+              <w:t xml:space="preserve"> clicks on the “</w:t>
+            </w:r>
+            <w:r>
+              <w:rPr>
+                <w:rFonts w:ascii="Arial" w:eastAsia="Times New Roman" w:hAnsi="Arial" w:cs="Arial"/>
+                <w:sz w:val="20"/>
+                <w:szCs w:val="20"/>
+              </w:rPr>
+              <w:t>Return</w:t>
+            </w:r>
+            <w:r>
+              <w:rPr>
+                <w:rFonts w:ascii="Arial" w:eastAsia="Times New Roman" w:hAnsi="Arial" w:cs="Arial"/>
+                <w:sz w:val="20"/>
+                <w:szCs w:val="20"/>
+              </w:rPr>
+              <w:t>” button.</w:t>
             </w:r>
           </w:p>
           <w:p>
@@ -1125,88 +1145,30 @@
             </w:pPr>
             <w:r>
               <w:rPr>
-                <w:rFonts w:ascii="Arial" w:eastAsia="Times New Roman" w:hAnsi="Arial" w:cs="Arial"/>
-                <w:sz w:val="20"/>
-                <w:szCs w:val="20"/>
+                <w:rFonts w:ascii="Arial" w:hAnsi="Arial" w:cs="Arial"/>
+                <w:sz w:val="20"/>
+                <w:szCs w:val="20"/>
+                <w:lang w:val="en-AU"/>
               </w:rPr>
               <w:t xml:space="preserve">Step </w:t>
             </w:r>
             <w:r>
               <w:rPr>
-                <w:rFonts w:ascii="Arial" w:eastAsia="Times New Roman" w:hAnsi="Arial" w:cs="Arial"/>
-                <w:sz w:val="20"/>
-                <w:szCs w:val="20"/>
+                <w:rFonts w:ascii="Arial" w:hAnsi="Arial" w:cs="Arial"/>
+                <w:sz w:val="20"/>
+                <w:szCs w:val="20"/>
+                <w:lang w:val="en-AU"/>
               </w:rPr>
               <w:t>1</w:t>
             </w:r>
             <w:r>
               <w:rPr>
-                <w:rFonts w:ascii="Arial" w:eastAsia="Times New Roman" w:hAnsi="Arial" w:cs="Arial"/>
-                <w:sz w:val="20"/>
-                <w:szCs w:val="20"/>
+                <w:rFonts w:ascii="Arial" w:hAnsi="Arial" w:cs="Arial"/>
+                <w:sz w:val="20"/>
+                <w:szCs w:val="20"/>
+                <w:lang w:val="en-AU"/>
               </w:rPr>
               <w:t>1</w:t>
-            </w:r>
-            <w:r>
-              <w:rPr>
-                <w:rFonts w:ascii="Arial" w:eastAsia="Times New Roman" w:hAnsi="Arial" w:cs="Arial"/>
-                <w:sz w:val="20"/>
-                <w:szCs w:val="20"/>
-              </w:rPr>
-              <w:t xml:space="preserve">: </w:t>
-            </w:r>
-            <w:r>
-              <w:rPr>
-                <w:rFonts w:ascii="Arial" w:eastAsia="Times New Roman" w:hAnsi="Arial" w:cs="Arial"/>
-                <w:sz w:val="20"/>
-                <w:szCs w:val="20"/>
-              </w:rPr>
-              <w:t>The sites administrator</w:t>
-            </w:r>
-            <w:r>
-              <w:rPr>
-                <w:rFonts w:ascii="Arial" w:eastAsia="Times New Roman" w:hAnsi="Arial" w:cs="Arial"/>
-                <w:sz w:val="20"/>
-                <w:szCs w:val="20"/>
-              </w:rPr>
-              <w:t xml:space="preserve"> clicks on the “No” button.</w:t>
-            </w:r>
-          </w:p>
-          <w:p>
-            <w:pPr>
-              <w:spacing w:after="0" w:line="360" w:lineRule="auto"/>
-              <w:rPr>
-                <w:rFonts w:ascii="Arial" w:eastAsia="Times New Roman" w:hAnsi="Arial" w:cs="Arial"/>
-                <w:sz w:val="20"/>
-                <w:szCs w:val="20"/>
-              </w:rPr>
-            </w:pPr>
-            <w:r>
-              <w:rPr>
-                <w:rFonts w:ascii="Arial" w:hAnsi="Arial" w:cs="Arial"/>
-                <w:sz w:val="20"/>
-                <w:szCs w:val="20"/>
-                <w:lang w:val="en-AU"/>
-              </w:rPr>
-              <w:t xml:space="preserve">Step </w:t>
-            </w:r>
-            <w:r>
-              <w:rPr>
-                <w:rFonts w:ascii="Arial" w:hAnsi="Arial" w:cs="Arial"/>
-                <w:sz w:val="20"/>
-                <w:szCs w:val="20"/>
-                <w:lang w:val="en-AU"/>
-              </w:rPr>
-              <w:t>1</w:t>
-            </w:r>
-            <w:r>
-              <w:rPr>
-                <w:rFonts w:ascii="Arial" w:hAnsi="Arial" w:cs="Arial"/>
-                <w:sz w:val="20"/>
-                <w:szCs w:val="20"/>
-                <w:lang w:val="en-AU"/>
-              </w:rPr>
-              <w:t>2</w:t>
             </w:r>
             <w:r>
               <w:rPr>
@@ -1254,7 +1216,7 @@
       <w:tr>
         <w:tc>
           <w:tcPr>
-            <w:tcW w:w="2553" w:type="dxa"/>
+            <w:tcW w:w="2554" w:type="dxa"/>
             <w:tcBorders>
               <w:top w:val="nil"/>
               <w:left w:val="single" w:sz="12" w:space="0" w:color="auto"/>
@@ -1297,7 +1259,7 @@
         </w:tc>
         <w:tc>
           <w:tcPr>
-            <w:tcW w:w="10356" w:type="dxa"/>
+            <w:tcW w:w="7376" w:type="dxa"/>
             <w:gridSpan w:val="2"/>
             <w:vMerge/>
             <w:tcBorders>
@@ -1324,7 +1286,7 @@
       <w:tr>
         <w:tc>
           <w:tcPr>
-            <w:tcW w:w="2553" w:type="dxa"/>
+            <w:tcW w:w="2554" w:type="dxa"/>
             <w:tcBorders>
               <w:top w:val="nil"/>
               <w:left w:val="single" w:sz="12" w:space="0" w:color="auto"/>
@@ -1347,7 +1309,7 @@
         </w:tc>
         <w:tc>
           <w:tcPr>
-            <w:tcW w:w="10356" w:type="dxa"/>
+            <w:tcW w:w="7376" w:type="dxa"/>
             <w:gridSpan w:val="2"/>
             <w:vMerge/>
             <w:tcBorders>
@@ -1374,7 +1336,7 @@
       <w:tr>
         <w:tc>
           <w:tcPr>
-            <w:tcW w:w="2553" w:type="dxa"/>
+            <w:tcW w:w="2554" w:type="dxa"/>
             <w:tcBorders>
               <w:top w:val="nil"/>
               <w:left w:val="single" w:sz="12" w:space="0" w:color="auto"/>
@@ -1397,7 +1359,7 @@
         </w:tc>
         <w:tc>
           <w:tcPr>
-            <w:tcW w:w="10356" w:type="dxa"/>
+            <w:tcW w:w="7376" w:type="dxa"/>
             <w:gridSpan w:val="2"/>
             <w:vMerge/>
             <w:tcBorders>
@@ -1424,7 +1386,7 @@
       <w:tr>
         <w:tc>
           <w:tcPr>
-            <w:tcW w:w="2553" w:type="dxa"/>
+            <w:tcW w:w="2554" w:type="dxa"/>
             <w:tcBorders>
               <w:top w:val="nil"/>
               <w:left w:val="single" w:sz="12" w:space="0" w:color="auto"/>
@@ -1447,7 +1409,7 @@
         </w:tc>
         <w:tc>
           <w:tcPr>
-            <w:tcW w:w="10356" w:type="dxa"/>
+            <w:tcW w:w="7376" w:type="dxa"/>
             <w:gridSpan w:val="2"/>
             <w:vMerge/>
             <w:tcBorders>
@@ -1474,7 +1436,7 @@
       <w:tr>
         <w:tc>
           <w:tcPr>
-            <w:tcW w:w="2553" w:type="dxa"/>
+            <w:tcW w:w="2554" w:type="dxa"/>
             <w:tcBorders>
               <w:top w:val="nil"/>
               <w:left w:val="single" w:sz="12" w:space="0" w:color="auto"/>
@@ -1497,7 +1459,7 @@
         </w:tc>
         <w:tc>
           <w:tcPr>
-            <w:tcW w:w="10356" w:type="dxa"/>
+            <w:tcW w:w="7376" w:type="dxa"/>
             <w:gridSpan w:val="2"/>
             <w:vMerge/>
             <w:tcBorders>
@@ -1524,7 +1486,7 @@
       <w:tr>
         <w:tc>
           <w:tcPr>
-            <w:tcW w:w="2553" w:type="dxa"/>
+            <w:tcW w:w="2554" w:type="dxa"/>
             <w:vMerge w:val="restart"/>
             <w:tcBorders>
               <w:top w:val="single" w:sz="12" w:space="0" w:color="auto"/>
@@ -1558,7 +1520,7 @@
         </w:tc>
         <w:tc>
           <w:tcPr>
-            <w:tcW w:w="7371" w:type="dxa"/>
+            <w:tcW w:w="7376" w:type="dxa"/>
             <w:gridSpan w:val="2"/>
             <w:tcBorders>
               <w:top w:val="single" w:sz="12" w:space="0" w:color="auto"/>
@@ -1571,136 +1533,53 @@
             <w:pPr>
               <w:spacing w:after="0" w:line="240" w:lineRule="auto"/>
               <w:rPr>
-                <w:rFonts w:ascii="Arial" w:hAnsi="Arial" w:cs="Arial"/>
-                <w:sz w:val="20"/>
-                <w:szCs w:val="20"/>
-                <w:lang w:val="en-AU"/>
-              </w:rPr>
-            </w:pPr>
-            <w:r>
-              <w:rPr>
-                <w:rFonts w:ascii="Arial" w:hAnsi="Arial" w:cs="Arial"/>
-                <w:sz w:val="20"/>
-                <w:szCs w:val="20"/>
-                <w:lang w:val="en-AU"/>
-              </w:rPr>
-              <w:t xml:space="preserve">Step </w:t>
-            </w:r>
-            <w:r>
-              <w:rPr>
-                <w:rFonts w:ascii="Arial" w:hAnsi="Arial" w:cs="Arial"/>
-                <w:sz w:val="20"/>
-                <w:szCs w:val="20"/>
-                <w:lang w:val="en-AU"/>
-              </w:rPr>
-              <w:t>7</w:t>
-            </w:r>
-            <w:r>
-              <w:rPr>
-                <w:rFonts w:ascii="Arial" w:hAnsi="Arial" w:cs="Arial"/>
-                <w:sz w:val="20"/>
-                <w:szCs w:val="20"/>
-                <w:lang w:val="en-AU"/>
-              </w:rPr>
-              <w:t>a.1: The system</w:t>
-            </w:r>
-            <w:r>
-              <w:rPr>
-                <w:sz w:val="20"/>
-                <w:szCs w:val="20"/>
-              </w:rPr>
-              <w:t xml:space="preserve"> </w:t>
-            </w:r>
-            <w:r>
-              <w:rPr>
-                <w:rFonts w:ascii="Arial" w:hAnsi="Arial" w:cs="Arial"/>
-                <w:sz w:val="20"/>
-                <w:szCs w:val="20"/>
-                <w:lang w:val="en-AU"/>
-              </w:rPr>
-              <w:t>identifies any missing or incorrect fields and prompts for the completion of all fields</w:t>
-            </w:r>
-            <w:r>
-              <w:rPr>
-                <w:rFonts w:ascii="Arial" w:hAnsi="Arial" w:cs="Arial"/>
-                <w:sz w:val="20"/>
-                <w:szCs w:val="20"/>
-                <w:lang w:val="en-AU"/>
-              </w:rPr>
-              <w:t>.</w:t>
-            </w:r>
-          </w:p>
-          <w:p>
-            <w:pPr>
-              <w:spacing w:after="0" w:line="240" w:lineRule="auto"/>
-              <w:rPr>
-                <w:rFonts w:ascii="Arial" w:eastAsia="Times New Roman" w:hAnsi="Arial" w:cs="Arial"/>
-                <w:sz w:val="20"/>
-                <w:szCs w:val="20"/>
-              </w:rPr>
-            </w:pPr>
-            <w:r>
-              <w:rPr>
-                <w:rFonts w:ascii="Arial" w:hAnsi="Arial" w:cs="Arial"/>
-                <w:sz w:val="20"/>
-                <w:szCs w:val="20"/>
-                <w:lang w:val="en-AU"/>
-              </w:rPr>
-              <w:t xml:space="preserve">Step </w:t>
-            </w:r>
-            <w:r>
-              <w:rPr>
-                <w:rFonts w:ascii="Arial" w:hAnsi="Arial" w:cs="Arial"/>
-                <w:sz w:val="20"/>
-                <w:szCs w:val="20"/>
-                <w:lang w:val="en-AU"/>
-              </w:rPr>
-              <w:t>7</w:t>
-            </w:r>
-            <w:r>
-              <w:rPr>
-                <w:rFonts w:ascii="Arial" w:hAnsi="Arial" w:cs="Arial"/>
-                <w:sz w:val="20"/>
-                <w:szCs w:val="20"/>
-                <w:lang w:val="en-AU"/>
-              </w:rPr>
-              <w:t xml:space="preserve">a.2: The system </w:t>
-            </w:r>
-            <w:r>
-              <w:rPr>
-                <w:rFonts w:ascii="Arial" w:hAnsi="Arial" w:cs="Arial"/>
-                <w:sz w:val="20"/>
-                <w:szCs w:val="20"/>
-                <w:lang w:val="en-AU"/>
-              </w:rPr>
-              <w:t xml:space="preserve">returns </w:t>
-            </w:r>
-            <w:r>
-              <w:rPr>
-                <w:rFonts w:ascii="Arial" w:hAnsi="Arial" w:cs="Arial"/>
-                <w:sz w:val="20"/>
-                <w:szCs w:val="20"/>
-                <w:lang w:val="en-AU"/>
-              </w:rPr>
-              <w:t xml:space="preserve">to step </w:t>
-            </w:r>
-            <w:r>
-              <w:rPr>
-                <w:rFonts w:ascii="Arial" w:hAnsi="Arial" w:cs="Arial"/>
-                <w:sz w:val="20"/>
-                <w:szCs w:val="20"/>
-                <w:lang w:val="en-AU"/>
-              </w:rPr>
-              <w:t>4</w:t>
-            </w:r>
-            <w:r>
-              <w:rPr>
-                <w:rFonts w:ascii="Arial" w:hAnsi="Arial" w:cs="Arial"/>
-                <w:sz w:val="20"/>
-                <w:szCs w:val="20"/>
-                <w:lang w:val="en-AU"/>
-              </w:rPr>
-              <w:t>.</w:t>
+                <w:rFonts w:ascii="Arial" w:eastAsia="Times New Roman" w:hAnsi="Arial" w:cs="Arial"/>
+                <w:sz w:val="20"/>
+                <w:szCs w:val="20"/>
+              </w:rPr>
+            </w:pPr>
+            <w:r>
+              <w:rPr>
+                <w:rFonts w:ascii="Arial" w:hAnsi="Arial" w:cs="Arial"/>
+                <w:sz w:val="20"/>
+                <w:szCs w:val="20"/>
+                <w:lang w:val="en-AU"/>
+              </w:rPr>
+              <w:t xml:space="preserve">Step5a.1: </w:t>
+            </w:r>
+            <w:r>
+              <w:rPr>
+                <w:rFonts w:ascii="Arial" w:eastAsia="Times New Roman" w:hAnsi="Arial" w:cs="Arial"/>
+                <w:sz w:val="20"/>
+                <w:szCs w:val="20"/>
+              </w:rPr>
+              <w:t>The sites administrator</w:t>
+            </w:r>
+            <w:r>
+              <w:rPr>
+                <w:rFonts w:ascii="Arial" w:eastAsia="Times New Roman" w:hAnsi="Arial" w:cs="Arial"/>
+                <w:sz w:val="20"/>
+                <w:szCs w:val="20"/>
+              </w:rPr>
+              <w:t xml:space="preserve"> clicks on the “Return” button.</w:t>
+            </w:r>
+          </w:p>
+          <w:p>
+            <w:pPr>
+              <w:spacing w:after="0" w:line="240" w:lineRule="auto"/>
+              <w:rPr>
+                <w:rFonts w:ascii="Arial" w:eastAsia="Times New Roman" w:hAnsi="Arial" w:cs="Arial"/>
+                <w:sz w:val="20"/>
+                <w:szCs w:val="20"/>
+              </w:rPr>
+            </w:pPr>
+            <w:r>
+              <w:rPr>
+                <w:rFonts w:ascii="Arial" w:eastAsia="Times New Roman" w:hAnsi="Arial" w:cs="Arial"/>
+                <w:sz w:val="20"/>
+                <w:szCs w:val="20"/>
+              </w:rPr>
+              <w:t>Step5a.2: the System goes to step 11</w:t>
             </w:r>
           </w:p>
         </w:tc>
@@ -1708,7 +1587,7 @@
       <w:tr>
         <w:tc>
           <w:tcPr>
-            <w:tcW w:w="2553" w:type="dxa"/>
+            <w:tcW w:w="2554" w:type="dxa"/>
             <w:vMerge/>
             <w:tcBorders>
               <w:top w:val="single" w:sz="12" w:space="0" w:color="auto"/>
@@ -1733,7 +1612,7 @@
         </w:tc>
         <w:tc>
           <w:tcPr>
-            <w:tcW w:w="7371" w:type="dxa"/>
+            <w:tcW w:w="7376" w:type="dxa"/>
             <w:gridSpan w:val="2"/>
             <w:tcBorders>
               <w:top w:val="single" w:sz="12" w:space="0" w:color="auto"/>
@@ -1746,9 +1625,10 @@
             <w:pPr>
               <w:spacing w:after="0" w:line="240" w:lineRule="auto"/>
               <w:rPr>
-                <w:rFonts w:ascii="Arial" w:eastAsia="Times New Roman" w:hAnsi="Arial" w:cs="Arial"/>
-                <w:sz w:val="20"/>
-                <w:szCs w:val="20"/>
+                <w:rFonts w:ascii="Arial" w:hAnsi="Arial" w:cs="Arial"/>
+                <w:sz w:val="20"/>
+                <w:szCs w:val="20"/>
+                <w:lang w:val="en-AU"/>
               </w:rPr>
             </w:pPr>
             <w:r>
@@ -1767,16 +1647,16 @@
                 <w:szCs w:val="20"/>
                 <w:lang w:val="en-AU"/>
               </w:rPr>
-              <w:t>11</w:t>
-            </w:r>
-            <w:r>
-              <w:rPr>
-                <w:rFonts w:ascii="Arial" w:hAnsi="Arial" w:cs="Arial"/>
-                <w:sz w:val="20"/>
-                <w:szCs w:val="20"/>
-                <w:lang w:val="en-AU"/>
-              </w:rPr>
-              <w:t>a.1:</w:t>
+              <w:t>7</w:t>
+            </w:r>
+            <w:r>
+              <w:rPr>
+                <w:rFonts w:ascii="Arial" w:hAnsi="Arial" w:cs="Arial"/>
+                <w:sz w:val="20"/>
+                <w:szCs w:val="20"/>
+                <w:lang w:val="en-AU"/>
+              </w:rPr>
+              <w:t>a.1: The system</w:t>
             </w:r>
             <w:r>
               <w:rPr>
@@ -1792,31 +1672,7 @@
                 <w:szCs w:val="20"/>
                 <w:lang w:val="en-AU"/>
               </w:rPr>
-              <w:t xml:space="preserve">The sites administrator </w:t>
-            </w:r>
-            <w:r>
-              <w:rPr>
-                <w:rFonts w:ascii="Arial" w:eastAsia="Times New Roman" w:hAnsi="Arial" w:cs="Arial"/>
-                <w:sz w:val="20"/>
-                <w:szCs w:val="20"/>
-              </w:rPr>
-              <w:t>clicks on the “</w:t>
-            </w:r>
-            <w:r>
-              <w:rPr>
-                <w:rFonts w:ascii="Arial" w:eastAsia="Times New Roman" w:hAnsi="Arial" w:cs="Arial"/>
-                <w:sz w:val="20"/>
-                <w:szCs w:val="20"/>
-              </w:rPr>
-              <w:t>Yes</w:t>
-            </w:r>
-            <w:r>
-              <w:rPr>
-                <w:rFonts w:ascii="Arial" w:eastAsia="Times New Roman" w:hAnsi="Arial" w:cs="Arial"/>
-                <w:sz w:val="20"/>
-                <w:szCs w:val="20"/>
-              </w:rPr>
-              <w:t>” button</w:t>
+              <w:t>identifies any missing or incorrect fields and prompts for the completion of all fields</w:t>
             </w:r>
             <w:r>
               <w:rPr>
@@ -1853,25 +1709,34 @@
                 <w:szCs w:val="20"/>
                 <w:lang w:val="en-AU"/>
               </w:rPr>
-              <w:t>1</w:t>
-            </w:r>
-            <w:r>
-              <w:rPr>
-                <w:rFonts w:ascii="Arial" w:hAnsi="Arial" w:cs="Arial"/>
-                <w:sz w:val="20"/>
-                <w:szCs w:val="20"/>
-                <w:lang w:val="en-AU"/>
-              </w:rPr>
-              <w:t>1</w:t>
-            </w:r>
-            <w:r>
-              <w:rPr>
-                <w:rFonts w:ascii="Arial" w:hAnsi="Arial" w:cs="Arial"/>
-                <w:sz w:val="20"/>
-                <w:szCs w:val="20"/>
-                <w:lang w:val="en-AU"/>
-              </w:rPr>
-              <w:t>a.2: The system returns to step 2.</w:t>
+              <w:t>7</w:t>
+            </w:r>
+            <w:r>
+              <w:rPr>
+                <w:rFonts w:ascii="Arial" w:hAnsi="Arial" w:cs="Arial"/>
+                <w:sz w:val="20"/>
+                <w:szCs w:val="20"/>
+                <w:lang w:val="en-AU"/>
+              </w:rPr>
+              <w:t xml:space="preserve">a.2: The system returns to step </w:t>
+            </w:r>
+            <w:r>
+              <w:rPr>
+                <w:rFonts w:ascii="Arial" w:hAnsi="Arial" w:cs="Arial"/>
+                <w:sz w:val="20"/>
+                <w:szCs w:val="20"/>
+                <w:lang w:val="en-AU"/>
+              </w:rPr>
+              <w:t>4</w:t>
+            </w:r>
+            <w:r>
+              <w:rPr>
+                <w:rFonts w:ascii="Arial" w:hAnsi="Arial" w:cs="Arial"/>
+                <w:sz w:val="20"/>
+                <w:szCs w:val="20"/>
+                <w:lang w:val="en-AU"/>
+              </w:rPr>
+              <w:t>.</w:t>
             </w:r>
           </w:p>
         </w:tc>
@@ -1879,7 +1744,7 @@
       <w:tr>
         <w:tc>
           <w:tcPr>
-            <w:tcW w:w="2553" w:type="dxa"/>
+            <w:tcW w:w="2554" w:type="dxa"/>
             <w:tcBorders>
               <w:top w:val="single" w:sz="12" w:space="0" w:color="auto"/>
               <w:left w:val="single" w:sz="12" w:space="0" w:color="auto"/>
@@ -1912,7 +1777,7 @@
         </w:tc>
         <w:tc>
           <w:tcPr>
-            <w:tcW w:w="7371" w:type="dxa"/>
+            <w:tcW w:w="7376" w:type="dxa"/>
             <w:gridSpan w:val="2"/>
             <w:tcBorders>
               <w:top w:val="single" w:sz="12" w:space="0" w:color="auto"/>
@@ -1944,7 +1809,7 @@
       <w:tr>
         <w:tc>
           <w:tcPr>
-            <w:tcW w:w="2553" w:type="dxa"/>
+            <w:tcW w:w="2554" w:type="dxa"/>
             <w:tcBorders>
               <w:top w:val="single" w:sz="12" w:space="0" w:color="auto"/>
               <w:left w:val="single" w:sz="12" w:space="0" w:color="auto"/>
@@ -1977,7 +1842,7 @@
         </w:tc>
         <w:tc>
           <w:tcPr>
-            <w:tcW w:w="7371" w:type="dxa"/>
+            <w:tcW w:w="7376" w:type="dxa"/>
             <w:gridSpan w:val="2"/>
             <w:tcBorders>
               <w:top w:val="single" w:sz="12" w:space="0" w:color="auto"/>
@@ -2083,7 +1948,7 @@
       <w:tr>
         <w:tc>
           <w:tcPr>
-            <w:tcW w:w="2553" w:type="dxa"/>
+            <w:tcW w:w="2554" w:type="dxa"/>
             <w:tcBorders>
               <w:top w:val="single" w:sz="12" w:space="0" w:color="auto"/>
               <w:left w:val="single" w:sz="12" w:space="0" w:color="auto"/>
@@ -2116,7 +1981,7 @@
         </w:tc>
         <w:tc>
           <w:tcPr>
-            <w:tcW w:w="4386" w:type="dxa"/>
+            <w:tcW w:w="4389" w:type="dxa"/>
             <w:tcBorders>
               <w:top w:val="single" w:sz="12" w:space="0" w:color="auto"/>
               <w:left w:val="single" w:sz="6" w:space="0" w:color="auto"/>
@@ -2145,7 +2010,7 @@
         </w:tc>
         <w:tc>
           <w:tcPr>
-            <w:tcW w:w="2985" w:type="dxa"/>
+            <w:tcW w:w="2987" w:type="dxa"/>
             <w:tcBorders>
               <w:top w:val="single" w:sz="12" w:space="0" w:color="auto"/>
               <w:left w:val="single" w:sz="12" w:space="0" w:color="auto"/>
@@ -2183,7 +2048,7 @@
       <w:tr>
         <w:tc>
           <w:tcPr>
-            <w:tcW w:w="2553" w:type="dxa"/>
+            <w:tcW w:w="2554" w:type="dxa"/>
             <w:tcBorders>
               <w:top w:val="single" w:sz="12" w:space="0" w:color="auto"/>
               <w:left w:val="single" w:sz="12" w:space="0" w:color="auto"/>
@@ -2216,7 +2081,7 @@
         </w:tc>
         <w:tc>
           <w:tcPr>
-            <w:tcW w:w="4386" w:type="dxa"/>
+            <w:tcW w:w="4389" w:type="dxa"/>
             <w:tcBorders>
               <w:top w:val="single" w:sz="12" w:space="0" w:color="auto"/>
               <w:left w:val="single" w:sz="6" w:space="0" w:color="auto"/>
@@ -2245,7 +2110,7 @@
         </w:tc>
         <w:tc>
           <w:tcPr>
-            <w:tcW w:w="2985" w:type="dxa"/>
+            <w:tcW w:w="2987" w:type="dxa"/>
             <w:tcBorders>
               <w:top w:val="nil"/>
               <w:left w:val="single" w:sz="12" w:space="0" w:color="auto"/>
@@ -2310,7 +2175,7 @@
         </w:trPr>
         <w:tc>
           <w:tcPr>
-            <w:tcW w:w="2553" w:type="dxa"/>
+            <w:tcW w:w="2554" w:type="dxa"/>
             <w:tcBorders>
               <w:top w:val="single" w:sz="12" w:space="0" w:color="auto"/>
               <w:left w:val="single" w:sz="12" w:space="0" w:color="auto"/>
@@ -2343,7 +2208,7 @@
         </w:tc>
         <w:tc>
           <w:tcPr>
-            <w:tcW w:w="4386" w:type="dxa"/>
+            <w:tcW w:w="4389" w:type="dxa"/>
             <w:tcBorders>
               <w:top w:val="single" w:sz="12" w:space="0" w:color="auto"/>
               <w:left w:val="single" w:sz="6" w:space="0" w:color="auto"/>
@@ -2372,7 +2237,7 @@
         </w:tc>
         <w:tc>
           <w:tcPr>
-            <w:tcW w:w="2985" w:type="dxa"/>
+            <w:tcW w:w="2987" w:type="dxa"/>
             <w:tcBorders>
               <w:top w:val="nil"/>
               <w:left w:val="single" w:sz="12" w:space="0" w:color="auto"/>
@@ -2406,7 +2271,7 @@
       <w:tr>
         <w:tc>
           <w:tcPr>
-            <w:tcW w:w="2553" w:type="dxa"/>
+            <w:tcW w:w="2554" w:type="dxa"/>
             <w:tcBorders>
               <w:top w:val="single" w:sz="12" w:space="0" w:color="auto"/>
               <w:left w:val="single" w:sz="12" w:space="0" w:color="auto"/>
@@ -2439,7 +2304,7 @@
         </w:tc>
         <w:tc>
           <w:tcPr>
-            <w:tcW w:w="7371" w:type="dxa"/>
+            <w:tcW w:w="7376" w:type="dxa"/>
             <w:gridSpan w:val="2"/>
             <w:tcBorders>
               <w:top w:val="single" w:sz="12" w:space="0" w:color="auto"/>
@@ -2471,7 +2336,7 @@
       <w:tr>
         <w:tc>
           <w:tcPr>
-            <w:tcW w:w="2553" w:type="dxa"/>
+            <w:tcW w:w="2554" w:type="dxa"/>
             <w:tcBorders>
               <w:top w:val="single" w:sz="12" w:space="0" w:color="auto"/>
               <w:left w:val="single" w:sz="12" w:space="0" w:color="auto"/>
@@ -2504,7 +2369,7 @@
         </w:tc>
         <w:tc>
           <w:tcPr>
-            <w:tcW w:w="7371" w:type="dxa"/>
+            <w:tcW w:w="7376" w:type="dxa"/>
             <w:gridSpan w:val="2"/>
             <w:tcBorders>
               <w:top w:val="single" w:sz="12" w:space="0" w:color="auto"/>
@@ -2536,7 +2401,7 @@
       <w:tr>
         <w:tc>
           <w:tcPr>
-            <w:tcW w:w="2553" w:type="dxa"/>
+            <w:tcW w:w="2554" w:type="dxa"/>
             <w:tcBorders>
               <w:top w:val="single" w:sz="12" w:space="0" w:color="auto"/>
               <w:left w:val="single" w:sz="12" w:space="0" w:color="auto"/>
@@ -2569,7 +2434,7 @@
         </w:tc>
         <w:tc>
           <w:tcPr>
-            <w:tcW w:w="7371" w:type="dxa"/>
+            <w:tcW w:w="7376" w:type="dxa"/>
             <w:gridSpan w:val="2"/>
             <w:tcBorders>
               <w:top w:val="single" w:sz="12" w:space="0" w:color="auto"/>
@@ -2600,7 +2465,7 @@
       <w:tr>
         <w:tc>
           <w:tcPr>
-            <w:tcW w:w="2553" w:type="dxa"/>
+            <w:tcW w:w="2554" w:type="dxa"/>
             <w:tcBorders>
               <w:top w:val="single" w:sz="12" w:space="0" w:color="auto"/>
               <w:left w:val="single" w:sz="12" w:space="0" w:color="auto"/>
@@ -2633,7 +2498,7 @@
         </w:tc>
         <w:tc>
           <w:tcPr>
-            <w:tcW w:w="7371" w:type="dxa"/>
+            <w:tcW w:w="7376" w:type="dxa"/>
             <w:gridSpan w:val="2"/>
             <w:tcBorders>
               <w:top w:val="single" w:sz="12" w:space="0" w:color="auto"/>
@@ -2665,7 +2530,7 @@
       <w:tr>
         <w:tc>
           <w:tcPr>
-            <w:tcW w:w="2553" w:type="dxa"/>
+            <w:tcW w:w="2554" w:type="dxa"/>
             <w:tcBorders>
               <w:top w:val="single" w:sz="12" w:space="0" w:color="auto"/>
               <w:left w:val="single" w:sz="12" w:space="0" w:color="auto"/>
@@ -2698,7 +2563,7 @@
         </w:tc>
         <w:tc>
           <w:tcPr>
-            <w:tcW w:w="7371" w:type="dxa"/>
+            <w:tcW w:w="7376" w:type="dxa"/>
             <w:gridSpan w:val="2"/>
             <w:vMerge w:val="restart"/>
             <w:tcBorders>
@@ -3389,6 +3254,70 @@
                 <w:szCs w:val="20"/>
                 <w:lang w:val="en-AU"/>
               </w:rPr>
+              <w:t xml:space="preserve">Step </w:t>
+            </w:r>
+            <w:r>
+              <w:rPr>
+                <w:rFonts w:ascii="Arial" w:hAnsi="Arial" w:cs="Arial"/>
+                <w:sz w:val="20"/>
+                <w:szCs w:val="20"/>
+                <w:lang w:val="en-AU"/>
+              </w:rPr>
+              <w:t>14</w:t>
+            </w:r>
+            <w:r>
+              <w:rPr>
+                <w:rFonts w:ascii="Arial" w:hAnsi="Arial" w:cs="Arial"/>
+                <w:sz w:val="20"/>
+                <w:szCs w:val="20"/>
+                <w:lang w:val="en-AU"/>
+              </w:rPr>
+              <w:t>:</w:t>
+            </w:r>
+            <w:r>
+              <w:rPr>
+                <w:rFonts w:ascii="Arial" w:hAnsi="Arial" w:cs="Arial"/>
+                <w:sz w:val="20"/>
+                <w:szCs w:val="20"/>
+                <w:lang w:val="en-AU"/>
+              </w:rPr>
+              <w:t xml:space="preserve"> The </w:t>
+            </w:r>
+            <w:r>
+              <w:rPr>
+                <w:rFonts w:ascii="Arial" w:hAnsi="Arial" w:cs="Arial"/>
+                <w:sz w:val="20"/>
+                <w:szCs w:val="20"/>
+              </w:rPr>
+              <w:t xml:space="preserve">sites administrator </w:t>
+            </w:r>
+            <w:r>
+              <w:rPr>
+                <w:rFonts w:ascii="Arial" w:hAnsi="Arial" w:cs="Arial"/>
+                <w:sz w:val="20"/>
+                <w:szCs w:val="20"/>
+                <w:lang w:val="en-AU"/>
+              </w:rPr>
+              <w:t>clicks on the “Return” button</w:t>
+            </w:r>
+          </w:p>
+          <w:p>
+            <w:pPr>
+              <w:spacing w:after="0" w:line="360" w:lineRule="auto"/>
+              <w:rPr>
+                <w:rFonts w:ascii="Arial" w:hAnsi="Arial" w:cs="Arial"/>
+                <w:sz w:val="20"/>
+                <w:szCs w:val="20"/>
+                <w:lang w:val="en-AU"/>
+              </w:rPr>
+            </w:pPr>
+            <w:r>
+              <w:rPr>
+                <w:rFonts w:ascii="Arial" w:hAnsi="Arial" w:cs="Arial"/>
+                <w:sz w:val="20"/>
+                <w:szCs w:val="20"/>
+                <w:lang w:val="en-AU"/>
+              </w:rPr>
               <w:t>Step 1</w:t>
             </w:r>
             <w:r>
@@ -3398,122 +3327,7 @@
                 <w:szCs w:val="20"/>
                 <w:lang w:val="en-AU"/>
               </w:rPr>
-              <w:t>4</w:t>
-            </w:r>
-            <w:r>
-              <w:rPr>
-                <w:rFonts w:ascii="Arial" w:hAnsi="Arial" w:cs="Arial"/>
-                <w:sz w:val="20"/>
-                <w:szCs w:val="20"/>
-                <w:lang w:val="en-AU"/>
-              </w:rPr>
-              <w:t>:</w:t>
-            </w:r>
-            <w:r>
-              <w:rPr>
-                <w:rFonts w:ascii="Arial" w:hAnsi="Arial" w:cs="Arial"/>
-                <w:sz w:val="20"/>
-                <w:szCs w:val="20"/>
-              </w:rPr>
-              <w:t xml:space="preserve"> The system displays the “Update another site?” prompt.</w:t>
-            </w:r>
-          </w:p>
-          <w:p>
-            <w:pPr>
-              <w:spacing w:after="0" w:line="360" w:lineRule="auto"/>
-              <w:rPr>
-                <w:rFonts w:ascii="Arial" w:hAnsi="Arial" w:cs="Arial"/>
-                <w:sz w:val="20"/>
-                <w:szCs w:val="20"/>
-              </w:rPr>
-            </w:pPr>
-            <w:r>
-              <w:rPr>
-                <w:rFonts w:ascii="Arial" w:hAnsi="Arial" w:cs="Arial"/>
-                <w:sz w:val="20"/>
-                <w:szCs w:val="20"/>
-                <w:lang w:val="en-AU"/>
-              </w:rPr>
-              <w:t>Step 1</w:t>
-            </w:r>
-            <w:r>
-              <w:rPr>
-                <w:rFonts w:ascii="Arial" w:hAnsi="Arial" w:cs="Arial"/>
-                <w:sz w:val="20"/>
-                <w:szCs w:val="20"/>
-                <w:lang w:val="en-AU"/>
-              </w:rPr>
               <w:t>5</w:t>
-            </w:r>
-            <w:r>
-              <w:rPr>
-                <w:rFonts w:ascii="Arial" w:hAnsi="Arial" w:cs="Arial"/>
-                <w:sz w:val="20"/>
-                <w:szCs w:val="20"/>
-                <w:lang w:val="en-AU"/>
-              </w:rPr>
-              <w:t>:</w:t>
-            </w:r>
-            <w:r>
-              <w:rPr>
-                <w:rFonts w:ascii="Arial" w:hAnsi="Arial" w:cs="Arial"/>
-                <w:sz w:val="20"/>
-                <w:szCs w:val="20"/>
-              </w:rPr>
-              <w:t xml:space="preserve"> The sites administrator </w:t>
-            </w:r>
-            <w:r>
-              <w:rPr>
-                <w:rFonts w:ascii="Arial" w:hAnsi="Arial" w:cs="Arial"/>
-                <w:sz w:val="20"/>
-                <w:szCs w:val="20"/>
-              </w:rPr>
-              <w:t>clicks on the “</w:t>
-            </w:r>
-            <w:r>
-              <w:rPr>
-                <w:rFonts w:ascii="Arial" w:hAnsi="Arial" w:cs="Arial"/>
-                <w:sz w:val="20"/>
-                <w:szCs w:val="20"/>
-              </w:rPr>
-              <w:t>No</w:t>
-            </w:r>
-            <w:r>
-              <w:rPr>
-                <w:rFonts w:ascii="Arial" w:hAnsi="Arial" w:cs="Arial"/>
-                <w:sz w:val="20"/>
-                <w:szCs w:val="20"/>
-              </w:rPr>
-              <w:t>” button.</w:t>
-            </w:r>
-          </w:p>
-          <w:p>
-            <w:pPr>
-              <w:spacing w:after="0" w:line="360" w:lineRule="auto"/>
-              <w:rPr>
-                <w:rFonts w:ascii="Arial" w:hAnsi="Arial" w:cs="Arial"/>
-                <w:sz w:val="20"/>
-                <w:szCs w:val="20"/>
-                <w:lang w:val="en-AU"/>
-              </w:rPr>
-            </w:pPr>
-            <w:r>
-              <w:rPr>
-                <w:rFonts w:ascii="Arial" w:hAnsi="Arial" w:cs="Arial"/>
-                <w:sz w:val="20"/>
-                <w:szCs w:val="20"/>
-                <w:lang w:val="en-AU"/>
-              </w:rPr>
-              <w:t>Step 1</w:t>
-            </w:r>
-            <w:r>
-              <w:rPr>
-                <w:rFonts w:ascii="Arial" w:hAnsi="Arial" w:cs="Arial"/>
-                <w:sz w:val="20"/>
-                <w:szCs w:val="20"/>
-                <w:lang w:val="en-AU"/>
-              </w:rPr>
-              <w:t>6</w:t>
             </w:r>
             <w:r>
               <w:rPr>
@@ -3555,7 +3369,7 @@
       <w:tr>
         <w:tc>
           <w:tcPr>
-            <w:tcW w:w="2553" w:type="dxa"/>
+            <w:tcW w:w="2554" w:type="dxa"/>
             <w:tcBorders>
               <w:top w:val="nil"/>
               <w:left w:val="single" w:sz="12" w:space="0" w:color="auto"/>
@@ -3598,7 +3412,7 @@
         </w:tc>
         <w:tc>
           <w:tcPr>
-            <w:tcW w:w="10356" w:type="dxa"/>
+            <w:tcW w:w="7376" w:type="dxa"/>
             <w:gridSpan w:val="2"/>
             <w:vMerge/>
             <w:tcBorders>
@@ -3625,7 +3439,7 @@
       <w:tr>
         <w:tc>
           <w:tcPr>
-            <w:tcW w:w="2553" w:type="dxa"/>
+            <w:tcW w:w="2554" w:type="dxa"/>
             <w:tcBorders>
               <w:top w:val="nil"/>
               <w:left w:val="single" w:sz="12" w:space="0" w:color="auto"/>
@@ -3648,7 +3462,7 @@
         </w:tc>
         <w:tc>
           <w:tcPr>
-            <w:tcW w:w="10356" w:type="dxa"/>
+            <w:tcW w:w="7376" w:type="dxa"/>
             <w:gridSpan w:val="2"/>
             <w:vMerge/>
             <w:tcBorders>
@@ -3675,7 +3489,7 @@
       <w:tr>
         <w:tc>
           <w:tcPr>
-            <w:tcW w:w="2553" w:type="dxa"/>
+            <w:tcW w:w="2554" w:type="dxa"/>
             <w:tcBorders>
               <w:top w:val="nil"/>
               <w:left w:val="single" w:sz="12" w:space="0" w:color="auto"/>
@@ -3698,7 +3512,7 @@
         </w:tc>
         <w:tc>
           <w:tcPr>
-            <w:tcW w:w="10356" w:type="dxa"/>
+            <w:tcW w:w="7376" w:type="dxa"/>
             <w:gridSpan w:val="2"/>
             <w:vMerge/>
             <w:tcBorders>
@@ -3725,7 +3539,7 @@
       <w:tr>
         <w:tc>
           <w:tcPr>
-            <w:tcW w:w="2553" w:type="dxa"/>
+            <w:tcW w:w="2554" w:type="dxa"/>
             <w:tcBorders>
               <w:top w:val="nil"/>
               <w:left w:val="single" w:sz="12" w:space="0" w:color="auto"/>
@@ -3748,7 +3562,7 @@
         </w:tc>
         <w:tc>
           <w:tcPr>
-            <w:tcW w:w="10356" w:type="dxa"/>
+            <w:tcW w:w="7376" w:type="dxa"/>
             <w:gridSpan w:val="2"/>
             <w:vMerge/>
             <w:tcBorders>
@@ -3775,7 +3589,7 @@
       <w:tr>
         <w:tc>
           <w:tcPr>
-            <w:tcW w:w="2553" w:type="dxa"/>
+            <w:tcW w:w="2554" w:type="dxa"/>
             <w:tcBorders>
               <w:top w:val="nil"/>
               <w:left w:val="single" w:sz="12" w:space="0" w:color="auto"/>
@@ -3798,7 +3612,7 @@
         </w:tc>
         <w:tc>
           <w:tcPr>
-            <w:tcW w:w="10356" w:type="dxa"/>
+            <w:tcW w:w="7376" w:type="dxa"/>
             <w:gridSpan w:val="2"/>
             <w:vMerge/>
             <w:tcBorders>
@@ -3825,7 +3639,7 @@
       <w:tr>
         <w:tc>
           <w:tcPr>
-            <w:tcW w:w="2553" w:type="dxa"/>
+            <w:tcW w:w="2554" w:type="dxa"/>
             <w:vMerge w:val="restart"/>
             <w:tcBorders>
               <w:top w:val="single" w:sz="12" w:space="0" w:color="auto"/>
@@ -3859,7 +3673,7 @@
         </w:tc>
         <w:tc>
           <w:tcPr>
-            <w:tcW w:w="7371" w:type="dxa"/>
+            <w:tcW w:w="7376" w:type="dxa"/>
             <w:gridSpan w:val="2"/>
             <w:tcBorders>
               <w:top w:val="single" w:sz="12" w:space="0" w:color="auto"/>
@@ -3982,7 +3796,7 @@
                 <w:szCs w:val="20"/>
                 <w:lang w:val="en-AU"/>
               </w:rPr>
-              <w:t>6</w:t>
+              <w:t>5</w:t>
             </w:r>
             <w:r>
               <w:rPr>
@@ -3999,7 +3813,7 @@
       <w:tr>
         <w:tc>
           <w:tcPr>
-            <w:tcW w:w="2553" w:type="dxa"/>
+            <w:tcW w:w="2554" w:type="dxa"/>
             <w:vMerge/>
             <w:tcBorders>
               <w:top w:val="single" w:sz="12" w:space="0" w:color="auto"/>
@@ -4023,7 +3837,7 @@
         </w:tc>
         <w:tc>
           <w:tcPr>
-            <w:tcW w:w="7371" w:type="dxa"/>
+            <w:tcW w:w="7376" w:type="dxa"/>
             <w:gridSpan w:val="2"/>
             <w:tcBorders>
               <w:top w:val="single" w:sz="12" w:space="0" w:color="auto"/>
@@ -4149,7 +3963,7 @@
       <w:tr>
         <w:tc>
           <w:tcPr>
-            <w:tcW w:w="2553" w:type="dxa"/>
+            <w:tcW w:w="2554" w:type="dxa"/>
             <w:vMerge/>
             <w:tcBorders>
               <w:top w:val="single" w:sz="12" w:space="0" w:color="auto"/>
@@ -4173,7 +3987,7 @@
         </w:tc>
         <w:tc>
           <w:tcPr>
-            <w:tcW w:w="7371" w:type="dxa"/>
+            <w:tcW w:w="7376" w:type="dxa"/>
             <w:gridSpan w:val="2"/>
             <w:tcBorders>
               <w:top w:val="single" w:sz="12" w:space="0" w:color="auto"/>
@@ -4233,7 +4047,23 @@
                 <w:sz w:val="20"/>
                 <w:szCs w:val="20"/>
               </w:rPr>
-              <w:t>clicks on the “Cancel” button</w:t>
+              <w:t>clicks on the “</w:t>
+            </w:r>
+            <w:r>
+              <w:rPr>
+                <w:rFonts w:ascii="Arial" w:hAnsi="Arial" w:cs="Arial"/>
+                <w:sz w:val="20"/>
+                <w:szCs w:val="20"/>
+              </w:rPr>
+              <w:t>No</w:t>
+            </w:r>
+            <w:r>
+              <w:rPr>
+                <w:rFonts w:ascii="Arial" w:hAnsi="Arial" w:cs="Arial"/>
+                <w:sz w:val="20"/>
+                <w:szCs w:val="20"/>
+              </w:rPr>
+              <w:t>” button</w:t>
             </w:r>
             <w:r>
               <w:rPr>
@@ -4279,16 +4109,16 @@
                 <w:szCs w:val="20"/>
                 <w:lang w:val="en-AU"/>
               </w:rPr>
-              <w:t>a.2: The system goes to step 1</w:t>
-            </w:r>
-            <w:r>
-              <w:rPr>
-                <w:rFonts w:ascii="Arial" w:hAnsi="Arial" w:cs="Arial"/>
-                <w:sz w:val="20"/>
-                <w:szCs w:val="20"/>
-                <w:lang w:val="en-AU"/>
-              </w:rPr>
-              <w:t>6</w:t>
+              <w:t xml:space="preserve">a.2: The system goes to step </w:t>
+            </w:r>
+            <w:r>
+              <w:rPr>
+                <w:rFonts w:ascii="Arial" w:hAnsi="Arial" w:cs="Arial"/>
+                <w:sz w:val="20"/>
+                <w:szCs w:val="20"/>
+                <w:lang w:val="en-AU"/>
+              </w:rPr>
+              <w:t>2</w:t>
             </w:r>
             <w:r>
               <w:rPr>
@@ -4305,146 +4135,7 @@
       <w:tr>
         <w:tc>
           <w:tcPr>
-            <w:tcW w:w="2553" w:type="dxa"/>
-            <w:vMerge/>
-            <w:tcBorders>
-              <w:top w:val="single" w:sz="12" w:space="0" w:color="auto"/>
-              <w:left w:val="single" w:sz="12" w:space="0" w:color="auto"/>
-              <w:bottom w:val="nil"/>
-              <w:right w:val="single" w:sz="8" w:space="0" w:color="auto"/>
-            </w:tcBorders>
-            <w:vAlign w:val="center"/>
-            <w:hideMark/>
-          </w:tcPr>
-          <w:p>
-            <w:pPr>
-              <w:spacing w:after="0" w:line="240" w:lineRule="auto"/>
-              <w:rPr>
-                <w:rFonts w:ascii="Arial" w:eastAsia="Times New Roman" w:hAnsi="Arial" w:cs="Arial"/>
-                <w:b/>
-                <w:sz w:val="20"/>
-                <w:szCs w:val="20"/>
-              </w:rPr>
-            </w:pPr>
-          </w:p>
-        </w:tc>
-        <w:tc>
-          <w:tcPr>
-            <w:tcW w:w="7371" w:type="dxa"/>
-            <w:gridSpan w:val="2"/>
-            <w:tcBorders>
-              <w:top w:val="single" w:sz="12" w:space="0" w:color="auto"/>
-              <w:left w:val="single" w:sz="8" w:space="0" w:color="auto"/>
-              <w:bottom w:val="single" w:sz="6" w:space="0" w:color="auto"/>
-              <w:right w:val="single" w:sz="12" w:space="0" w:color="auto"/>
-            </w:tcBorders>
-          </w:tcPr>
-          <w:p>
-            <w:pPr>
-              <w:spacing w:after="0" w:line="240" w:lineRule="auto"/>
-              <w:rPr>
-                <w:rFonts w:ascii="Arial" w:hAnsi="Arial" w:cs="Arial"/>
-                <w:sz w:val="20"/>
-                <w:szCs w:val="20"/>
-                <w:lang w:val="en-AU"/>
-              </w:rPr>
-            </w:pPr>
-            <w:r>
-              <w:rPr>
-                <w:rFonts w:ascii="Arial" w:hAnsi="Arial" w:cs="Arial"/>
-                <w:sz w:val="20"/>
-                <w:szCs w:val="20"/>
-                <w:lang w:val="en-AU"/>
-              </w:rPr>
-              <w:t>Step 1</w:t>
-            </w:r>
-            <w:r>
-              <w:rPr>
-                <w:rFonts w:ascii="Arial" w:hAnsi="Arial" w:cs="Arial"/>
-                <w:sz w:val="20"/>
-                <w:szCs w:val="20"/>
-                <w:lang w:val="en-AU"/>
-              </w:rPr>
-              <w:t>5</w:t>
-            </w:r>
-            <w:r>
-              <w:rPr>
-                <w:rFonts w:ascii="Arial" w:hAnsi="Arial" w:cs="Arial"/>
-                <w:sz w:val="20"/>
-                <w:szCs w:val="20"/>
-                <w:lang w:val="en-AU"/>
-              </w:rPr>
-              <w:t>a.1:</w:t>
-            </w:r>
-            <w:r>
-              <w:rPr>
-                <w:rFonts w:ascii="Arial" w:hAnsi="Arial" w:cs="Arial"/>
-                <w:sz w:val="20"/>
-                <w:szCs w:val="20"/>
-              </w:rPr>
-              <w:t xml:space="preserve"> The sites administrator </w:t>
-            </w:r>
-            <w:r>
-              <w:rPr>
-                <w:rFonts w:ascii="Arial" w:hAnsi="Arial" w:cs="Arial"/>
-                <w:sz w:val="20"/>
-                <w:szCs w:val="20"/>
-              </w:rPr>
-              <w:t>clicks on the “Yes” button</w:t>
-            </w:r>
-            <w:r>
-              <w:rPr>
-                <w:rFonts w:ascii="Arial" w:hAnsi="Arial" w:cs="Arial"/>
-                <w:sz w:val="20"/>
-                <w:szCs w:val="20"/>
-              </w:rPr>
-              <w:t>.</w:t>
-            </w:r>
-          </w:p>
-          <w:p>
-            <w:pPr>
-              <w:spacing w:after="0" w:line="240" w:lineRule="auto"/>
-              <w:rPr>
-                <w:rFonts w:ascii="Arial" w:hAnsi="Arial" w:cs="Arial"/>
-                <w:sz w:val="20"/>
-                <w:szCs w:val="20"/>
-                <w:lang w:val="en-AU"/>
-              </w:rPr>
-            </w:pPr>
-            <w:r>
-              <w:rPr>
-                <w:rFonts w:ascii="Arial" w:hAnsi="Arial" w:cs="Arial"/>
-                <w:sz w:val="20"/>
-                <w:szCs w:val="20"/>
-                <w:lang w:val="en-AU"/>
-              </w:rPr>
-              <w:t>Step 1</w:t>
-            </w:r>
-            <w:r>
-              <w:rPr>
-                <w:rFonts w:ascii="Arial" w:hAnsi="Arial" w:cs="Arial"/>
-                <w:sz w:val="20"/>
-                <w:szCs w:val="20"/>
-                <w:lang w:val="en-AU"/>
-              </w:rPr>
-              <w:t>5</w:t>
-            </w:r>
-            <w:r>
-              <w:rPr>
-                <w:rFonts w:ascii="Arial" w:hAnsi="Arial" w:cs="Arial"/>
-                <w:sz w:val="20"/>
-                <w:szCs w:val="20"/>
-                <w:lang w:val="en-AU"/>
-              </w:rPr>
-              <w:t>a.2: The system returns to step 2.</w:t>
-            </w:r>
-          </w:p>
-        </w:tc>
-      </w:tr>
-      <w:tr>
-        <w:tc>
-          <w:tcPr>
-            <w:tcW w:w="2553" w:type="dxa"/>
+            <w:tcW w:w="2554" w:type="dxa"/>
             <w:tcBorders>
               <w:top w:val="single" w:sz="12" w:space="0" w:color="auto"/>
               <w:left w:val="single" w:sz="12" w:space="0" w:color="auto"/>
@@ -4477,7 +4168,7 @@
         </w:tc>
         <w:tc>
           <w:tcPr>
-            <w:tcW w:w="7371" w:type="dxa"/>
+            <w:tcW w:w="7376" w:type="dxa"/>
             <w:gridSpan w:val="2"/>
             <w:tcBorders>
               <w:top w:val="single" w:sz="12" w:space="0" w:color="auto"/>
@@ -4509,7 +4200,7 @@
       <w:tr>
         <w:tc>
           <w:tcPr>
-            <w:tcW w:w="2553" w:type="dxa"/>
+            <w:tcW w:w="2554" w:type="dxa"/>
             <w:tcBorders>
               <w:top w:val="single" w:sz="12" w:space="0" w:color="auto"/>
               <w:left w:val="single" w:sz="12" w:space="0" w:color="auto"/>
@@ -4542,7 +4233,7 @@
         </w:tc>
         <w:tc>
           <w:tcPr>
-            <w:tcW w:w="7371" w:type="dxa"/>
+            <w:tcW w:w="7376" w:type="dxa"/>
             <w:gridSpan w:val="2"/>
             <w:tcBorders>
               <w:top w:val="single" w:sz="12" w:space="0" w:color="auto"/>
@@ -5752,6 +5443,119 @@
             </w:r>
             <w:r>
               <w:rPr>
+                <w:rFonts w:ascii="Arial" w:hAnsi="Arial" w:cs="Arial"/>
+                <w:sz w:val="20"/>
+                <w:szCs w:val="20"/>
+              </w:rPr>
+              <w:t xml:space="preserve"> The system </w:t>
+            </w:r>
+            <w:r>
+              <w:rPr>
+                <w:rFonts w:ascii="Arial" w:hAnsi="Arial" w:cs="Arial"/>
+                <w:sz w:val="20"/>
+                <w:szCs w:val="20"/>
+              </w:rPr>
+              <w:t>asks for confirmation to change the site</w:t>
+            </w:r>
+            <w:r>
+              <w:rPr>
+                <w:rFonts w:ascii="Arial" w:hAnsi="Arial" w:cs="Arial"/>
+                <w:sz w:val="20"/>
+                <w:szCs w:val="20"/>
+              </w:rPr>
+              <w:t>.</w:t>
+            </w:r>
+          </w:p>
+          <w:p>
+            <w:pPr>
+              <w:spacing w:after="0" w:line="360" w:lineRule="auto"/>
+              <w:rPr>
+                <w:rFonts w:ascii="Arial" w:hAnsi="Arial" w:cs="Arial"/>
+                <w:sz w:val="20"/>
+                <w:szCs w:val="20"/>
+              </w:rPr>
+            </w:pPr>
+            <w:r>
+              <w:rPr>
+                <w:rFonts w:ascii="Arial" w:hAnsi="Arial" w:cs="Arial"/>
+                <w:sz w:val="20"/>
+                <w:szCs w:val="20"/>
+                <w:lang w:val="en-AU"/>
+              </w:rPr>
+              <w:t xml:space="preserve">Step </w:t>
+            </w:r>
+            <w:r>
+              <w:rPr>
+                <w:rFonts w:ascii="Arial" w:hAnsi="Arial" w:cs="Arial"/>
+                <w:sz w:val="20"/>
+                <w:szCs w:val="20"/>
+                <w:lang w:val="en-AU"/>
+              </w:rPr>
+              <w:t>10</w:t>
+            </w:r>
+            <w:r>
+              <w:rPr>
+                <w:rFonts w:ascii="Arial" w:hAnsi="Arial" w:cs="Arial"/>
+                <w:sz w:val="20"/>
+                <w:szCs w:val="20"/>
+                <w:lang w:val="en-AU"/>
+              </w:rPr>
+              <w:t>:</w:t>
+            </w:r>
+            <w:r>
+              <w:rPr>
+                <w:rFonts w:ascii="Arial" w:hAnsi="Arial" w:cs="Arial"/>
+                <w:sz w:val="20"/>
+                <w:szCs w:val="20"/>
+              </w:rPr>
+              <w:t xml:space="preserve"> The sites administrator </w:t>
+            </w:r>
+            <w:r>
+              <w:rPr>
+                <w:rFonts w:ascii="Arial" w:hAnsi="Arial" w:cs="Arial"/>
+                <w:sz w:val="20"/>
+                <w:szCs w:val="20"/>
+              </w:rPr>
+              <w:t>clicks on the “Yes” button.</w:t>
+            </w:r>
+          </w:p>
+          <w:p>
+            <w:pPr>
+              <w:rPr>
+                <w:rFonts w:ascii="Arial" w:hAnsi="Arial" w:cs="Arial"/>
+                <w:sz w:val="20"/>
+                <w:szCs w:val="20"/>
+              </w:rPr>
+            </w:pPr>
+            <w:r>
+              <w:rPr>
+                <w:rFonts w:ascii="Arial" w:hAnsi="Arial" w:cs="Arial"/>
+                <w:sz w:val="20"/>
+                <w:szCs w:val="20"/>
+                <w:lang w:val="en-AU"/>
+              </w:rPr>
+              <w:t xml:space="preserve">Step </w:t>
+            </w:r>
+            <w:r>
+              <w:rPr>
+                <w:rFonts w:ascii="Arial" w:hAnsi="Arial" w:cs="Arial"/>
+                <w:sz w:val="20"/>
+                <w:szCs w:val="20"/>
+                <w:lang w:val="en-AU"/>
+              </w:rPr>
+              <w:t>11</w:t>
+            </w:r>
+            <w:r>
+              <w:rPr>
+                <w:rFonts w:ascii="Arial" w:hAnsi="Arial" w:cs="Arial"/>
+                <w:sz w:val="20"/>
+                <w:szCs w:val="20"/>
+                <w:lang w:val="en-AU"/>
+              </w:rPr>
+              <w:t>:</w:t>
+            </w:r>
+            <w:r>
+              <w:rPr>
                 <w:sz w:val="20"/>
                 <w:szCs w:val="20"/>
               </w:rPr>
@@ -5790,7 +5594,16 @@
                 <w:szCs w:val="20"/>
                 <w:lang w:val="en-AU"/>
               </w:rPr>
-              <w:t>10</w:t>
+              <w:t>1</w:t>
+            </w:r>
+            <w:r>
+              <w:rPr>
+                <w:rFonts w:ascii="Arial" w:hAnsi="Arial" w:cs="Arial"/>
+                <w:sz w:val="20"/>
+                <w:szCs w:val="20"/>
+                <w:lang w:val="en-AU"/>
+              </w:rPr>
+              <w:t>2</w:t>
             </w:r>
             <w:r>
               <w:rPr>
@@ -5841,7 +5654,7 @@
                 <w:szCs w:val="20"/>
                 <w:lang w:val="en-AU"/>
               </w:rPr>
-              <w:t>11</w:t>
+              <w:t>13</w:t>
             </w:r>
             <w:r>
               <w:rPr>
@@ -5857,15 +5670,33 @@
                 <w:rFonts w:ascii="Arial" w:hAnsi="Arial" w:cs="Arial"/>
                 <w:sz w:val="20"/>
                 <w:szCs w:val="20"/>
-              </w:rPr>
-              <w:t xml:space="preserve"> The system displays the “Delete another site?” prompt.</w:t>
+                <w:lang w:val="en-AU"/>
+              </w:rPr>
+              <w:t xml:space="preserve"> The </w:t>
+            </w:r>
+            <w:r>
+              <w:rPr>
+                <w:rFonts w:ascii="Arial" w:hAnsi="Arial" w:cs="Arial"/>
+                <w:sz w:val="20"/>
+                <w:szCs w:val="20"/>
+              </w:rPr>
+              <w:t xml:space="preserve">sites administrator </w:t>
+            </w:r>
+            <w:r>
+              <w:rPr>
+                <w:rFonts w:ascii="Arial" w:hAnsi="Arial" w:cs="Arial"/>
+                <w:sz w:val="20"/>
+                <w:szCs w:val="20"/>
+                <w:lang w:val="en-AU"/>
+              </w:rPr>
+              <w:t>clicks on the “Return” button</w:t>
             </w:r>
           </w:p>
           <w:p>
             <w:pPr>
               <w:spacing w:after="0" w:line="360" w:lineRule="auto"/>
               <w:rPr>
-                <w:rFonts w:ascii="Arial" w:hAnsi="Arial" w:cs="Arial"/>
+                <w:rFonts w:ascii="Arial" w:eastAsia="Times New Roman" w:hAnsi="Arial" w:cs="Arial"/>
                 <w:sz w:val="20"/>
                 <w:szCs w:val="20"/>
               </w:rPr>
@@ -5895,69 +5726,7 @@
                 <w:szCs w:val="20"/>
                 <w:lang w:val="en-AU"/>
               </w:rPr>
-              <w:t>2</w:t>
-            </w:r>
-            <w:r>
-              <w:rPr>
-                <w:rFonts w:ascii="Arial" w:hAnsi="Arial" w:cs="Arial"/>
-                <w:sz w:val="20"/>
-                <w:szCs w:val="20"/>
-                <w:lang w:val="en-AU"/>
-              </w:rPr>
-              <w:t>:</w:t>
-            </w:r>
-            <w:r>
-              <w:rPr>
-                <w:rFonts w:ascii="Arial" w:hAnsi="Arial" w:cs="Arial"/>
-                <w:sz w:val="20"/>
-                <w:szCs w:val="20"/>
-              </w:rPr>
-              <w:t xml:space="preserve"> The sites administrator </w:t>
-            </w:r>
-            <w:r>
-              <w:rPr>
-                <w:rFonts w:ascii="Arial" w:hAnsi="Arial" w:cs="Arial"/>
-                <w:sz w:val="20"/>
-                <w:szCs w:val="20"/>
-              </w:rPr>
-              <w:t>clicks on the “No” button.</w:t>
-            </w:r>
-          </w:p>
-          <w:p>
-            <w:pPr>
-              <w:spacing w:after="0" w:line="360" w:lineRule="auto"/>
-              <w:rPr>
-                <w:rFonts w:ascii="Arial" w:eastAsia="Times New Roman" w:hAnsi="Arial" w:cs="Arial"/>
-                <w:sz w:val="20"/>
-                <w:szCs w:val="20"/>
-              </w:rPr>
-            </w:pPr>
-            <w:r>
-              <w:rPr>
-                <w:rFonts w:ascii="Arial" w:hAnsi="Arial" w:cs="Arial"/>
-                <w:sz w:val="20"/>
-                <w:szCs w:val="20"/>
-                <w:lang w:val="en-AU"/>
-              </w:rPr>
-              <w:t xml:space="preserve">Step </w:t>
-            </w:r>
-            <w:r>
-              <w:rPr>
-                <w:rFonts w:ascii="Arial" w:hAnsi="Arial" w:cs="Arial"/>
-                <w:sz w:val="20"/>
-                <w:szCs w:val="20"/>
-                <w:lang w:val="en-AU"/>
-              </w:rPr>
-              <w:t>1</w:t>
-            </w:r>
-            <w:r>
-              <w:rPr>
-                <w:rFonts w:ascii="Arial" w:hAnsi="Arial" w:cs="Arial"/>
-                <w:sz w:val="20"/>
-                <w:szCs w:val="20"/>
-                <w:lang w:val="en-AU"/>
-              </w:rPr>
-              <w:t>3</w:t>
+              <w:t>4</w:t>
             </w:r>
             <w:r>
               <w:rPr>
@@ -6390,7 +6159,7 @@
                 <w:szCs w:val="20"/>
                 <w:lang w:val="en-AU"/>
               </w:rPr>
-              <w:t>3</w:t>
+              <w:t>4</w:t>
             </w:r>
             <w:r>
               <w:rPr>
@@ -6552,7 +6321,7 @@
                 <w:szCs w:val="20"/>
                 <w:lang w:val="en-AU"/>
               </w:rPr>
-              <w:t>3</w:t>
+              <w:t>4</w:t>
             </w:r>
             <w:r>
               <w:rPr>
@@ -6672,7 +6441,23 @@
                 <w:sz w:val="20"/>
                 <w:szCs w:val="20"/>
               </w:rPr>
-              <w:t>clicks on the “Yes” button</w:t>
+              <w:t>clicks on the “</w:t>
+            </w:r>
+            <w:r>
+              <w:rPr>
+                <w:rFonts w:ascii="Arial" w:hAnsi="Arial" w:cs="Arial"/>
+                <w:sz w:val="20"/>
+                <w:szCs w:val="20"/>
+              </w:rPr>
+              <w:t>No</w:t>
+            </w:r>
+            <w:r>
+              <w:rPr>
+                <w:rFonts w:ascii="Arial" w:hAnsi="Arial" w:cs="Arial"/>
+                <w:sz w:val="20"/>
+                <w:szCs w:val="20"/>
+              </w:rPr>
+              <w:t>” button</w:t>
             </w:r>
           </w:p>
           <w:p>
@@ -6911,7 +6696,6 @@
           <w:szCs w:val="24"/>
           <w:lang w:val="en-AU"/>
         </w:rPr>
-        <w:lastRenderedPageBreak/>
         <w:t>4 – Produce Sites Report</w:t>
       </w:r>
     </w:p>
@@ -7821,7 +7605,25 @@
                 <w:szCs w:val="20"/>
                 <w:lang w:val="en-AU"/>
               </w:rPr>
-              <w:t xml:space="preserve">Step 7 The </w:t>
+              <w:t>Step 7</w:t>
+            </w:r>
+            <w:r>
+              <w:rPr>
+                <w:rFonts w:ascii="Arial" w:hAnsi="Arial" w:cs="Arial"/>
+                <w:sz w:val="20"/>
+                <w:szCs w:val="20"/>
+                <w:lang w:val="en-AU"/>
+              </w:rPr>
+              <w:t>:</w:t>
+            </w:r>
+            <w:r>
+              <w:rPr>
+                <w:rFonts w:ascii="Arial" w:hAnsi="Arial" w:cs="Arial"/>
+                <w:sz w:val="20"/>
+                <w:szCs w:val="20"/>
+                <w:lang w:val="en-AU"/>
+              </w:rPr>
+              <w:t xml:space="preserve"> The </w:t>
             </w:r>
             <w:r>
               <w:rPr>
@@ -10141,16 +9943,71 @@
                 <w:szCs w:val="20"/>
                 <w:lang w:val="en-AU"/>
               </w:rPr>
-              <w:t>Step</w:t>
-            </w:r>
-            <w:r>
-              <w:rPr>
-                <w:rFonts w:ascii="Arial" w:hAnsi="Arial" w:cs="Arial"/>
-                <w:sz w:val="20"/>
-                <w:szCs w:val="20"/>
-                <w:lang w:val="en-AU"/>
-              </w:rPr>
-              <w:t xml:space="preserve"> </w:t>
+              <w:t xml:space="preserve">Step </w:t>
+            </w:r>
+            <w:r>
+              <w:rPr>
+                <w:rFonts w:ascii="Arial" w:hAnsi="Arial" w:cs="Arial"/>
+                <w:sz w:val="20"/>
+                <w:szCs w:val="20"/>
+                <w:lang w:val="en-AU"/>
+              </w:rPr>
+              <w:t>18</w:t>
+            </w:r>
+            <w:r>
+              <w:rPr>
+                <w:rFonts w:ascii="Arial" w:hAnsi="Arial" w:cs="Arial"/>
+                <w:sz w:val="20"/>
+                <w:szCs w:val="20"/>
+                <w:lang w:val="en-AU"/>
+              </w:rPr>
+              <w:t>:</w:t>
+            </w:r>
+            <w:r>
+              <w:rPr>
+                <w:rFonts w:ascii="Arial" w:hAnsi="Arial" w:cs="Arial"/>
+                <w:sz w:val="20"/>
+                <w:szCs w:val="20"/>
+                <w:lang w:val="en-AU"/>
+              </w:rPr>
+              <w:t xml:space="preserve"> The </w:t>
+            </w:r>
+            <w:r>
+              <w:rPr>
+                <w:rFonts w:ascii="Arial" w:hAnsi="Arial" w:cs="Arial"/>
+                <w:sz w:val="20"/>
+                <w:szCs w:val="20"/>
+              </w:rPr>
+              <w:t xml:space="preserve">sites administrator </w:t>
+            </w:r>
+            <w:r>
+              <w:rPr>
+                <w:rFonts w:ascii="Arial" w:hAnsi="Arial" w:cs="Arial"/>
+                <w:sz w:val="20"/>
+                <w:szCs w:val="20"/>
+                <w:lang w:val="en-AU"/>
+              </w:rPr>
+              <w:t>clicks on the “Return” button</w:t>
+            </w:r>
+          </w:p>
+          <w:p>
+            <w:pPr>
+              <w:spacing w:after="0" w:line="360" w:lineRule="auto"/>
+              <w:rPr>
+                <w:rFonts w:ascii="Arial" w:hAnsi="Arial" w:cs="Arial"/>
+                <w:sz w:val="20"/>
+                <w:szCs w:val="20"/>
+                <w:lang w:val="en-AU"/>
+              </w:rPr>
+            </w:pPr>
+            <w:r>
+              <w:rPr>
+                <w:rFonts w:ascii="Arial" w:hAnsi="Arial" w:cs="Arial"/>
+                <w:sz w:val="20"/>
+                <w:szCs w:val="20"/>
+                <w:lang w:val="en-AU"/>
+              </w:rPr>
+              <w:t xml:space="preserve">Step </w:t>
             </w:r>
             <w:r>
               <w:rPr>
@@ -10168,122 +10025,7 @@
                 <w:szCs w:val="20"/>
                 <w:lang w:val="en-AU"/>
               </w:rPr>
-              <w:t>8</w:t>
-            </w:r>
-            <w:r>
-              <w:rPr>
-                <w:rFonts w:ascii="Arial" w:hAnsi="Arial" w:cs="Arial"/>
-                <w:sz w:val="20"/>
-                <w:szCs w:val="20"/>
-                <w:lang w:val="en-AU"/>
-              </w:rPr>
-              <w:t>:</w:t>
-            </w:r>
-            <w:r>
-              <w:rPr>
-                <w:sz w:val="20"/>
-                <w:szCs w:val="20"/>
-              </w:rPr>
-              <w:t xml:space="preserve"> </w:t>
-            </w:r>
-            <w:r>
-              <w:rPr>
-                <w:rFonts w:ascii="Arial" w:hAnsi="Arial" w:cs="Arial"/>
-                <w:sz w:val="20"/>
-                <w:szCs w:val="20"/>
-              </w:rPr>
-              <w:t>The system displays the “Assign another land use?” prompt.</w:t>
-            </w:r>
-          </w:p>
-          <w:p>
-            <w:pPr>
-              <w:spacing w:after="0" w:line="360" w:lineRule="auto"/>
-              <w:rPr>
-                <w:rFonts w:ascii="Arial" w:hAnsi="Arial" w:cs="Arial"/>
-                <w:sz w:val="20"/>
-                <w:szCs w:val="20"/>
-              </w:rPr>
-            </w:pPr>
-            <w:r>
-              <w:rPr>
-                <w:rFonts w:ascii="Arial" w:hAnsi="Arial" w:cs="Arial"/>
-                <w:sz w:val="20"/>
-                <w:szCs w:val="20"/>
-                <w:lang w:val="en-AU"/>
-              </w:rPr>
-              <w:t xml:space="preserve">Step </w:t>
-            </w:r>
-            <w:r>
-              <w:rPr>
-                <w:rFonts w:ascii="Arial" w:hAnsi="Arial" w:cs="Arial"/>
-                <w:sz w:val="20"/>
-                <w:szCs w:val="20"/>
-                <w:lang w:val="en-AU"/>
-              </w:rPr>
-              <w:t>1</w:t>
-            </w:r>
-            <w:r>
-              <w:rPr>
-                <w:rFonts w:ascii="Arial" w:hAnsi="Arial" w:cs="Arial"/>
-                <w:sz w:val="20"/>
-                <w:szCs w:val="20"/>
-                <w:lang w:val="en-AU"/>
-              </w:rPr>
               <w:t>9</w:t>
-            </w:r>
-            <w:r>
-              <w:rPr>
-                <w:rFonts w:ascii="Arial" w:hAnsi="Arial" w:cs="Arial"/>
-                <w:sz w:val="20"/>
-                <w:szCs w:val="20"/>
-                <w:lang w:val="en-AU"/>
-              </w:rPr>
-              <w:t>:</w:t>
-            </w:r>
-            <w:r>
-              <w:rPr>
-                <w:rFonts w:ascii="Arial" w:hAnsi="Arial" w:cs="Arial"/>
-                <w:sz w:val="20"/>
-                <w:szCs w:val="20"/>
-              </w:rPr>
-              <w:t xml:space="preserve"> The sites administrator </w:t>
-            </w:r>
-            <w:r>
-              <w:rPr>
-                <w:rFonts w:ascii="Arial" w:hAnsi="Arial" w:cs="Arial"/>
-                <w:sz w:val="20"/>
-                <w:szCs w:val="20"/>
-              </w:rPr>
-              <w:t>clicks on the “No” button.</w:t>
-            </w:r>
-          </w:p>
-          <w:p>
-            <w:pPr>
-              <w:spacing w:after="0" w:line="360" w:lineRule="auto"/>
-              <w:rPr>
-                <w:rFonts w:ascii="Arial" w:hAnsi="Arial" w:cs="Arial"/>
-                <w:sz w:val="20"/>
-                <w:szCs w:val="20"/>
-                <w:lang w:val="en-AU"/>
-              </w:rPr>
-            </w:pPr>
-            <w:r>
-              <w:rPr>
-                <w:rFonts w:ascii="Arial" w:hAnsi="Arial" w:cs="Arial"/>
-                <w:sz w:val="20"/>
-                <w:szCs w:val="20"/>
-                <w:lang w:val="en-AU"/>
-              </w:rPr>
-              <w:t xml:space="preserve">Step </w:t>
-            </w:r>
-            <w:r>
-              <w:rPr>
-                <w:rFonts w:ascii="Arial" w:hAnsi="Arial" w:cs="Arial"/>
-                <w:sz w:val="20"/>
-                <w:szCs w:val="20"/>
-                <w:lang w:val="en-AU"/>
-              </w:rPr>
-              <w:t>20</w:t>
             </w:r>
             <w:r>
               <w:rPr>
@@ -10623,7 +10365,6 @@
                 <w:sz w:val="20"/>
                 <w:szCs w:val="20"/>
               </w:rPr>
-              <w:lastRenderedPageBreak/>
               <w:t>ALTERNATE COURSES:</w:t>
             </w:r>
           </w:p>
@@ -10706,9 +10447,10 @@
             <w:pPr>
               <w:spacing w:after="0" w:line="240" w:lineRule="auto"/>
               <w:rPr>
-                <w:rFonts w:ascii="Arial" w:eastAsia="Times New Roman" w:hAnsi="Arial" w:cs="Arial"/>
-                <w:sz w:val="20"/>
-                <w:szCs w:val="20"/>
+                <w:rFonts w:ascii="Arial" w:hAnsi="Arial" w:cs="Arial"/>
+                <w:sz w:val="20"/>
+                <w:szCs w:val="20"/>
+                <w:lang w:val="en-AU"/>
               </w:rPr>
             </w:pPr>
             <w:r>
@@ -10754,7 +10496,16 @@
                 <w:szCs w:val="20"/>
                 <w:lang w:val="en-AU"/>
               </w:rPr>
-              <w:t>20</w:t>
+              <w:t>1</w:t>
+            </w:r>
+            <w:r>
+              <w:rPr>
+                <w:rFonts w:ascii="Arial" w:hAnsi="Arial" w:cs="Arial"/>
+                <w:sz w:val="20"/>
+                <w:szCs w:val="20"/>
+                <w:lang w:val="en-AU"/>
+              </w:rPr>
+              <w:t>9</w:t>
             </w:r>
             <w:r>
               <w:rPr>
@@ -10944,7 +10695,16 @@
                 <w:szCs w:val="20"/>
                 <w:lang w:val="en-AU"/>
               </w:rPr>
-              <w:t>20</w:t>
+              <w:t>1</w:t>
+            </w:r>
+            <w:r>
+              <w:rPr>
+                <w:rFonts w:ascii="Arial" w:hAnsi="Arial" w:cs="Arial"/>
+                <w:sz w:val="20"/>
+                <w:szCs w:val="20"/>
+                <w:lang w:val="en-AU"/>
+              </w:rPr>
+              <w:t>9</w:t>
             </w:r>
             <w:r>
               <w:rPr>
@@ -11163,14 +10923,13 @@
         <w:tc>
           <w:tcPr>
             <w:tcW w:w="2554" w:type="dxa"/>
-            <w:vMerge/>
-            <w:tcBorders>
-              <w:top w:val="single" w:sz="12" w:space="0" w:color="auto"/>
-              <w:left w:val="single" w:sz="12" w:space="0" w:color="auto"/>
-              <w:bottom w:val="nil"/>
+            <w:tcBorders>
+              <w:top w:val="single" w:sz="12" w:space="0" w:color="auto"/>
+              <w:left w:val="single" w:sz="12" w:space="0" w:color="auto"/>
+              <w:bottom w:val="single" w:sz="12" w:space="0" w:color="auto"/>
               <w:right w:val="single" w:sz="8" w:space="0" w:color="auto"/>
             </w:tcBorders>
-            <w:vAlign w:val="center"/>
+            <w:shd w:val="clear" w:color="auto" w:fill="95B3D7"/>
             <w:hideMark/>
           </w:tcPr>
           <w:p>
@@ -11183,6 +10942,15 @@
                 <w:szCs w:val="20"/>
               </w:rPr>
             </w:pPr>
+            <w:r>
+              <w:rPr>
+                <w:rFonts w:ascii="Arial" w:eastAsia="Times New Roman" w:hAnsi="Arial" w:cs="Arial"/>
+                <w:b/>
+                <w:sz w:val="20"/>
+                <w:szCs w:val="20"/>
+              </w:rPr>
+              <w:t>POST CONDITIONS:</w:t>
+            </w:r>
           </w:p>
         </w:tc>
         <w:tc>
@@ -11200,204 +10968,6 @@
             <w:pPr>
               <w:spacing w:after="0" w:line="240" w:lineRule="auto"/>
               <w:rPr>
-                <w:rFonts w:ascii="Arial" w:hAnsi="Arial" w:cs="Arial"/>
-                <w:sz w:val="20"/>
-                <w:szCs w:val="20"/>
-              </w:rPr>
-            </w:pPr>
-            <w:r>
-              <w:rPr>
-                <w:rFonts w:ascii="Arial" w:hAnsi="Arial" w:cs="Arial"/>
-                <w:sz w:val="20"/>
-                <w:szCs w:val="20"/>
-                <w:lang w:val="en-AU"/>
-              </w:rPr>
-              <w:t xml:space="preserve">Step </w:t>
-            </w:r>
-            <w:r>
-              <w:rPr>
-                <w:rFonts w:ascii="Arial" w:hAnsi="Arial" w:cs="Arial"/>
-                <w:sz w:val="20"/>
-                <w:szCs w:val="20"/>
-                <w:lang w:val="en-AU"/>
-              </w:rPr>
-              <w:t>1</w:t>
-            </w:r>
-            <w:r>
-              <w:rPr>
-                <w:rFonts w:ascii="Arial" w:hAnsi="Arial" w:cs="Arial"/>
-                <w:sz w:val="20"/>
-                <w:szCs w:val="20"/>
-                <w:lang w:val="en-AU"/>
-              </w:rPr>
-              <w:t>8</w:t>
-            </w:r>
-            <w:r>
-              <w:rPr>
-                <w:rFonts w:ascii="Arial" w:hAnsi="Arial" w:cs="Arial"/>
-                <w:sz w:val="20"/>
-                <w:szCs w:val="20"/>
-                <w:lang w:val="en-AU"/>
-              </w:rPr>
-              <w:t>a.1:</w:t>
-            </w:r>
-            <w:r>
-              <w:rPr>
-                <w:rFonts w:ascii="Arial" w:hAnsi="Arial" w:cs="Arial"/>
-                <w:sz w:val="20"/>
-                <w:szCs w:val="20"/>
-              </w:rPr>
-              <w:t xml:space="preserve"> The sites administrator </w:t>
-            </w:r>
-            <w:r>
-              <w:rPr>
-                <w:rFonts w:ascii="Arial" w:hAnsi="Arial" w:cs="Arial"/>
-                <w:sz w:val="20"/>
-                <w:szCs w:val="20"/>
-              </w:rPr>
-              <w:t>clicks on the “</w:t>
-            </w:r>
-            <w:r>
-              <w:rPr>
-                <w:rFonts w:ascii="Arial" w:hAnsi="Arial" w:cs="Arial"/>
-                <w:sz w:val="20"/>
-                <w:szCs w:val="20"/>
-              </w:rPr>
-              <w:t>Yes</w:t>
-            </w:r>
-            <w:r>
-              <w:rPr>
-                <w:rFonts w:ascii="Arial" w:hAnsi="Arial" w:cs="Arial"/>
-                <w:sz w:val="20"/>
-                <w:szCs w:val="20"/>
-              </w:rPr>
-              <w:t>” button.</w:t>
-            </w:r>
-          </w:p>
-          <w:p>
-            <w:pPr>
-              <w:spacing w:after="0" w:line="240" w:lineRule="auto"/>
-              <w:rPr>
-                <w:rFonts w:ascii="Arial" w:eastAsia="Times New Roman" w:hAnsi="Arial" w:cs="Arial"/>
-                <w:sz w:val="20"/>
-                <w:szCs w:val="20"/>
-              </w:rPr>
-            </w:pPr>
-            <w:r>
-              <w:rPr>
-                <w:rFonts w:ascii="Arial" w:hAnsi="Arial" w:cs="Arial"/>
-                <w:sz w:val="20"/>
-                <w:szCs w:val="20"/>
-                <w:lang w:val="en-AU"/>
-              </w:rPr>
-              <w:t xml:space="preserve">Step </w:t>
-            </w:r>
-            <w:r>
-              <w:rPr>
-                <w:rFonts w:ascii="Arial" w:hAnsi="Arial" w:cs="Arial"/>
-                <w:sz w:val="20"/>
-                <w:szCs w:val="20"/>
-                <w:lang w:val="en-AU"/>
-              </w:rPr>
-              <w:t>1</w:t>
-            </w:r>
-            <w:r>
-              <w:rPr>
-                <w:rFonts w:ascii="Arial" w:hAnsi="Arial" w:cs="Arial"/>
-                <w:sz w:val="20"/>
-                <w:szCs w:val="20"/>
-                <w:lang w:val="en-AU"/>
-              </w:rPr>
-              <w:t>8</w:t>
-            </w:r>
-            <w:r>
-              <w:rPr>
-                <w:rFonts w:ascii="Arial" w:hAnsi="Arial" w:cs="Arial"/>
-                <w:sz w:val="20"/>
-                <w:szCs w:val="20"/>
-                <w:lang w:val="en-AU"/>
-              </w:rPr>
-              <w:t>a.</w:t>
-            </w:r>
-            <w:r>
-              <w:rPr>
-                <w:rFonts w:ascii="Arial" w:hAnsi="Arial" w:cs="Arial"/>
-                <w:sz w:val="20"/>
-                <w:szCs w:val="20"/>
-                <w:lang w:val="en-AU"/>
-              </w:rPr>
-              <w:t>2</w:t>
-            </w:r>
-            <w:r>
-              <w:rPr>
-                <w:rFonts w:ascii="Arial" w:hAnsi="Arial" w:cs="Arial"/>
-                <w:sz w:val="20"/>
-                <w:szCs w:val="20"/>
-                <w:lang w:val="en-AU"/>
-              </w:rPr>
-              <w:t>:</w:t>
-            </w:r>
-            <w:r>
-              <w:rPr>
-                <w:rFonts w:ascii="Arial" w:hAnsi="Arial" w:cs="Arial"/>
-                <w:sz w:val="20"/>
-                <w:szCs w:val="20"/>
-                <w:lang w:val="en-AU"/>
-              </w:rPr>
-              <w:t xml:space="preserve"> The system returns to step 2.</w:t>
-            </w:r>
-          </w:p>
-        </w:tc>
-      </w:tr>
-      <w:tr>
-        <w:tc>
-          <w:tcPr>
-            <w:tcW w:w="2554" w:type="dxa"/>
-            <w:tcBorders>
-              <w:top w:val="single" w:sz="12" w:space="0" w:color="auto"/>
-              <w:left w:val="single" w:sz="12" w:space="0" w:color="auto"/>
-              <w:bottom w:val="single" w:sz="12" w:space="0" w:color="auto"/>
-              <w:right w:val="single" w:sz="8" w:space="0" w:color="auto"/>
-            </w:tcBorders>
-            <w:shd w:val="clear" w:color="auto" w:fill="95B3D7"/>
-            <w:hideMark/>
-          </w:tcPr>
-          <w:p>
-            <w:pPr>
-              <w:spacing w:after="0" w:line="240" w:lineRule="auto"/>
-              <w:rPr>
-                <w:rFonts w:ascii="Arial" w:eastAsia="Times New Roman" w:hAnsi="Arial" w:cs="Arial"/>
-                <w:b/>
-                <w:sz w:val="20"/>
-                <w:szCs w:val="20"/>
-              </w:rPr>
-            </w:pPr>
-            <w:r>
-              <w:rPr>
-                <w:rFonts w:ascii="Arial" w:eastAsia="Times New Roman" w:hAnsi="Arial" w:cs="Arial"/>
-                <w:b/>
-                <w:sz w:val="20"/>
-                <w:szCs w:val="20"/>
-              </w:rPr>
-              <w:t>POST CONDITIONS:</w:t>
-            </w:r>
-          </w:p>
-        </w:tc>
-        <w:tc>
-          <w:tcPr>
-            <w:tcW w:w="7376" w:type="dxa"/>
-            <w:gridSpan w:val="2"/>
-            <w:tcBorders>
-              <w:top w:val="single" w:sz="12" w:space="0" w:color="auto"/>
-              <w:left w:val="single" w:sz="8" w:space="0" w:color="auto"/>
-              <w:bottom w:val="single" w:sz="12" w:space="0" w:color="auto"/>
-              <w:right w:val="single" w:sz="12" w:space="0" w:color="auto"/>
-            </w:tcBorders>
-          </w:tcPr>
-          <w:p>
-            <w:pPr>
-              <w:spacing w:after="0" w:line="240" w:lineRule="auto"/>
-              <w:rPr>
                 <w:rFonts w:ascii="Arial" w:eastAsia="Times New Roman" w:hAnsi="Arial" w:cs="Arial"/>
                 <w:sz w:val="20"/>
                 <w:szCs w:val="20"/>
@@ -11468,18 +11038,54 @@
                 <w:szCs w:val="20"/>
               </w:rPr>
             </w:pPr>
-            <w:r>
-              <w:rPr>
-                <w:rFonts w:ascii="Arial" w:eastAsia="Times New Roman" w:hAnsi="Arial" w:cs="Arial"/>
-                <w:sz w:val="20"/>
-                <w:szCs w:val="20"/>
-              </w:rPr>
-              <w:t>None.</w:t>
-            </w:r>
           </w:p>
         </w:tc>
       </w:tr>
     </w:tbl>
+    <w:p>
+      <w:pPr>
+        <w:spacing w:after="0" w:line="240" w:lineRule="auto"/>
+        <w:rPr>
+          <w:rFonts w:ascii="Arial" w:eastAsia="Times New Roman" w:hAnsi="Arial" w:cs="Arial"/>
+          <w:sz w:val="24"/>
+          <w:szCs w:val="24"/>
+          <w:lang w:val="en-AU"/>
+        </w:rPr>
+      </w:pPr>
+    </w:p>
+    <w:p>
+      <w:pPr>
+        <w:spacing w:after="0" w:line="240" w:lineRule="auto"/>
+        <w:rPr>
+          <w:rFonts w:ascii="Arial" w:eastAsia="Times New Roman" w:hAnsi="Arial" w:cs="Arial"/>
+          <w:sz w:val="24"/>
+          <w:szCs w:val="24"/>
+          <w:lang w:val="en-AU"/>
+        </w:rPr>
+      </w:pPr>
+    </w:p>
+    <w:p>
+      <w:pPr>
+        <w:spacing w:after="0" w:line="240" w:lineRule="auto"/>
+        <w:rPr>
+          <w:rFonts w:ascii="Arial" w:eastAsia="Times New Roman" w:hAnsi="Arial" w:cs="Arial"/>
+          <w:sz w:val="24"/>
+          <w:szCs w:val="24"/>
+          <w:lang w:val="en-AU"/>
+        </w:rPr>
+      </w:pPr>
+    </w:p>
+    <w:p>
+      <w:pPr>
+        <w:spacing w:after="0" w:line="240" w:lineRule="auto"/>
+        <w:rPr>
+          <w:rFonts w:ascii="Arial" w:eastAsia="Times New Roman" w:hAnsi="Arial" w:cs="Arial"/>
+          <w:sz w:val="24"/>
+          <w:szCs w:val="24"/>
+          <w:lang w:val="en-AU"/>
+        </w:rPr>
+      </w:pPr>
+    </w:p>
     <w:p>
       <w:pPr>
         <w:spacing w:after="0" w:line="240" w:lineRule="auto"/>
@@ -11973,7 +11579,7 @@
       <w:tr>
         <w:tc>
           <w:tcPr>
-            <w:tcW w:w="2553" w:type="dxa"/>
+            <w:tcW w:w="2554" w:type="dxa"/>
             <w:tcBorders>
               <w:top w:val="single" w:sz="12" w:space="0" w:color="auto"/>
               <w:left w:val="single" w:sz="12" w:space="0" w:color="auto"/>
@@ -12006,7 +11612,7 @@
         </w:tc>
         <w:tc>
           <w:tcPr>
-            <w:tcW w:w="4386" w:type="dxa"/>
+            <w:tcW w:w="4389" w:type="dxa"/>
             <w:tcBorders>
               <w:top w:val="single" w:sz="12" w:space="0" w:color="auto"/>
               <w:left w:val="single" w:sz="6" w:space="0" w:color="auto"/>
@@ -12043,7 +11649,7 @@
         </w:tc>
         <w:tc>
           <w:tcPr>
-            <w:tcW w:w="2985" w:type="dxa"/>
+            <w:tcW w:w="2987" w:type="dxa"/>
             <w:tcBorders>
               <w:top w:val="single" w:sz="12" w:space="0" w:color="auto"/>
               <w:left w:val="single" w:sz="12" w:space="0" w:color="auto"/>
@@ -12081,7 +11687,7 @@
       <w:tr>
         <w:tc>
           <w:tcPr>
-            <w:tcW w:w="2553" w:type="dxa"/>
+            <w:tcW w:w="2554" w:type="dxa"/>
             <w:tcBorders>
               <w:top w:val="single" w:sz="12" w:space="0" w:color="auto"/>
               <w:left w:val="single" w:sz="12" w:space="0" w:color="auto"/>
@@ -12114,7 +11720,7 @@
         </w:tc>
         <w:tc>
           <w:tcPr>
-            <w:tcW w:w="4386" w:type="dxa"/>
+            <w:tcW w:w="4389" w:type="dxa"/>
             <w:tcBorders>
               <w:top w:val="single" w:sz="12" w:space="0" w:color="auto"/>
               <w:left w:val="single" w:sz="6" w:space="0" w:color="auto"/>
@@ -12143,7 +11749,7 @@
         </w:tc>
         <w:tc>
           <w:tcPr>
-            <w:tcW w:w="2985" w:type="dxa"/>
+            <w:tcW w:w="2987" w:type="dxa"/>
             <w:tcBorders>
               <w:top w:val="nil"/>
               <w:left w:val="single" w:sz="12" w:space="0" w:color="auto"/>
@@ -12205,7 +11811,7 @@
       <w:tr>
         <w:tc>
           <w:tcPr>
-            <w:tcW w:w="2553" w:type="dxa"/>
+            <w:tcW w:w="2554" w:type="dxa"/>
             <w:tcBorders>
               <w:top w:val="single" w:sz="12" w:space="0" w:color="auto"/>
               <w:left w:val="single" w:sz="12" w:space="0" w:color="auto"/>
@@ -12238,7 +11844,7 @@
         </w:tc>
         <w:tc>
           <w:tcPr>
-            <w:tcW w:w="4386" w:type="dxa"/>
+            <w:tcW w:w="4389" w:type="dxa"/>
             <w:tcBorders>
               <w:top w:val="single" w:sz="12" w:space="0" w:color="auto"/>
               <w:left w:val="single" w:sz="6" w:space="0" w:color="auto"/>
@@ -12267,7 +11873,7 @@
         </w:tc>
         <w:tc>
           <w:tcPr>
-            <w:tcW w:w="2985" w:type="dxa"/>
+            <w:tcW w:w="2987" w:type="dxa"/>
             <w:tcBorders>
               <w:top w:val="nil"/>
               <w:left w:val="single" w:sz="12" w:space="0" w:color="auto"/>
@@ -12302,7 +11908,7 @@
       <w:tr>
         <w:tc>
           <w:tcPr>
-            <w:tcW w:w="2553" w:type="dxa"/>
+            <w:tcW w:w="2554" w:type="dxa"/>
             <w:tcBorders>
               <w:top w:val="single" w:sz="12" w:space="0" w:color="auto"/>
               <w:left w:val="single" w:sz="12" w:space="0" w:color="auto"/>
@@ -12335,7 +11941,7 @@
         </w:tc>
         <w:tc>
           <w:tcPr>
-            <w:tcW w:w="7371" w:type="dxa"/>
+            <w:tcW w:w="7376" w:type="dxa"/>
             <w:gridSpan w:val="2"/>
             <w:tcBorders>
               <w:top w:val="single" w:sz="12" w:space="0" w:color="auto"/>
@@ -12367,7 +11973,7 @@
       <w:tr>
         <w:tc>
           <w:tcPr>
-            <w:tcW w:w="2553" w:type="dxa"/>
+            <w:tcW w:w="2554" w:type="dxa"/>
             <w:tcBorders>
               <w:top w:val="single" w:sz="12" w:space="0" w:color="auto"/>
               <w:left w:val="single" w:sz="12" w:space="0" w:color="auto"/>
@@ -12400,7 +12006,7 @@
         </w:tc>
         <w:tc>
           <w:tcPr>
-            <w:tcW w:w="7371" w:type="dxa"/>
+            <w:tcW w:w="7376" w:type="dxa"/>
             <w:gridSpan w:val="2"/>
             <w:tcBorders>
               <w:top w:val="single" w:sz="12" w:space="0" w:color="auto"/>
@@ -12432,7 +12038,7 @@
       <w:tr>
         <w:tc>
           <w:tcPr>
-            <w:tcW w:w="2553" w:type="dxa"/>
+            <w:tcW w:w="2554" w:type="dxa"/>
             <w:tcBorders>
               <w:top w:val="single" w:sz="12" w:space="0" w:color="auto"/>
               <w:left w:val="single" w:sz="12" w:space="0" w:color="auto"/>
@@ -12465,7 +12071,7 @@
         </w:tc>
         <w:tc>
           <w:tcPr>
-            <w:tcW w:w="7371" w:type="dxa"/>
+            <w:tcW w:w="7376" w:type="dxa"/>
             <w:gridSpan w:val="2"/>
             <w:tcBorders>
               <w:top w:val="single" w:sz="12" w:space="0" w:color="auto"/>
@@ -12496,7 +12102,7 @@
       <w:tr>
         <w:tc>
           <w:tcPr>
-            <w:tcW w:w="2553" w:type="dxa"/>
+            <w:tcW w:w="2554" w:type="dxa"/>
             <w:tcBorders>
               <w:top w:val="single" w:sz="12" w:space="0" w:color="auto"/>
               <w:left w:val="single" w:sz="12" w:space="0" w:color="auto"/>
@@ -12529,7 +12135,7 @@
         </w:tc>
         <w:tc>
           <w:tcPr>
-            <w:tcW w:w="7371" w:type="dxa"/>
+            <w:tcW w:w="7376" w:type="dxa"/>
             <w:gridSpan w:val="2"/>
             <w:tcBorders>
               <w:top w:val="single" w:sz="12" w:space="0" w:color="auto"/>
@@ -12561,7 +12167,7 @@
       <w:tr>
         <w:tc>
           <w:tcPr>
-            <w:tcW w:w="2553" w:type="dxa"/>
+            <w:tcW w:w="2554" w:type="dxa"/>
             <w:tcBorders>
               <w:top w:val="single" w:sz="12" w:space="0" w:color="auto"/>
               <w:left w:val="single" w:sz="12" w:space="0" w:color="auto"/>
@@ -12594,7 +12200,7 @@
         </w:tc>
         <w:tc>
           <w:tcPr>
-            <w:tcW w:w="7371" w:type="dxa"/>
+            <w:tcW w:w="7376" w:type="dxa"/>
             <w:gridSpan w:val="2"/>
             <w:vMerge w:val="restart"/>
             <w:tcBorders>
@@ -13216,16 +12822,7 @@
                 <w:szCs w:val="20"/>
                 <w:lang w:val="en-AU"/>
               </w:rPr>
-              <w:t>1</w:t>
-            </w:r>
-            <w:r>
-              <w:rPr>
-                <w:rFonts w:ascii="Arial" w:hAnsi="Arial" w:cs="Arial"/>
-                <w:sz w:val="20"/>
-                <w:szCs w:val="20"/>
-                <w:lang w:val="en-AU"/>
-              </w:rPr>
-              <w:t>4</w:t>
+              <w:t>14</w:t>
             </w:r>
             <w:r>
               <w:rPr>
@@ -13238,18 +12835,29 @@
             </w:r>
             <w:r>
               <w:rPr>
-                <w:sz w:val="20"/>
-                <w:szCs w:val="20"/>
-              </w:rPr>
-              <w:t xml:space="preserve"> </w:t>
-            </w:r>
-            <w:r>
-              <w:rPr>
-                <w:rFonts w:ascii="Arial" w:hAnsi="Arial" w:cs="Arial"/>
-                <w:sz w:val="20"/>
-                <w:szCs w:val="20"/>
-              </w:rPr>
-              <w:t>The system displays the “Remove another land use?” prompt.</w:t>
+                <w:rFonts w:ascii="Arial" w:hAnsi="Arial" w:cs="Arial"/>
+                <w:sz w:val="20"/>
+                <w:szCs w:val="20"/>
+                <w:lang w:val="en-AU"/>
+              </w:rPr>
+              <w:t xml:space="preserve"> The </w:t>
+            </w:r>
+            <w:r>
+              <w:rPr>
+                <w:rFonts w:ascii="Arial" w:hAnsi="Arial" w:cs="Arial"/>
+                <w:sz w:val="20"/>
+                <w:szCs w:val="20"/>
+              </w:rPr>
+              <w:t xml:space="preserve">sites administrator </w:t>
+            </w:r>
+            <w:r>
+              <w:rPr>
+                <w:rFonts w:ascii="Arial" w:hAnsi="Arial" w:cs="Arial"/>
+                <w:sz w:val="20"/>
+                <w:szCs w:val="20"/>
+                <w:lang w:val="en-AU"/>
+              </w:rPr>
+              <w:t>clicks on the “Return” button</w:t>
             </w:r>
           </w:p>
           <w:p>
@@ -13259,6 +12867,7 @@
                 <w:rFonts w:ascii="Arial" w:hAnsi="Arial" w:cs="Arial"/>
                 <w:sz w:val="20"/>
                 <w:szCs w:val="20"/>
+                <w:lang w:val="en-AU"/>
               </w:rPr>
             </w:pPr>
             <w:r>
@@ -13287,77 +12896,6 @@
                 <w:lang w:val="en-AU"/>
               </w:rPr>
               <w:t>5</w:t>
-            </w:r>
-            <w:r>
-              <w:rPr>
-                <w:rFonts w:ascii="Arial" w:hAnsi="Arial" w:cs="Arial"/>
-                <w:sz w:val="20"/>
-                <w:szCs w:val="20"/>
-                <w:lang w:val="en-AU"/>
-              </w:rPr>
-              <w:t>:</w:t>
-            </w:r>
-            <w:r>
-              <w:rPr>
-                <w:rFonts w:ascii="Arial" w:hAnsi="Arial" w:cs="Arial"/>
-                <w:sz w:val="20"/>
-                <w:szCs w:val="20"/>
-              </w:rPr>
-              <w:t xml:space="preserve"> The sites administrator</w:t>
-            </w:r>
-            <w:r>
-              <w:rPr>
-                <w:rFonts w:ascii="Arial" w:hAnsi="Arial" w:cs="Arial"/>
-                <w:sz w:val="20"/>
-                <w:szCs w:val="20"/>
-              </w:rPr>
-              <w:t xml:space="preserve"> </w:t>
-            </w:r>
-            <w:r>
-              <w:rPr>
-                <w:rFonts w:ascii="Arial" w:hAnsi="Arial" w:cs="Arial"/>
-                <w:sz w:val="20"/>
-                <w:szCs w:val="20"/>
-              </w:rPr>
-              <w:t>clicks on the “No” button.</w:t>
-            </w:r>
-          </w:p>
-          <w:p>
-            <w:pPr>
-              <w:spacing w:after="0" w:line="360" w:lineRule="auto"/>
-              <w:rPr>
-                <w:rFonts w:ascii="Arial" w:hAnsi="Arial" w:cs="Arial"/>
-                <w:sz w:val="20"/>
-                <w:szCs w:val="20"/>
-                <w:lang w:val="en-AU"/>
-              </w:rPr>
-            </w:pPr>
-            <w:r>
-              <w:rPr>
-                <w:rFonts w:ascii="Arial" w:hAnsi="Arial" w:cs="Arial"/>
-                <w:sz w:val="20"/>
-                <w:szCs w:val="20"/>
-                <w:lang w:val="en-AU"/>
-              </w:rPr>
-              <w:t>Step</w:t>
-            </w:r>
-            <w:r>
-              <w:rPr>
-                <w:rFonts w:ascii="Arial" w:hAnsi="Arial" w:cs="Arial"/>
-                <w:sz w:val="20"/>
-                <w:szCs w:val="20"/>
-                <w:lang w:val="en-AU"/>
-              </w:rPr>
-              <w:t xml:space="preserve"> 1</w:t>
-            </w:r>
-            <w:r>
-              <w:rPr>
-                <w:rFonts w:ascii="Arial" w:hAnsi="Arial" w:cs="Arial"/>
-                <w:sz w:val="20"/>
-                <w:szCs w:val="20"/>
-                <w:lang w:val="en-AU"/>
-              </w:rPr>
-              <w:t>6</w:t>
             </w:r>
             <w:r>
               <w:rPr>
@@ -13391,7 +12929,7 @@
       <w:tr>
         <w:tc>
           <w:tcPr>
-            <w:tcW w:w="2553" w:type="dxa"/>
+            <w:tcW w:w="2554" w:type="dxa"/>
             <w:tcBorders>
               <w:top w:val="nil"/>
               <w:left w:val="single" w:sz="12" w:space="0" w:color="auto"/>
@@ -13434,7 +12972,7 @@
         </w:tc>
         <w:tc>
           <w:tcPr>
-            <w:tcW w:w="10356" w:type="dxa"/>
+            <w:tcW w:w="7376" w:type="dxa"/>
             <w:gridSpan w:val="2"/>
             <w:vMerge/>
             <w:tcBorders>
@@ -13461,7 +12999,7 @@
       <w:tr>
         <w:tc>
           <w:tcPr>
-            <w:tcW w:w="2553" w:type="dxa"/>
+            <w:tcW w:w="2554" w:type="dxa"/>
             <w:tcBorders>
               <w:top w:val="nil"/>
               <w:left w:val="single" w:sz="12" w:space="0" w:color="auto"/>
@@ -13484,7 +13022,7 @@
         </w:tc>
         <w:tc>
           <w:tcPr>
-            <w:tcW w:w="10356" w:type="dxa"/>
+            <w:tcW w:w="7376" w:type="dxa"/>
             <w:gridSpan w:val="2"/>
             <w:vMerge/>
             <w:tcBorders>
@@ -13511,7 +13049,7 @@
       <w:tr>
         <w:tc>
           <w:tcPr>
-            <w:tcW w:w="2553" w:type="dxa"/>
+            <w:tcW w:w="2554" w:type="dxa"/>
             <w:tcBorders>
               <w:top w:val="nil"/>
               <w:left w:val="single" w:sz="12" w:space="0" w:color="auto"/>
@@ -13534,7 +13072,7 @@
         </w:tc>
         <w:tc>
           <w:tcPr>
-            <w:tcW w:w="10356" w:type="dxa"/>
+            <w:tcW w:w="7376" w:type="dxa"/>
             <w:gridSpan w:val="2"/>
             <w:vMerge/>
             <w:tcBorders>
@@ -13561,7 +13099,7 @@
       <w:tr>
         <w:tc>
           <w:tcPr>
-            <w:tcW w:w="2553" w:type="dxa"/>
+            <w:tcW w:w="2554" w:type="dxa"/>
             <w:tcBorders>
               <w:top w:val="nil"/>
               <w:left w:val="single" w:sz="12" w:space="0" w:color="auto"/>
@@ -13584,7 +13122,7 @@
         </w:tc>
         <w:tc>
           <w:tcPr>
-            <w:tcW w:w="10356" w:type="dxa"/>
+            <w:tcW w:w="7376" w:type="dxa"/>
             <w:gridSpan w:val="2"/>
             <w:vMerge/>
             <w:tcBorders>
@@ -13611,7 +13149,7 @@
       <w:tr>
         <w:tc>
           <w:tcPr>
-            <w:tcW w:w="2553" w:type="dxa"/>
+            <w:tcW w:w="2554" w:type="dxa"/>
             <w:tcBorders>
               <w:top w:val="nil"/>
               <w:left w:val="single" w:sz="12" w:space="0" w:color="auto"/>
@@ -13634,7 +13172,7 @@
         </w:tc>
         <w:tc>
           <w:tcPr>
-            <w:tcW w:w="10356" w:type="dxa"/>
+            <w:tcW w:w="7376" w:type="dxa"/>
             <w:gridSpan w:val="2"/>
             <w:vMerge/>
             <w:tcBorders>
@@ -13661,7 +13199,7 @@
       <w:tr>
         <w:tc>
           <w:tcPr>
-            <w:tcW w:w="2553" w:type="dxa"/>
+            <w:tcW w:w="2554" w:type="dxa"/>
             <w:vMerge w:val="restart"/>
             <w:tcBorders>
               <w:top w:val="single" w:sz="12" w:space="0" w:color="auto"/>
@@ -13695,7 +13233,7 @@
         </w:tc>
         <w:tc>
           <w:tcPr>
-            <w:tcW w:w="7371" w:type="dxa"/>
+            <w:tcW w:w="7376" w:type="dxa"/>
             <w:gridSpan w:val="2"/>
             <w:tcBorders>
               <w:top w:val="single" w:sz="12" w:space="0" w:color="auto"/>
@@ -13711,26 +13249,96 @@
                 <w:rFonts w:ascii="Arial" w:hAnsi="Arial" w:cs="Arial"/>
                 <w:sz w:val="20"/>
                 <w:szCs w:val="20"/>
-                <w:lang w:val="en-AU"/>
-              </w:rPr>
-            </w:pPr>
-            <w:r>
-              <w:rPr>
-                <w:rFonts w:ascii="Arial" w:hAnsi="Arial" w:cs="Arial"/>
-                <w:sz w:val="20"/>
-                <w:szCs w:val="20"/>
-                <w:lang w:val="en-AU"/>
-              </w:rPr>
-              <w:t xml:space="preserve">Step </w:t>
-            </w:r>
-            <w:r>
-              <w:rPr>
-                <w:rFonts w:ascii="Arial" w:hAnsi="Arial" w:cs="Arial"/>
-                <w:sz w:val="20"/>
-                <w:szCs w:val="20"/>
-                <w:lang w:val="en-AU"/>
-              </w:rPr>
-              <w:t>1</w:t>
+              </w:rPr>
+            </w:pPr>
+            <w:r>
+              <w:rPr>
+                <w:rFonts w:ascii="Arial" w:hAnsi="Arial" w:cs="Arial"/>
+                <w:sz w:val="20"/>
+                <w:szCs w:val="20"/>
+                <w:lang w:val="en-AU"/>
+              </w:rPr>
+              <w:t>Step 7</w:t>
+            </w:r>
+            <w:r>
+              <w:rPr>
+                <w:rFonts w:ascii="Arial" w:hAnsi="Arial" w:cs="Arial"/>
+                <w:sz w:val="20"/>
+                <w:szCs w:val="20"/>
+                <w:lang w:val="en-AU"/>
+              </w:rPr>
+              <w:t>a</w:t>
+            </w:r>
+            <w:r>
+              <w:rPr>
+                <w:rFonts w:ascii="Arial" w:hAnsi="Arial" w:cs="Arial"/>
+                <w:sz w:val="20"/>
+                <w:szCs w:val="20"/>
+                <w:lang w:val="en-AU"/>
+              </w:rPr>
+              <w:t>:</w:t>
+            </w:r>
+            <w:r>
+              <w:rPr>
+                <w:rFonts w:ascii="Arial" w:hAnsi="Arial" w:cs="Arial"/>
+                <w:sz w:val="20"/>
+                <w:szCs w:val="20"/>
+              </w:rPr>
+              <w:t xml:space="preserve"> The sites administrator </w:t>
+            </w:r>
+            <w:r>
+              <w:rPr>
+                <w:rFonts w:ascii="Arial" w:hAnsi="Arial" w:cs="Arial"/>
+                <w:sz w:val="20"/>
+                <w:szCs w:val="20"/>
+                <w:lang w:val="en-AU"/>
+              </w:rPr>
+              <w:t>clicks on the “Return” button</w:t>
+            </w:r>
+            <w:r>
+              <w:rPr>
+                <w:rFonts w:ascii="Arial" w:hAnsi="Arial" w:cs="Arial"/>
+                <w:sz w:val="20"/>
+                <w:szCs w:val="20"/>
+              </w:rPr>
+              <w:t>.</w:t>
+            </w:r>
+          </w:p>
+          <w:p>
+            <w:pPr>
+              <w:spacing w:after="0" w:line="240" w:lineRule="auto"/>
+              <w:rPr>
+                <w:rFonts w:ascii="Arial" w:eastAsia="Times New Roman" w:hAnsi="Arial" w:cs="Arial"/>
+                <w:sz w:val="20"/>
+                <w:szCs w:val="20"/>
+              </w:rPr>
+            </w:pPr>
+            <w:r>
+              <w:rPr>
+                <w:rFonts w:ascii="Arial" w:hAnsi="Arial" w:cs="Arial"/>
+                <w:sz w:val="20"/>
+                <w:szCs w:val="20"/>
+                <w:lang w:val="en-AU"/>
+              </w:rPr>
+              <w:t>Step 7</w:t>
+            </w:r>
+            <w:r>
+              <w:rPr>
+                <w:rFonts w:ascii="Arial" w:hAnsi="Arial" w:cs="Arial"/>
+                <w:sz w:val="20"/>
+                <w:szCs w:val="20"/>
+                <w:lang w:val="en-AU"/>
+              </w:rPr>
+              <w:t>b</w:t>
+            </w:r>
+            <w:r>
+              <w:rPr>
+                <w:rFonts w:ascii="Arial" w:hAnsi="Arial" w:cs="Arial"/>
+                <w:sz w:val="20"/>
+                <w:szCs w:val="20"/>
+                <w:lang w:val="en-AU"/>
+              </w:rPr>
+              <w:t>: The system goes to step 1</w:t>
             </w:r>
             <w:r>
               <w:rPr>
@@ -13748,78 +13356,7 @@
                 <w:szCs w:val="20"/>
                 <w:lang w:val="en-AU"/>
               </w:rPr>
-              <w:t xml:space="preserve">a.1: </w:t>
-            </w:r>
-            <w:r>
-              <w:rPr>
-                <w:rFonts w:ascii="Arial" w:hAnsi="Arial" w:cs="Arial"/>
-                <w:sz w:val="20"/>
-                <w:szCs w:val="20"/>
-              </w:rPr>
-              <w:t xml:space="preserve">The sites administrator </w:t>
-            </w:r>
-            <w:r>
-              <w:rPr>
-                <w:rFonts w:ascii="Arial" w:hAnsi="Arial" w:cs="Arial"/>
-                <w:sz w:val="20"/>
-                <w:szCs w:val="20"/>
-              </w:rPr>
-              <w:t>on the “Yes” button</w:t>
-            </w:r>
-          </w:p>
-          <w:p>
-            <w:pPr>
-              <w:spacing w:after="0" w:line="240" w:lineRule="auto"/>
-              <w:rPr>
-                <w:rFonts w:ascii="Arial" w:eastAsia="Times New Roman" w:hAnsi="Arial" w:cs="Arial"/>
-                <w:sz w:val="20"/>
-                <w:szCs w:val="20"/>
-              </w:rPr>
-            </w:pPr>
-            <w:r>
-              <w:rPr>
-                <w:rFonts w:ascii="Arial" w:hAnsi="Arial" w:cs="Arial"/>
-                <w:sz w:val="20"/>
-                <w:szCs w:val="20"/>
-                <w:lang w:val="en-AU"/>
-              </w:rPr>
-              <w:t xml:space="preserve">Step </w:t>
-            </w:r>
-            <w:r>
-              <w:rPr>
-                <w:rFonts w:ascii="Arial" w:hAnsi="Arial" w:cs="Arial"/>
-                <w:sz w:val="20"/>
-                <w:szCs w:val="20"/>
-                <w:lang w:val="en-AU"/>
-              </w:rPr>
-              <w:t>1</w:t>
-            </w:r>
-            <w:r>
-              <w:rPr>
-                <w:rFonts w:ascii="Arial" w:hAnsi="Arial" w:cs="Arial"/>
-                <w:sz w:val="20"/>
-                <w:szCs w:val="20"/>
-                <w:lang w:val="en-AU"/>
-              </w:rPr>
-              <w:t>5</w:t>
-            </w:r>
-            <w:r>
-              <w:rPr>
-                <w:rFonts w:ascii="Arial" w:hAnsi="Arial" w:cs="Arial"/>
-                <w:sz w:val="20"/>
-                <w:szCs w:val="20"/>
-                <w:lang w:val="en-AU"/>
-              </w:rPr>
-              <w:t xml:space="preserve">a.2: </w:t>
-            </w:r>
-            <w:r>
-              <w:rPr>
-                <w:rFonts w:ascii="Arial" w:hAnsi="Arial" w:cs="Arial"/>
-                <w:sz w:val="20"/>
-                <w:szCs w:val="20"/>
-                <w:lang w:val="en-AU"/>
-              </w:rPr>
-              <w:t>The system returns to step 2.</w:t>
+              <w:t>.</w:t>
             </w:r>
           </w:p>
         </w:tc>
@@ -13827,7 +13364,7 @@
       <w:tr>
         <w:tc>
           <w:tcPr>
-            <w:tcW w:w="2553" w:type="dxa"/>
+            <w:tcW w:w="2554" w:type="dxa"/>
             <w:vMerge/>
             <w:tcBorders>
               <w:top w:val="single" w:sz="12" w:space="0" w:color="auto"/>
@@ -13852,7 +13389,7 @@
         </w:tc>
         <w:tc>
           <w:tcPr>
-            <w:tcW w:w="7371" w:type="dxa"/>
+            <w:tcW w:w="7376" w:type="dxa"/>
             <w:gridSpan w:val="2"/>
             <w:tcBorders>
               <w:top w:val="single" w:sz="12" w:space="0" w:color="auto"/>
@@ -13865,27 +13402,19 @@
             <w:pPr>
               <w:spacing w:after="0" w:line="240" w:lineRule="auto"/>
               <w:rPr>
-                <w:rFonts w:ascii="Arial" w:eastAsia="Times New Roman" w:hAnsi="Arial" w:cs="Arial"/>
-                <w:sz w:val="20"/>
-                <w:szCs w:val="20"/>
-              </w:rPr>
-            </w:pPr>
-            <w:r>
-              <w:rPr>
-                <w:rFonts w:ascii="Arial" w:hAnsi="Arial" w:cs="Arial"/>
-                <w:sz w:val="20"/>
-                <w:szCs w:val="20"/>
-                <w:lang w:val="en-AU"/>
-              </w:rPr>
-              <w:t xml:space="preserve"> </w:t>
-            </w:r>
+                <w:rFonts w:ascii="Arial" w:hAnsi="Arial" w:cs="Arial"/>
+                <w:sz w:val="20"/>
+                <w:szCs w:val="20"/>
+                <w:lang w:val="en-AU"/>
+              </w:rPr>
+            </w:pPr>
           </w:p>
         </w:tc>
       </w:tr>
       <w:tr>
         <w:tc>
           <w:tcPr>
-            <w:tcW w:w="2553" w:type="dxa"/>
+            <w:tcW w:w="2554" w:type="dxa"/>
             <w:tcBorders>
               <w:top w:val="single" w:sz="12" w:space="0" w:color="auto"/>
               <w:left w:val="single" w:sz="12" w:space="0" w:color="auto"/>
@@ -13918,7 +13447,7 @@
         </w:tc>
         <w:tc>
           <w:tcPr>
-            <w:tcW w:w="7371" w:type="dxa"/>
+            <w:tcW w:w="7376" w:type="dxa"/>
             <w:gridSpan w:val="2"/>
             <w:tcBorders>
               <w:top w:val="single" w:sz="12" w:space="0" w:color="auto"/>
@@ -13950,7 +13479,7 @@
       <w:tr>
         <w:tc>
           <w:tcPr>
-            <w:tcW w:w="2553" w:type="dxa"/>
+            <w:tcW w:w="2554" w:type="dxa"/>
             <w:tcBorders>
               <w:top w:val="single" w:sz="12" w:space="0" w:color="auto"/>
               <w:left w:val="single" w:sz="12" w:space="0" w:color="auto"/>
@@ -13983,7 +13512,7 @@
         </w:tc>
         <w:tc>
           <w:tcPr>
-            <w:tcW w:w="7371" w:type="dxa"/>
+            <w:tcW w:w="7376" w:type="dxa"/>
             <w:gridSpan w:val="2"/>
             <w:tcBorders>
               <w:top w:val="single" w:sz="12" w:space="0" w:color="auto"/>
@@ -15435,6 +14964,69 @@
                 <w:szCs w:val="20"/>
                 <w:lang w:val="en-AU"/>
               </w:rPr>
+              <w:t>15</w:t>
+            </w:r>
+            <w:r>
+              <w:rPr>
+                <w:rFonts w:ascii="Arial" w:hAnsi="Arial" w:cs="Arial"/>
+                <w:sz w:val="20"/>
+                <w:szCs w:val="20"/>
+                <w:lang w:val="en-AU"/>
+              </w:rPr>
+              <w:t>:</w:t>
+            </w:r>
+            <w:r>
+              <w:rPr>
+                <w:rFonts w:ascii="Arial" w:hAnsi="Arial" w:cs="Arial"/>
+                <w:sz w:val="20"/>
+                <w:szCs w:val="20"/>
+                <w:lang w:val="en-AU"/>
+              </w:rPr>
+              <w:t xml:space="preserve"> The </w:t>
+            </w:r>
+            <w:r>
+              <w:rPr>
+                <w:rFonts w:ascii="Arial" w:hAnsi="Arial" w:cs="Arial"/>
+                <w:sz w:val="20"/>
+                <w:szCs w:val="20"/>
+              </w:rPr>
+              <w:t xml:space="preserve">sites administrator </w:t>
+            </w:r>
+            <w:r>
+              <w:rPr>
+                <w:rFonts w:ascii="Arial" w:hAnsi="Arial" w:cs="Arial"/>
+                <w:sz w:val="20"/>
+                <w:szCs w:val="20"/>
+                <w:lang w:val="en-AU"/>
+              </w:rPr>
+              <w:t>clicks on the “Return” button</w:t>
+            </w:r>
+          </w:p>
+          <w:p>
+            <w:pPr>
+              <w:spacing w:after="0" w:line="360" w:lineRule="auto"/>
+              <w:rPr>
+                <w:rFonts w:ascii="Arial" w:eastAsia="Times New Roman" w:hAnsi="Arial" w:cs="Arial"/>
+                <w:sz w:val="20"/>
+                <w:szCs w:val="20"/>
+              </w:rPr>
+            </w:pPr>
+            <w:r>
+              <w:rPr>
+                <w:rFonts w:ascii="Arial" w:hAnsi="Arial" w:cs="Arial"/>
+                <w:sz w:val="20"/>
+                <w:szCs w:val="20"/>
+                <w:lang w:val="en-AU"/>
+              </w:rPr>
+              <w:t xml:space="preserve">Step </w:t>
+            </w:r>
+            <w:r>
+              <w:rPr>
+                <w:rFonts w:ascii="Arial" w:hAnsi="Arial" w:cs="Arial"/>
+                <w:sz w:val="20"/>
+                <w:szCs w:val="20"/>
+                <w:lang w:val="en-AU"/>
+              </w:rPr>
               <w:t>1</w:t>
             </w:r>
             <w:r>
@@ -15444,131 +15036,7 @@
                 <w:szCs w:val="20"/>
                 <w:lang w:val="en-AU"/>
               </w:rPr>
-              <w:t>5</w:t>
-            </w:r>
-            <w:r>
-              <w:rPr>
-                <w:rFonts w:ascii="Arial" w:hAnsi="Arial" w:cs="Arial"/>
-                <w:sz w:val="20"/>
-                <w:szCs w:val="20"/>
-                <w:lang w:val="en-AU"/>
-              </w:rPr>
-              <w:t>:</w:t>
-            </w:r>
-            <w:r>
-              <w:rPr>
-                <w:sz w:val="20"/>
-                <w:szCs w:val="20"/>
-              </w:rPr>
-              <w:t xml:space="preserve"> </w:t>
-            </w:r>
-            <w:r>
-              <w:rPr>
-                <w:rFonts w:ascii="Arial" w:hAnsi="Arial" w:cs="Arial"/>
-                <w:sz w:val="20"/>
-                <w:szCs w:val="20"/>
-              </w:rPr>
-              <w:t>The system displays the “Update another land use?” prompt.</w:t>
-            </w:r>
-          </w:p>
-          <w:p>
-            <w:pPr>
-              <w:spacing w:after="0" w:line="360" w:lineRule="auto"/>
-              <w:rPr>
-                <w:rFonts w:ascii="Arial" w:hAnsi="Arial" w:cs="Arial"/>
-                <w:sz w:val="20"/>
-                <w:szCs w:val="20"/>
-                <w:lang w:val="en-AU"/>
-              </w:rPr>
-            </w:pPr>
-            <w:r>
-              <w:rPr>
-                <w:rFonts w:ascii="Arial" w:hAnsi="Arial" w:cs="Arial"/>
-                <w:sz w:val="20"/>
-                <w:szCs w:val="20"/>
-                <w:lang w:val="en-AU"/>
-              </w:rPr>
-              <w:t xml:space="preserve">Step </w:t>
-            </w:r>
-            <w:r>
-              <w:rPr>
-                <w:rFonts w:ascii="Arial" w:hAnsi="Arial" w:cs="Arial"/>
-                <w:sz w:val="20"/>
-                <w:szCs w:val="20"/>
-                <w:lang w:val="en-AU"/>
-              </w:rPr>
-              <w:t>1</w:t>
-            </w:r>
-            <w:r>
-              <w:rPr>
-                <w:rFonts w:ascii="Arial" w:hAnsi="Arial" w:cs="Arial"/>
-                <w:sz w:val="20"/>
-                <w:szCs w:val="20"/>
-                <w:lang w:val="en-AU"/>
-              </w:rPr>
               <w:t>6</w:t>
-            </w:r>
-            <w:r>
-              <w:rPr>
-                <w:rFonts w:ascii="Arial" w:hAnsi="Arial" w:cs="Arial"/>
-                <w:sz w:val="20"/>
-                <w:szCs w:val="20"/>
-                <w:lang w:val="en-AU"/>
-              </w:rPr>
-              <w:t>:</w:t>
-            </w:r>
-            <w:r>
-              <w:rPr>
-                <w:rFonts w:ascii="Arial" w:hAnsi="Arial" w:cs="Arial"/>
-                <w:sz w:val="20"/>
-                <w:szCs w:val="20"/>
-              </w:rPr>
-              <w:t xml:space="preserve"> The sites administrator </w:t>
-            </w:r>
-            <w:r>
-              <w:rPr>
-                <w:rFonts w:ascii="Arial" w:hAnsi="Arial" w:cs="Arial"/>
-                <w:sz w:val="20"/>
-                <w:szCs w:val="20"/>
-              </w:rPr>
-              <w:t>clicks on the “No” button.</w:t>
-            </w:r>
-          </w:p>
-          <w:p>
-            <w:pPr>
-              <w:spacing w:after="0" w:line="360" w:lineRule="auto"/>
-              <w:rPr>
-                <w:rFonts w:ascii="Arial" w:eastAsia="Times New Roman" w:hAnsi="Arial" w:cs="Arial"/>
-                <w:sz w:val="20"/>
-                <w:szCs w:val="20"/>
-              </w:rPr>
-            </w:pPr>
-            <w:r>
-              <w:rPr>
-                <w:rFonts w:ascii="Arial" w:hAnsi="Arial" w:cs="Arial"/>
-                <w:sz w:val="20"/>
-                <w:szCs w:val="20"/>
-                <w:lang w:val="en-AU"/>
-              </w:rPr>
-              <w:t xml:space="preserve">Step </w:t>
-            </w:r>
-            <w:r>
-              <w:rPr>
-                <w:rFonts w:ascii="Arial" w:hAnsi="Arial" w:cs="Arial"/>
-                <w:sz w:val="20"/>
-                <w:szCs w:val="20"/>
-                <w:lang w:val="en-AU"/>
-              </w:rPr>
-              <w:t>1</w:t>
-            </w:r>
-            <w:r>
-              <w:rPr>
-                <w:rFonts w:ascii="Arial" w:hAnsi="Arial" w:cs="Arial"/>
-                <w:sz w:val="20"/>
-                <w:szCs w:val="20"/>
-                <w:lang w:val="en-AU"/>
-              </w:rPr>
-              <w:t>7</w:t>
             </w:r>
             <w:r>
               <w:rPr>
@@ -16029,7 +15497,7 @@
                 <w:szCs w:val="20"/>
                 <w:lang w:val="en-AU"/>
               </w:rPr>
-              <w:t>7</w:t>
+              <w:t>6</w:t>
             </w:r>
             <w:r>
               <w:rPr>
@@ -16348,16 +15816,16 @@
                 <w:szCs w:val="20"/>
                 <w:lang w:val="en-AU"/>
               </w:rPr>
-              <w:t>a.2: The system goes to step 1</w:t>
-            </w:r>
-            <w:r>
-              <w:rPr>
-                <w:rFonts w:ascii="Arial" w:hAnsi="Arial" w:cs="Arial"/>
-                <w:sz w:val="20"/>
-                <w:szCs w:val="20"/>
-                <w:lang w:val="en-AU"/>
-              </w:rPr>
-              <w:t>7</w:t>
+              <w:t xml:space="preserve">a.2: The system goes to step </w:t>
+            </w:r>
+            <w:r>
+              <w:rPr>
+                <w:rFonts w:ascii="Arial" w:hAnsi="Arial" w:cs="Arial"/>
+                <w:sz w:val="20"/>
+                <w:szCs w:val="20"/>
+                <w:lang w:val="en-AU"/>
+              </w:rPr>
+              <w:t>2</w:t>
             </w:r>
             <w:r>
               <w:rPr>
@@ -16375,14 +15843,13 @@
         <w:tc>
           <w:tcPr>
             <w:tcW w:w="2554" w:type="dxa"/>
-            <w:vMerge/>
-            <w:tcBorders>
-              <w:top w:val="single" w:sz="12" w:space="0" w:color="auto"/>
-              <w:left w:val="single" w:sz="12" w:space="0" w:color="auto"/>
-              <w:bottom w:val="nil"/>
+            <w:tcBorders>
+              <w:top w:val="single" w:sz="12" w:space="0" w:color="auto"/>
+              <w:left w:val="single" w:sz="12" w:space="0" w:color="auto"/>
+              <w:bottom w:val="single" w:sz="12" w:space="0" w:color="auto"/>
               <w:right w:val="single" w:sz="8" w:space="0" w:color="auto"/>
             </w:tcBorders>
-            <w:vAlign w:val="center"/>
+            <w:shd w:val="clear" w:color="auto" w:fill="95B3D7"/>
             <w:hideMark/>
           </w:tcPr>
           <w:p>
@@ -16395,6 +15862,80 @@
                 <w:szCs w:val="20"/>
               </w:rPr>
             </w:pPr>
+            <w:r>
+              <w:rPr>
+                <w:rFonts w:ascii="Arial" w:eastAsia="Times New Roman" w:hAnsi="Arial" w:cs="Arial"/>
+                <w:b/>
+                <w:sz w:val="20"/>
+                <w:szCs w:val="20"/>
+              </w:rPr>
+              <w:t>POST CONDITIONS:</w:t>
+            </w:r>
+          </w:p>
+        </w:tc>
+        <w:tc>
+          <w:tcPr>
+            <w:tcW w:w="7376" w:type="dxa"/>
+            <w:gridSpan w:val="2"/>
+            <w:tcBorders>
+              <w:top w:val="single" w:sz="12" w:space="0" w:color="auto"/>
+              <w:left w:val="single" w:sz="8" w:space="0" w:color="auto"/>
+              <w:bottom w:val="single" w:sz="12" w:space="0" w:color="auto"/>
+              <w:right w:val="single" w:sz="12" w:space="0" w:color="auto"/>
+            </w:tcBorders>
+          </w:tcPr>
+          <w:p>
+            <w:pPr>
+              <w:spacing w:after="0" w:line="240" w:lineRule="auto"/>
+              <w:rPr>
+                <w:rFonts w:ascii="Arial" w:eastAsia="Times New Roman" w:hAnsi="Arial" w:cs="Arial"/>
+                <w:sz w:val="20"/>
+                <w:szCs w:val="20"/>
+              </w:rPr>
+            </w:pPr>
+            <w:r>
+              <w:rPr>
+                <w:rFonts w:ascii="Arial" w:eastAsia="Times New Roman" w:hAnsi="Arial" w:cs="Arial"/>
+                <w:sz w:val="20"/>
+                <w:szCs w:val="20"/>
+              </w:rPr>
+              <w:t>None.</w:t>
+            </w:r>
+          </w:p>
+        </w:tc>
+      </w:tr>
+      <w:tr>
+        <w:tc>
+          <w:tcPr>
+            <w:tcW w:w="2554" w:type="dxa"/>
+            <w:tcBorders>
+              <w:top w:val="single" w:sz="12" w:space="0" w:color="auto"/>
+              <w:left w:val="single" w:sz="12" w:space="0" w:color="auto"/>
+              <w:bottom w:val="single" w:sz="6" w:space="0" w:color="auto"/>
+              <w:right w:val="single" w:sz="8" w:space="0" w:color="auto"/>
+            </w:tcBorders>
+            <w:shd w:val="clear" w:color="auto" w:fill="95B3D7"/>
+            <w:hideMark/>
+          </w:tcPr>
+          <w:p>
+            <w:pPr>
+              <w:spacing w:after="0" w:line="240" w:lineRule="auto"/>
+              <w:rPr>
+                <w:rFonts w:ascii="Arial" w:eastAsia="Times New Roman" w:hAnsi="Arial" w:cs="Arial"/>
+                <w:b/>
+                <w:sz w:val="20"/>
+                <w:szCs w:val="20"/>
+              </w:rPr>
+            </w:pPr>
+            <w:r>
+              <w:rPr>
+                <w:rFonts w:ascii="Arial" w:eastAsia="Times New Roman" w:hAnsi="Arial" w:cs="Arial"/>
+                <w:b/>
+                <w:sz w:val="20"/>
+                <w:szCs w:val="20"/>
+              </w:rPr>
+              <w:t>ASSUMPTIONS:</w:t>
+            </w:r>
           </w:p>
         </w:tc>
         <w:tc>
@@ -16419,242 +15960,6 @@
             </w:pPr>
             <w:r>
               <w:rPr>
-                <w:rFonts w:ascii="Arial" w:hAnsi="Arial" w:cs="Arial"/>
-                <w:sz w:val="20"/>
-                <w:szCs w:val="20"/>
-                <w:lang w:val="en-AU"/>
-              </w:rPr>
-              <w:t xml:space="preserve">Step </w:t>
-            </w:r>
-            <w:r>
-              <w:rPr>
-                <w:rFonts w:ascii="Arial" w:hAnsi="Arial" w:cs="Arial"/>
-                <w:sz w:val="20"/>
-                <w:szCs w:val="20"/>
-                <w:lang w:val="en-AU"/>
-              </w:rPr>
-              <w:t>1</w:t>
-            </w:r>
-            <w:r>
-              <w:rPr>
-                <w:rFonts w:ascii="Arial" w:hAnsi="Arial" w:cs="Arial"/>
-                <w:sz w:val="20"/>
-                <w:szCs w:val="20"/>
-                <w:lang w:val="en-AU"/>
-              </w:rPr>
-              <w:t>6</w:t>
-            </w:r>
-            <w:r>
-              <w:rPr>
-                <w:rFonts w:ascii="Arial" w:hAnsi="Arial" w:cs="Arial"/>
-                <w:sz w:val="20"/>
-                <w:szCs w:val="20"/>
-                <w:lang w:val="en-AU"/>
-              </w:rPr>
-              <w:t>a.1:</w:t>
-            </w:r>
-            <w:r>
-              <w:rPr>
-                <w:sz w:val="20"/>
-                <w:szCs w:val="20"/>
-              </w:rPr>
-              <w:t xml:space="preserve"> </w:t>
-            </w:r>
-            <w:r>
-              <w:rPr>
-                <w:rFonts w:ascii="Arial" w:hAnsi="Arial" w:cs="Arial"/>
-                <w:sz w:val="20"/>
-                <w:szCs w:val="20"/>
-              </w:rPr>
-              <w:t xml:space="preserve">The sites administrator </w:t>
-            </w:r>
-            <w:r>
-              <w:rPr>
-                <w:rFonts w:ascii="Arial" w:hAnsi="Arial" w:cs="Arial"/>
-                <w:sz w:val="20"/>
-                <w:szCs w:val="20"/>
-              </w:rPr>
-              <w:t>clicks on the “Yes” button.</w:t>
-            </w:r>
-          </w:p>
-          <w:p>
-            <w:pPr>
-              <w:spacing w:after="0" w:line="240" w:lineRule="auto"/>
-              <w:rPr>
-                <w:rFonts w:ascii="Arial" w:eastAsia="Times New Roman" w:hAnsi="Arial" w:cs="Arial"/>
-                <w:sz w:val="20"/>
-                <w:szCs w:val="20"/>
-              </w:rPr>
-            </w:pPr>
-            <w:r>
-              <w:rPr>
-                <w:rFonts w:ascii="Arial" w:hAnsi="Arial" w:cs="Arial"/>
-                <w:sz w:val="20"/>
-                <w:szCs w:val="20"/>
-                <w:lang w:val="en-AU"/>
-              </w:rPr>
-              <w:t xml:space="preserve">Step </w:t>
-            </w:r>
-            <w:r>
-              <w:rPr>
-                <w:rFonts w:ascii="Arial" w:hAnsi="Arial" w:cs="Arial"/>
-                <w:sz w:val="20"/>
-                <w:szCs w:val="20"/>
-                <w:lang w:val="en-AU"/>
-              </w:rPr>
-              <w:t>1</w:t>
-            </w:r>
-            <w:r>
-              <w:rPr>
-                <w:rFonts w:ascii="Arial" w:hAnsi="Arial" w:cs="Arial"/>
-                <w:sz w:val="20"/>
-                <w:szCs w:val="20"/>
-                <w:lang w:val="en-AU"/>
-              </w:rPr>
-              <w:t>6</w:t>
-            </w:r>
-            <w:r>
-              <w:rPr>
-                <w:rFonts w:ascii="Arial" w:hAnsi="Arial" w:cs="Arial"/>
-                <w:sz w:val="20"/>
-                <w:szCs w:val="20"/>
-                <w:lang w:val="en-AU"/>
-              </w:rPr>
-              <w:t xml:space="preserve">a.2: </w:t>
-            </w:r>
-            <w:r>
-              <w:rPr>
-                <w:rFonts w:ascii="Arial" w:hAnsi="Arial" w:cs="Arial"/>
-                <w:sz w:val="20"/>
-                <w:szCs w:val="20"/>
-                <w:lang w:val="en-AU"/>
-              </w:rPr>
-              <w:t>The system returns to step 2.</w:t>
-            </w:r>
-          </w:p>
-        </w:tc>
-      </w:tr>
-      <w:tr>
-        <w:tc>
-          <w:tcPr>
-            <w:tcW w:w="2554" w:type="dxa"/>
-            <w:tcBorders>
-              <w:top w:val="single" w:sz="12" w:space="0" w:color="auto"/>
-              <w:left w:val="single" w:sz="12" w:space="0" w:color="auto"/>
-              <w:bottom w:val="single" w:sz="12" w:space="0" w:color="auto"/>
-              <w:right w:val="single" w:sz="8" w:space="0" w:color="auto"/>
-            </w:tcBorders>
-            <w:shd w:val="clear" w:color="auto" w:fill="95B3D7"/>
-            <w:hideMark/>
-          </w:tcPr>
-          <w:p>
-            <w:pPr>
-              <w:spacing w:after="0" w:line="240" w:lineRule="auto"/>
-              <w:rPr>
-                <w:rFonts w:ascii="Arial" w:eastAsia="Times New Roman" w:hAnsi="Arial" w:cs="Arial"/>
-                <w:b/>
-                <w:sz w:val="20"/>
-                <w:szCs w:val="20"/>
-              </w:rPr>
-            </w:pPr>
-            <w:r>
-              <w:rPr>
-                <w:rFonts w:ascii="Arial" w:eastAsia="Times New Roman" w:hAnsi="Arial" w:cs="Arial"/>
-                <w:b/>
-                <w:sz w:val="20"/>
-                <w:szCs w:val="20"/>
-              </w:rPr>
-              <w:t>POST CONDITIONS:</w:t>
-            </w:r>
-          </w:p>
-        </w:tc>
-        <w:tc>
-          <w:tcPr>
-            <w:tcW w:w="7376" w:type="dxa"/>
-            <w:gridSpan w:val="2"/>
-            <w:tcBorders>
-              <w:top w:val="single" w:sz="12" w:space="0" w:color="auto"/>
-              <w:left w:val="single" w:sz="8" w:space="0" w:color="auto"/>
-              <w:bottom w:val="single" w:sz="12" w:space="0" w:color="auto"/>
-              <w:right w:val="single" w:sz="12" w:space="0" w:color="auto"/>
-            </w:tcBorders>
-          </w:tcPr>
-          <w:p>
-            <w:pPr>
-              <w:spacing w:after="0" w:line="240" w:lineRule="auto"/>
-              <w:rPr>
-                <w:rFonts w:ascii="Arial" w:eastAsia="Times New Roman" w:hAnsi="Arial" w:cs="Arial"/>
-                <w:sz w:val="20"/>
-                <w:szCs w:val="20"/>
-              </w:rPr>
-            </w:pPr>
-            <w:r>
-              <w:rPr>
-                <w:rFonts w:ascii="Arial" w:eastAsia="Times New Roman" w:hAnsi="Arial" w:cs="Arial"/>
-                <w:sz w:val="20"/>
-                <w:szCs w:val="20"/>
-              </w:rPr>
-              <w:t>None.</w:t>
-            </w:r>
-          </w:p>
-        </w:tc>
-      </w:tr>
-      <w:tr>
-        <w:tc>
-          <w:tcPr>
-            <w:tcW w:w="2554" w:type="dxa"/>
-            <w:tcBorders>
-              <w:top w:val="single" w:sz="12" w:space="0" w:color="auto"/>
-              <w:left w:val="single" w:sz="12" w:space="0" w:color="auto"/>
-              <w:bottom w:val="single" w:sz="6" w:space="0" w:color="auto"/>
-              <w:right w:val="single" w:sz="8" w:space="0" w:color="auto"/>
-            </w:tcBorders>
-            <w:shd w:val="clear" w:color="auto" w:fill="95B3D7"/>
-            <w:hideMark/>
-          </w:tcPr>
-          <w:p>
-            <w:pPr>
-              <w:spacing w:after="0" w:line="240" w:lineRule="auto"/>
-              <w:rPr>
-                <w:rFonts w:ascii="Arial" w:eastAsia="Times New Roman" w:hAnsi="Arial" w:cs="Arial"/>
-                <w:b/>
-                <w:sz w:val="20"/>
-                <w:szCs w:val="20"/>
-              </w:rPr>
-            </w:pPr>
-            <w:r>
-              <w:rPr>
-                <w:rFonts w:ascii="Arial" w:eastAsia="Times New Roman" w:hAnsi="Arial" w:cs="Arial"/>
-                <w:b/>
-                <w:sz w:val="20"/>
-                <w:szCs w:val="20"/>
-              </w:rPr>
-              <w:t>ASSUMPTIONS:</w:t>
-            </w:r>
-          </w:p>
-        </w:tc>
-        <w:tc>
-          <w:tcPr>
-            <w:tcW w:w="7376" w:type="dxa"/>
-            <w:gridSpan w:val="2"/>
-            <w:tcBorders>
-              <w:top w:val="single" w:sz="12" w:space="0" w:color="auto"/>
-              <w:left w:val="single" w:sz="8" w:space="0" w:color="auto"/>
-              <w:bottom w:val="single" w:sz="6" w:space="0" w:color="auto"/>
-              <w:right w:val="single" w:sz="12" w:space="0" w:color="auto"/>
-            </w:tcBorders>
-          </w:tcPr>
-          <w:p>
-            <w:pPr>
-              <w:spacing w:after="0" w:line="240" w:lineRule="auto"/>
-              <w:rPr>
-                <w:rFonts w:ascii="Arial" w:eastAsia="Times New Roman" w:hAnsi="Arial" w:cs="Arial"/>
-                <w:sz w:val="20"/>
-                <w:szCs w:val="20"/>
-              </w:rPr>
-            </w:pPr>
-            <w:r>
-              <w:rPr>
                 <w:rFonts w:ascii="Arial" w:eastAsia="Times New Roman" w:hAnsi="Arial" w:cs="Arial"/>
                 <w:sz w:val="20"/>
                 <w:szCs w:val="20"/>
@@ -16665,6 +15970,50 @@
         </w:tc>
       </w:tr>
     </w:tbl>
+    <w:p>
+      <w:pPr>
+        <w:spacing w:after="0" w:line="240" w:lineRule="auto"/>
+        <w:rPr>
+          <w:rFonts w:ascii="Arial" w:eastAsia="Times New Roman" w:hAnsi="Arial" w:cs="Arial"/>
+          <w:sz w:val="24"/>
+          <w:szCs w:val="24"/>
+          <w:lang w:val="en-AU"/>
+        </w:rPr>
+      </w:pPr>
+    </w:p>
+    <w:p>
+      <w:pPr>
+        <w:spacing w:after="0" w:line="240" w:lineRule="auto"/>
+        <w:rPr>
+          <w:rFonts w:ascii="Arial" w:eastAsia="Times New Roman" w:hAnsi="Arial" w:cs="Arial"/>
+          <w:sz w:val="24"/>
+          <w:szCs w:val="24"/>
+          <w:lang w:val="en-AU"/>
+        </w:rPr>
+      </w:pPr>
+    </w:p>
+    <w:p>
+      <w:pPr>
+        <w:spacing w:after="0" w:line="240" w:lineRule="auto"/>
+        <w:rPr>
+          <w:rFonts w:ascii="Arial" w:eastAsia="Times New Roman" w:hAnsi="Arial" w:cs="Arial"/>
+          <w:sz w:val="24"/>
+          <w:szCs w:val="24"/>
+          <w:lang w:val="en-AU"/>
+        </w:rPr>
+      </w:pPr>
+    </w:p>
+    <w:p>
+      <w:pPr>
+        <w:spacing w:after="0" w:line="240" w:lineRule="auto"/>
+        <w:rPr>
+          <w:rFonts w:ascii="Arial" w:eastAsia="Times New Roman" w:hAnsi="Arial" w:cs="Arial"/>
+          <w:sz w:val="24"/>
+          <w:szCs w:val="24"/>
+          <w:lang w:val="en-AU"/>
+        </w:rPr>
+      </w:pPr>
+    </w:p>
     <w:p>
       <w:pPr>
         <w:spacing w:after="0" w:line="240" w:lineRule="auto"/>
@@ -16682,7 +16031,6 @@
           <w:szCs w:val="24"/>
           <w:lang w:val="en-AU"/>
         </w:rPr>
-        <w:lastRenderedPageBreak/>
         <w:t>8 – Produce Land Uses Report</w:t>
       </w:r>
     </w:p>
@@ -18825,6 +18173,7 @@
   <w:style w:type="paragraph" w:default="1" w:styleId="Normal">
     <w:name w:val="Normal"/>
     <w:qFormat/>
+    <w:rsid w:val="00C51AEE"/>
   </w:style>
   <w:style w:type="character" w:default="1" w:styleId="DefaultParagraphFont">
     <w:name w:val="Default Paragraph Font"/>
